--- a/exercises-1109/Paper - Generador de palabras.docx
+++ b/exercises-1109/Paper - Generador de palabras.docx
@@ -4,214 +4,806 @@
   <w:body>
     <w:p>
       <w:pPr>
-        <w:pStyle w:val="ARTICLETITLE"/>
-        <w:spacing w:before="0" w:after="120"/>
-        <w:rPr>
-          <w:rFonts w:ascii="Helvetica" w:hAnsi="Helvetica"/>
-          <w:color w:val="000000"/>
-          <w:spacing w:val="6"/>
-          <w:kern w:val="2"/>
+        <w:pStyle w:val="Normal1"/>
+        <w:keepNext w:val="false"/>
+        <w:keepLines w:val="false"/>
+        <w:widowControl w:val="false"/>
+        <w:pBdr/>
+        <w:shd w:val="clear" w:fill="auto"/>
+        <w:spacing w:lineRule="auto" w:line="240" w:before="0" w:after="120"/>
+        <w:ind w:left="0" w:right="0" w:hanging="0"/>
+        <w:jc w:val="center"/>
+        <w:rPr>
+          <w:rFonts w:ascii="Helvetica Neue" w:hAnsi="Helvetica Neue" w:eastAsia="Helvetica Neue" w:cs="Helvetica Neue"/>
+          <w:b w:val="false"/>
+          <w:b w:val="false"/>
+          <w:i w:val="false"/>
+          <w:i w:val="false"/>
+          <w:caps w:val="false"/>
+          <w:smallCaps w:val="false"/>
+          <w:strike w:val="false"/>
+          <w:dstrike w:val="false"/>
+          <w:color w:val="000000"/>
+          <w:position w:val="0"/>
+          <w:sz w:val="19"/>
           <w:sz w:val="48"/>
-        </w:rPr>
-      </w:pPr>
-      <w:r>
-        <w:rPr>
-          <w:color w:val="000000"/>
-          <w:spacing w:val="6"/>
-          <w:kern w:val="2"/>
+          <w:szCs w:val="48"/>
+          <w:u w:val="none"/>
+          <w:shd w:fill="auto" w:val="clear"/>
+          <w:vertAlign w:val="baseline"/>
+        </w:rPr>
+      </w:pPr>
+      <w:r>
+        <w:rPr>
+          <w:rFonts w:eastAsia="Helvetica Neue" w:cs="Helvetica Neue" w:ascii="Helvetica Neue" w:hAnsi="Helvetica Neue"/>
           <w:sz w:val="48"/>
-        </w:rPr>
-        <w:t>GENERACION AUTOMATICA DE ORACIONES</w:t>
+          <w:szCs w:val="48"/>
+        </w:rPr>
+        <w:t>GENERACIÓN</w:t>
+      </w:r>
+      <w:r>
+        <w:rPr>
+          <w:rFonts w:eastAsia="Helvetica Neue" w:cs="Helvetica Neue" w:ascii="Helvetica Neue" w:hAnsi="Helvetica Neue"/>
+          <w:b w:val="false"/>
+          <w:i w:val="false"/>
+          <w:caps w:val="false"/>
+          <w:smallCaps w:val="false"/>
+          <w:strike w:val="false"/>
+          <w:dstrike w:val="false"/>
+          <w:color w:val="000000"/>
+          <w:position w:val="0"/>
+          <w:sz w:val="48"/>
+          <w:sz w:val="48"/>
+          <w:szCs w:val="48"/>
+          <w:u w:val="none"/>
+          <w:shd w:fill="auto" w:val="clear"/>
+          <w:vertAlign w:val="baseline"/>
+        </w:rPr>
+        <w:t xml:space="preserve"> </w:t>
+      </w:r>
+      <w:r>
+        <w:rPr>
+          <w:rFonts w:eastAsia="Helvetica Neue" w:cs="Helvetica Neue" w:ascii="Helvetica Neue" w:hAnsi="Helvetica Neue"/>
+          <w:sz w:val="48"/>
+          <w:szCs w:val="48"/>
+        </w:rPr>
+        <w:t>AUTOMÁTICA</w:t>
+      </w:r>
+      <w:r>
+        <w:rPr>
+          <w:rFonts w:eastAsia="Helvetica Neue" w:cs="Helvetica Neue" w:ascii="Helvetica Neue" w:hAnsi="Helvetica Neue"/>
+          <w:b w:val="false"/>
+          <w:i w:val="false"/>
+          <w:caps w:val="false"/>
+          <w:smallCaps w:val="false"/>
+          <w:strike w:val="false"/>
+          <w:dstrike w:val="false"/>
+          <w:color w:val="000000"/>
+          <w:position w:val="0"/>
+          <w:sz w:val="48"/>
+          <w:sz w:val="48"/>
+          <w:szCs w:val="48"/>
+          <w:u w:val="none"/>
+          <w:shd w:fill="auto" w:val="clear"/>
+          <w:vertAlign w:val="baseline"/>
+        </w:rPr>
+        <w:t xml:space="preserve"> DE ORACIONES</w:t>
       </w:r>
     </w:p>
     <w:p>
       <w:pPr>
-        <w:pStyle w:val="ARTICLETITLE"/>
-        <w:spacing w:before="0" w:after="120"/>
-        <w:rPr>
-          <w:color w:val="000000"/>
-        </w:rPr>
-      </w:pPr>
-      <w:r>
-        <w:rPr>
-          <w:color w:val="000000" w:themeColor="text1"/>
-        </w:rPr>
-        <w:t>(</w:t>
-      </w:r>
-      <w:r>
-        <w:rPr>
-          <w:color w:val="000000" w:themeColor="text1"/>
-          <w:spacing w:val="6"/>
-          <w:kern w:val="2"/>
+        <w:pStyle w:val="Normal1"/>
+        <w:keepNext w:val="false"/>
+        <w:keepLines w:val="false"/>
+        <w:widowControl w:val="false"/>
+        <w:pBdr/>
+        <w:shd w:val="clear" w:fill="auto"/>
+        <w:spacing w:lineRule="auto" w:line="240" w:before="0" w:after="120"/>
+        <w:ind w:left="0" w:right="0" w:hanging="0"/>
+        <w:jc w:val="center"/>
+        <w:rPr/>
+      </w:pPr>
+      <w:r>
+        <w:rPr>
+          <w:rFonts w:eastAsia="Helvetica Neue" w:cs="Helvetica Neue" w:ascii="Helvetica Neue" w:hAnsi="Helvetica Neue"/>
+          <w:b w:val="false"/>
+          <w:i w:val="false"/>
+          <w:caps w:val="false"/>
+          <w:smallCaps w:val="false"/>
+          <w:strike w:val="false"/>
+          <w:dstrike w:val="false"/>
+          <w:color w:val="000000"/>
+          <w:position w:val="0"/>
           <w:sz w:val="48"/>
-        </w:rPr>
-        <w:t>Septiembre de 2020</w:t>
-      </w:r>
-      <w:r>
-        <w:rPr>
-          <w:color w:val="000000"/>
-        </w:rPr>
-        <w:t>)</w:t>
+          <w:sz w:val="48"/>
+          <w:szCs w:val="48"/>
+          <w:u w:val="none"/>
+          <w:shd w:fill="auto" w:val="clear"/>
+          <w:vertAlign w:val="baseline"/>
+        </w:rPr>
+        <w:t>(Septiembre de 2020)</w:t>
       </w:r>
     </w:p>
     <w:p>
       <w:pPr>
-        <w:pStyle w:val="AUTHOR"/>
-        <w:spacing w:before="80" w:after="360"/>
-        <w:rPr>
-          <w:color w:val="000000"/>
+        <w:pStyle w:val="Normal1"/>
+        <w:keepNext w:val="false"/>
+        <w:keepLines w:val="false"/>
+        <w:widowControl w:val="false"/>
+        <w:pBdr/>
+        <w:shd w:val="clear" w:fill="auto"/>
+        <w:spacing w:lineRule="auto" w:line="278" w:before="80" w:after="360"/>
+        <w:ind w:left="0" w:right="0" w:hanging="0"/>
+        <w:jc w:val="center"/>
+        <w:rPr>
+          <w:rFonts w:ascii="Helvetica Neue" w:hAnsi="Helvetica Neue" w:eastAsia="Helvetica Neue" w:cs="Helvetica Neue"/>
+          <w:b w:val="false"/>
+          <w:b w:val="false"/>
+          <w:i w:val="false"/>
+          <w:i w:val="false"/>
+          <w:caps w:val="false"/>
+          <w:smallCaps w:val="false"/>
+          <w:strike w:val="false"/>
+          <w:dstrike w:val="false"/>
+          <w:color w:val="000000"/>
+          <w:position w:val="0"/>
+          <w:sz w:val="19"/>
           <w:sz w:val="24"/>
-        </w:rPr>
-      </w:pPr>
-      <w:r>
-        <w:rPr>
-          <w:color w:val="000000"/>
-          <w:spacing w:val="5"/>
-          <w:kern w:val="2"/>
+          <w:szCs w:val="24"/>
+          <w:u w:val="none"/>
+          <w:shd w:fill="auto" w:val="clear"/>
+          <w:vertAlign w:val="baseline"/>
+        </w:rPr>
+      </w:pPr>
+      <w:r>
+        <w:rPr>
+          <w:rFonts w:eastAsia="Helvetica Neue" w:cs="Helvetica Neue" w:ascii="Helvetica Neue" w:hAnsi="Helvetica Neue"/>
+          <w:b w:val="false"/>
+          <w:i w:val="false"/>
+          <w:caps w:val="false"/>
+          <w:smallCaps w:val="false"/>
+          <w:strike w:val="false"/>
+          <w:dstrike w:val="false"/>
+          <w:color w:val="000000"/>
+          <w:position w:val="0"/>
           <w:sz w:val="22"/>
+          <w:sz w:val="22"/>
+          <w:szCs w:val="22"/>
+          <w:u w:val="none"/>
+          <w:shd w:fill="auto" w:val="clear"/>
+          <w:vertAlign w:val="baseline"/>
         </w:rPr>
         <w:t>Ivan Fernando Mujica Mamani</w:t>
         <w:br/>
-      </w:r>
-      <w:r>
-        <w:rPr>
-          <w:color w:val="000000"/>
-        </w:rPr>
         <w:t>Universidad Catolica Boliviana</w:t>
       </w:r>
     </w:p>
     <w:p>
       <w:pPr>
-        <w:pStyle w:val="ABSTRACT"/>
-        <w:rPr>
-          <w:color w:val="000000"/>
-        </w:rPr>
-      </w:pPr>
-      <w:r>
-        <w:rPr>
+        <w:pStyle w:val="Normal1"/>
+        <w:keepNext w:val="false"/>
+        <w:keepLines w:val="false"/>
+        <w:widowControl w:val="false"/>
+        <w:pBdr/>
+        <w:shd w:val="clear" w:fill="auto"/>
+        <w:spacing w:lineRule="auto" w:line="208" w:before="0" w:after="240"/>
+        <w:ind w:left="480" w:right="480" w:hanging="0"/>
+        <w:jc w:val="left"/>
+        <w:rPr>
+          <w:rFonts w:ascii="Helvetica Neue" w:hAnsi="Helvetica Neue" w:eastAsia="Helvetica Neue" w:cs="Helvetica Neue"/>
+          <w:b w:val="false"/>
+          <w:b w:val="false"/>
+          <w:i w:val="false"/>
+          <w:i w:val="false"/>
+          <w:caps w:val="false"/>
+          <w:smallCaps w:val="false"/>
+          <w:strike w:val="false"/>
+          <w:dstrike w:val="false"/>
+          <w:color w:val="000000"/>
+          <w:position w:val="0"/>
+          <w:sz w:val="19"/>
+          <w:sz w:val="16"/>
+          <w:szCs w:val="16"/>
+          <w:u w:val="none"/>
+          <w:shd w:fill="auto" w:val="clear"/>
+          <w:vertAlign w:val="baseline"/>
+        </w:rPr>
+      </w:pPr>
+      <w:r>
+        <w:rPr>
+          <w:rFonts w:eastAsia="Helvetica Neue" w:cs="Helvetica Neue" w:ascii="Helvetica Neue" w:hAnsi="Helvetica Neue"/>
           <w:b/>
-          <w:color w:val="000000"/>
+          <w:i w:val="false"/>
+          <w:caps w:val="false"/>
+          <w:smallCaps w:val="false"/>
+          <w:strike w:val="false"/>
+          <w:dstrike w:val="false"/>
+          <w:color w:val="000000"/>
+          <w:position w:val="0"/>
+          <w:sz w:val="16"/>
+          <w:sz w:val="16"/>
+          <w:szCs w:val="16"/>
+          <w:u w:val="none"/>
+          <w:shd w:fill="auto" w:val="clear"/>
+          <w:vertAlign w:val="baseline"/>
         </w:rPr>
         <w:t>Resumen</w:t>
       </w:r>
       <w:r>
         <w:rPr>
-          <w:color w:val="000000"/>
-        </w:rPr>
-        <w:t xml:space="preserve">—En anos recientes el campo de la ciencia de datos ha tomado </w:t>
-      </w:r>
-      <w:r>
-        <w:rPr>
-          <w:color w:val="000000"/>
-          <w:kern w:val="2"/>
-          <w:sz w:val="16"/>
-        </w:rPr>
-        <w:t>especial</w:t>
-      </w:r>
-      <w:r>
-        <w:rPr>
-          <w:color w:val="000000"/>
-        </w:rPr>
-        <w:t xml:space="preserve"> importancia en la toma de deciciones de las empresas e instituciones, una parte vital de  este campo es el dominio de un lenguaje con una amplia implementacion de librerias y paquetes para el manejo e interpretacion de datos; Python es uno de los lenguajes mas populares para la aplicacion de ciencia de datos, en parte </w:t>
-      </w:r>
-      <w:r>
-        <w:rPr>
-          <w:color w:val="000000"/>
-          <w:kern w:val="2"/>
-          <w:sz w:val="16"/>
-        </w:rPr>
-        <w:t>gracias</w:t>
-      </w:r>
-      <w:r>
-        <w:rPr>
-          <w:color w:val="000000"/>
-        </w:rPr>
-        <w:t xml:space="preserve"> a que tiene una de las  curvas de aprendizaje menos pronunciadas. En el presente articulo se implementa un programa que resuelve el problema de la generacion automatica de  oraciones mediante la conjugacion aleatoria de </w:t>
-      </w:r>
-      <w:r>
-        <w:rPr>
-          <w:color w:val="000000" w:themeColor="text1"/>
-        </w:rPr>
-        <w:t>elementos de un conjunto de listas de articulos, sujetos, verbos, preposiciones y adverbios, el resultado del programa es el stdout del sistema operativo residente.</w:t>
+          <w:rFonts w:eastAsia="Helvetica Neue" w:cs="Helvetica Neue" w:ascii="Helvetica Neue" w:hAnsi="Helvetica Neue"/>
+          <w:b w:val="false"/>
+          <w:i w:val="false"/>
+          <w:caps w:val="false"/>
+          <w:smallCaps w:val="false"/>
+          <w:strike w:val="false"/>
+          <w:dstrike w:val="false"/>
+          <w:color w:val="000000"/>
+          <w:position w:val="0"/>
+          <w:sz w:val="16"/>
+          <w:sz w:val="16"/>
+          <w:szCs w:val="16"/>
+          <w:u w:val="none"/>
+          <w:shd w:fill="auto" w:val="clear"/>
+          <w:vertAlign w:val="baseline"/>
+        </w:rPr>
+        <w:t xml:space="preserve">—En </w:t>
+      </w:r>
+      <w:r>
+        <w:rPr>
+          <w:rFonts w:eastAsia="Helvetica Neue" w:cs="Helvetica Neue" w:ascii="Helvetica Neue" w:hAnsi="Helvetica Neue"/>
+          <w:sz w:val="16"/>
+          <w:szCs w:val="16"/>
+        </w:rPr>
+        <w:t>años</w:t>
+      </w:r>
+      <w:r>
+        <w:rPr>
+          <w:rFonts w:eastAsia="Helvetica Neue" w:cs="Helvetica Neue" w:ascii="Helvetica Neue" w:hAnsi="Helvetica Neue"/>
+          <w:b w:val="false"/>
+          <w:i w:val="false"/>
+          <w:caps w:val="false"/>
+          <w:smallCaps w:val="false"/>
+          <w:strike w:val="false"/>
+          <w:dstrike w:val="false"/>
+          <w:color w:val="000000"/>
+          <w:position w:val="0"/>
+          <w:sz w:val="16"/>
+          <w:sz w:val="16"/>
+          <w:szCs w:val="16"/>
+          <w:u w:val="none"/>
+          <w:shd w:fill="auto" w:val="clear"/>
+          <w:vertAlign w:val="baseline"/>
+        </w:rPr>
+        <w:t xml:space="preserve"> recientes el campo de la ciencia de datos ha tomado especial importancia en la toma de </w:t>
+      </w:r>
+      <w:r>
+        <w:rPr>
+          <w:rFonts w:eastAsia="Helvetica Neue" w:cs="Helvetica Neue" w:ascii="Helvetica Neue" w:hAnsi="Helvetica Neue"/>
+          <w:sz w:val="16"/>
+          <w:szCs w:val="16"/>
+        </w:rPr>
+        <w:t>decisiones</w:t>
+      </w:r>
+      <w:r>
+        <w:rPr>
+          <w:rFonts w:eastAsia="Helvetica Neue" w:cs="Helvetica Neue" w:ascii="Helvetica Neue" w:hAnsi="Helvetica Neue"/>
+          <w:b w:val="false"/>
+          <w:i w:val="false"/>
+          <w:caps w:val="false"/>
+          <w:smallCaps w:val="false"/>
+          <w:strike w:val="false"/>
+          <w:dstrike w:val="false"/>
+          <w:color w:val="000000"/>
+          <w:position w:val="0"/>
+          <w:sz w:val="16"/>
+          <w:sz w:val="16"/>
+          <w:szCs w:val="16"/>
+          <w:u w:val="none"/>
+          <w:shd w:fill="auto" w:val="clear"/>
+          <w:vertAlign w:val="baseline"/>
+        </w:rPr>
+        <w:t xml:space="preserve"> de las empresas e instituciones, una parte vital de  este campo es el dominio de un lenguaje con una amplia </w:t>
+      </w:r>
+      <w:r>
+        <w:rPr>
+          <w:rFonts w:eastAsia="Helvetica Neue" w:cs="Helvetica Neue" w:ascii="Helvetica Neue" w:hAnsi="Helvetica Neue"/>
+          <w:sz w:val="16"/>
+          <w:szCs w:val="16"/>
+        </w:rPr>
+        <w:t>implementación</w:t>
+      </w:r>
+      <w:r>
+        <w:rPr>
+          <w:rFonts w:eastAsia="Helvetica Neue" w:cs="Helvetica Neue" w:ascii="Helvetica Neue" w:hAnsi="Helvetica Neue"/>
+          <w:b w:val="false"/>
+          <w:i w:val="false"/>
+          <w:caps w:val="false"/>
+          <w:smallCaps w:val="false"/>
+          <w:strike w:val="false"/>
+          <w:dstrike w:val="false"/>
+          <w:color w:val="000000"/>
+          <w:position w:val="0"/>
+          <w:sz w:val="16"/>
+          <w:sz w:val="16"/>
+          <w:szCs w:val="16"/>
+          <w:u w:val="none"/>
+          <w:shd w:fill="auto" w:val="clear"/>
+          <w:vertAlign w:val="baseline"/>
+        </w:rPr>
+        <w:t xml:space="preserve"> de </w:t>
+      </w:r>
+      <w:r>
+        <w:rPr>
+          <w:rFonts w:eastAsia="Helvetica Neue" w:cs="Helvetica Neue" w:ascii="Helvetica Neue" w:hAnsi="Helvetica Neue"/>
+          <w:sz w:val="16"/>
+          <w:szCs w:val="16"/>
+        </w:rPr>
+        <w:t>librerías</w:t>
+      </w:r>
+      <w:r>
+        <w:rPr>
+          <w:rFonts w:eastAsia="Helvetica Neue" w:cs="Helvetica Neue" w:ascii="Helvetica Neue" w:hAnsi="Helvetica Neue"/>
+          <w:b w:val="false"/>
+          <w:i w:val="false"/>
+          <w:caps w:val="false"/>
+          <w:smallCaps w:val="false"/>
+          <w:strike w:val="false"/>
+          <w:dstrike w:val="false"/>
+          <w:color w:val="000000"/>
+          <w:position w:val="0"/>
+          <w:sz w:val="16"/>
+          <w:sz w:val="16"/>
+          <w:szCs w:val="16"/>
+          <w:u w:val="none"/>
+          <w:shd w:fill="auto" w:val="clear"/>
+          <w:vertAlign w:val="baseline"/>
+        </w:rPr>
+        <w:t xml:space="preserve"> y paquetes para el manejo e </w:t>
+      </w:r>
+      <w:r>
+        <w:rPr>
+          <w:rFonts w:eastAsia="Helvetica Neue" w:cs="Helvetica Neue" w:ascii="Helvetica Neue" w:hAnsi="Helvetica Neue"/>
+          <w:sz w:val="16"/>
+          <w:szCs w:val="16"/>
+        </w:rPr>
+        <w:t>interpretación</w:t>
+      </w:r>
+      <w:r>
+        <w:rPr>
+          <w:rFonts w:eastAsia="Helvetica Neue" w:cs="Helvetica Neue" w:ascii="Helvetica Neue" w:hAnsi="Helvetica Neue"/>
+          <w:b w:val="false"/>
+          <w:i w:val="false"/>
+          <w:caps w:val="false"/>
+          <w:smallCaps w:val="false"/>
+          <w:strike w:val="false"/>
+          <w:dstrike w:val="false"/>
+          <w:color w:val="000000"/>
+          <w:position w:val="0"/>
+          <w:sz w:val="16"/>
+          <w:sz w:val="16"/>
+          <w:szCs w:val="16"/>
+          <w:u w:val="none"/>
+          <w:shd w:fill="auto" w:val="clear"/>
+          <w:vertAlign w:val="baseline"/>
+        </w:rPr>
+        <w:t xml:space="preserve"> de datos; Python es uno de los lenguajes </w:t>
+      </w:r>
+      <w:r>
+        <w:rPr>
+          <w:rFonts w:eastAsia="Helvetica Neue" w:cs="Helvetica Neue" w:ascii="Helvetica Neue" w:hAnsi="Helvetica Neue"/>
+          <w:sz w:val="16"/>
+          <w:szCs w:val="16"/>
+        </w:rPr>
+        <w:t>más</w:t>
+      </w:r>
+      <w:r>
+        <w:rPr>
+          <w:rFonts w:eastAsia="Helvetica Neue" w:cs="Helvetica Neue" w:ascii="Helvetica Neue" w:hAnsi="Helvetica Neue"/>
+          <w:b w:val="false"/>
+          <w:i w:val="false"/>
+          <w:caps w:val="false"/>
+          <w:smallCaps w:val="false"/>
+          <w:strike w:val="false"/>
+          <w:dstrike w:val="false"/>
+          <w:color w:val="000000"/>
+          <w:position w:val="0"/>
+          <w:sz w:val="16"/>
+          <w:sz w:val="16"/>
+          <w:szCs w:val="16"/>
+          <w:u w:val="none"/>
+          <w:shd w:fill="auto" w:val="clear"/>
+          <w:vertAlign w:val="baseline"/>
+        </w:rPr>
+        <w:t xml:space="preserve"> populares para la </w:t>
+      </w:r>
+      <w:r>
+        <w:rPr>
+          <w:rFonts w:eastAsia="Helvetica Neue" w:cs="Helvetica Neue" w:ascii="Helvetica Neue" w:hAnsi="Helvetica Neue"/>
+          <w:sz w:val="16"/>
+          <w:szCs w:val="16"/>
+        </w:rPr>
+        <w:t>aplicación</w:t>
+      </w:r>
+      <w:r>
+        <w:rPr>
+          <w:rFonts w:eastAsia="Helvetica Neue" w:cs="Helvetica Neue" w:ascii="Helvetica Neue" w:hAnsi="Helvetica Neue"/>
+          <w:b w:val="false"/>
+          <w:i w:val="false"/>
+          <w:caps w:val="false"/>
+          <w:smallCaps w:val="false"/>
+          <w:strike w:val="false"/>
+          <w:dstrike w:val="false"/>
+          <w:color w:val="000000"/>
+          <w:position w:val="0"/>
+          <w:sz w:val="16"/>
+          <w:sz w:val="16"/>
+          <w:szCs w:val="16"/>
+          <w:u w:val="none"/>
+          <w:shd w:fill="auto" w:val="clear"/>
+          <w:vertAlign w:val="baseline"/>
+        </w:rPr>
+        <w:t xml:space="preserve"> de ciencia de datos, en parte gracias a que tiene una de las  curvas de aprendizaje menos pronunciadas. En el presente </w:t>
+      </w:r>
+      <w:r>
+        <w:rPr>
+          <w:rFonts w:eastAsia="Helvetica Neue" w:cs="Helvetica Neue" w:ascii="Helvetica Neue" w:hAnsi="Helvetica Neue"/>
+          <w:sz w:val="16"/>
+          <w:szCs w:val="16"/>
+        </w:rPr>
+        <w:t>artículo</w:t>
+      </w:r>
+      <w:r>
+        <w:rPr>
+          <w:rFonts w:eastAsia="Helvetica Neue" w:cs="Helvetica Neue" w:ascii="Helvetica Neue" w:hAnsi="Helvetica Neue"/>
+          <w:b w:val="false"/>
+          <w:i w:val="false"/>
+          <w:caps w:val="false"/>
+          <w:smallCaps w:val="false"/>
+          <w:strike w:val="false"/>
+          <w:dstrike w:val="false"/>
+          <w:color w:val="000000"/>
+          <w:position w:val="0"/>
+          <w:sz w:val="16"/>
+          <w:sz w:val="16"/>
+          <w:szCs w:val="16"/>
+          <w:u w:val="none"/>
+          <w:shd w:fill="auto" w:val="clear"/>
+          <w:vertAlign w:val="baseline"/>
+        </w:rPr>
+        <w:t xml:space="preserve"> se implementa un programa que resuelve el problema de la </w:t>
+      </w:r>
+      <w:r>
+        <w:rPr>
+          <w:rFonts w:eastAsia="Helvetica Neue" w:cs="Helvetica Neue" w:ascii="Helvetica Neue" w:hAnsi="Helvetica Neue"/>
+          <w:sz w:val="16"/>
+          <w:szCs w:val="16"/>
+        </w:rPr>
+        <w:t>generación</w:t>
+      </w:r>
+      <w:r>
+        <w:rPr>
+          <w:rFonts w:eastAsia="Helvetica Neue" w:cs="Helvetica Neue" w:ascii="Helvetica Neue" w:hAnsi="Helvetica Neue"/>
+          <w:b w:val="false"/>
+          <w:i w:val="false"/>
+          <w:caps w:val="false"/>
+          <w:smallCaps w:val="false"/>
+          <w:strike w:val="false"/>
+          <w:dstrike w:val="false"/>
+          <w:color w:val="000000"/>
+          <w:position w:val="0"/>
+          <w:sz w:val="16"/>
+          <w:sz w:val="16"/>
+          <w:szCs w:val="16"/>
+          <w:u w:val="none"/>
+          <w:shd w:fill="auto" w:val="clear"/>
+          <w:vertAlign w:val="baseline"/>
+        </w:rPr>
+        <w:t xml:space="preserve"> </w:t>
+      </w:r>
+      <w:r>
+        <w:rPr>
+          <w:rFonts w:eastAsia="Helvetica Neue" w:cs="Helvetica Neue" w:ascii="Helvetica Neue" w:hAnsi="Helvetica Neue"/>
+          <w:sz w:val="16"/>
+          <w:szCs w:val="16"/>
+        </w:rPr>
+        <w:t>automática</w:t>
+      </w:r>
+      <w:r>
+        <w:rPr>
+          <w:rFonts w:eastAsia="Helvetica Neue" w:cs="Helvetica Neue" w:ascii="Helvetica Neue" w:hAnsi="Helvetica Neue"/>
+          <w:b w:val="false"/>
+          <w:i w:val="false"/>
+          <w:caps w:val="false"/>
+          <w:smallCaps w:val="false"/>
+          <w:strike w:val="false"/>
+          <w:dstrike w:val="false"/>
+          <w:color w:val="000000"/>
+          <w:position w:val="0"/>
+          <w:sz w:val="16"/>
+          <w:sz w:val="16"/>
+          <w:szCs w:val="16"/>
+          <w:u w:val="none"/>
+          <w:shd w:fill="auto" w:val="clear"/>
+          <w:vertAlign w:val="baseline"/>
+        </w:rPr>
+        <w:t xml:space="preserve"> de  oraciones mediante la </w:t>
+      </w:r>
+      <w:r>
+        <w:rPr>
+          <w:rFonts w:eastAsia="Helvetica Neue" w:cs="Helvetica Neue" w:ascii="Helvetica Neue" w:hAnsi="Helvetica Neue"/>
+          <w:sz w:val="16"/>
+          <w:szCs w:val="16"/>
+        </w:rPr>
+        <w:t>conjugación</w:t>
+      </w:r>
+      <w:r>
+        <w:rPr>
+          <w:rFonts w:eastAsia="Helvetica Neue" w:cs="Helvetica Neue" w:ascii="Helvetica Neue" w:hAnsi="Helvetica Neue"/>
+          <w:b w:val="false"/>
+          <w:i w:val="false"/>
+          <w:caps w:val="false"/>
+          <w:smallCaps w:val="false"/>
+          <w:strike w:val="false"/>
+          <w:dstrike w:val="false"/>
+          <w:color w:val="000000"/>
+          <w:position w:val="0"/>
+          <w:sz w:val="16"/>
+          <w:sz w:val="16"/>
+          <w:szCs w:val="16"/>
+          <w:u w:val="none"/>
+          <w:shd w:fill="auto" w:val="clear"/>
+          <w:vertAlign w:val="baseline"/>
+        </w:rPr>
+        <w:t xml:space="preserve"> aleatoria de elementos de un conjunto de listas de </w:t>
+      </w:r>
+      <w:r>
+        <w:rPr>
+          <w:rFonts w:eastAsia="Helvetica Neue" w:cs="Helvetica Neue" w:ascii="Helvetica Neue" w:hAnsi="Helvetica Neue"/>
+          <w:sz w:val="16"/>
+          <w:szCs w:val="16"/>
+        </w:rPr>
+        <w:t>artículos</w:t>
+      </w:r>
+      <w:r>
+        <w:rPr>
+          <w:rFonts w:eastAsia="Helvetica Neue" w:cs="Helvetica Neue" w:ascii="Helvetica Neue" w:hAnsi="Helvetica Neue"/>
+          <w:b w:val="false"/>
+          <w:i w:val="false"/>
+          <w:caps w:val="false"/>
+          <w:smallCaps w:val="false"/>
+          <w:strike w:val="false"/>
+          <w:dstrike w:val="false"/>
+          <w:color w:val="000000"/>
+          <w:position w:val="0"/>
+          <w:sz w:val="16"/>
+          <w:sz w:val="16"/>
+          <w:szCs w:val="16"/>
+          <w:u w:val="none"/>
+          <w:shd w:fill="auto" w:val="clear"/>
+          <w:vertAlign w:val="baseline"/>
+        </w:rPr>
+        <w:t>, sujetos, verbos, preposiciones y adverbios, el resultado del programa es el stdout del sistema operativo residente.</w:t>
       </w:r>
     </w:p>
     <w:p>
       <w:pPr>
-        <w:pStyle w:val="KEYWORD"/>
-        <w:rPr>
-          <w:color w:val="000000"/>
-        </w:rPr>
-      </w:pPr>
-      <w:r>
-        <w:rPr>
+        <w:pStyle w:val="Normal1"/>
+        <w:keepNext w:val="false"/>
+        <w:keepLines w:val="false"/>
+        <w:widowControl w:val="false"/>
+        <w:pBdr/>
+        <w:shd w:val="clear" w:fill="auto"/>
+        <w:spacing w:lineRule="auto" w:line="208" w:before="0" w:after="0"/>
+        <w:ind w:left="480" w:right="480" w:hanging="0"/>
+        <w:jc w:val="left"/>
+        <w:rPr>
+          <w:rFonts w:ascii="Helvetica Neue" w:hAnsi="Helvetica Neue" w:eastAsia="Helvetica Neue" w:cs="Helvetica Neue"/>
+          <w:b w:val="false"/>
+          <w:b w:val="false"/>
+          <w:i w:val="false"/>
+          <w:i w:val="false"/>
+          <w:caps w:val="false"/>
+          <w:smallCaps w:val="false"/>
+          <w:strike w:val="false"/>
+          <w:dstrike w:val="false"/>
+          <w:color w:val="000000"/>
+          <w:position w:val="0"/>
+          <w:sz w:val="19"/>
+          <w:sz w:val="16"/>
+          <w:szCs w:val="16"/>
+          <w:u w:val="none"/>
+          <w:shd w:fill="auto" w:val="clear"/>
+          <w:vertAlign w:val="baseline"/>
+        </w:rPr>
+      </w:pPr>
+      <w:r>
+        <w:rPr>
+          <w:rFonts w:eastAsia="Helvetica Neue" w:cs="Helvetica Neue" w:ascii="Helvetica Neue" w:hAnsi="Helvetica Neue"/>
           <w:b/>
-          <w:color w:val="000000"/>
-          <w:kern w:val="2"/>
-          <w:sz w:val="16"/>
-        </w:rPr>
-        <w:t>Indice de terminos</w:t>
-      </w:r>
-      <w:r>
-        <w:rPr>
-          <w:color w:val="000000"/>
-        </w:rPr>
-        <w:t>—</w:t>
-      </w:r>
-      <w:r>
-        <w:rPr>
-          <w:color w:val="000000" w:themeColor="text1"/>
-        </w:rPr>
-        <w:t>Python</w:t>
-      </w:r>
-      <w:r>
-        <w:rPr>
-          <w:color w:val="000000"/>
-        </w:rPr>
-        <w:t>, Ciencia de Datos, stdout</w:t>
+          <w:sz w:val="16"/>
+          <w:szCs w:val="16"/>
+        </w:rPr>
+        <w:t>Índice</w:t>
+      </w:r>
+      <w:r>
+        <w:rPr>
+          <w:rFonts w:eastAsia="Helvetica Neue" w:cs="Helvetica Neue" w:ascii="Helvetica Neue" w:hAnsi="Helvetica Neue"/>
+          <w:b/>
+          <w:i w:val="false"/>
+          <w:caps w:val="false"/>
+          <w:smallCaps w:val="false"/>
+          <w:strike w:val="false"/>
+          <w:dstrike w:val="false"/>
+          <w:color w:val="000000"/>
+          <w:position w:val="0"/>
+          <w:sz w:val="16"/>
+          <w:sz w:val="16"/>
+          <w:szCs w:val="16"/>
+          <w:u w:val="none"/>
+          <w:shd w:fill="auto" w:val="clear"/>
+          <w:vertAlign w:val="baseline"/>
+        </w:rPr>
+        <w:t xml:space="preserve"> de </w:t>
+      </w:r>
+      <w:r>
+        <w:rPr>
+          <w:rFonts w:eastAsia="Helvetica Neue" w:cs="Helvetica Neue" w:ascii="Helvetica Neue" w:hAnsi="Helvetica Neue"/>
+          <w:b/>
+          <w:sz w:val="16"/>
+          <w:szCs w:val="16"/>
+        </w:rPr>
+        <w:t>términos</w:t>
+      </w:r>
+      <w:r>
+        <w:rPr>
+          <w:rFonts w:eastAsia="Helvetica Neue" w:cs="Helvetica Neue" w:ascii="Helvetica Neue" w:hAnsi="Helvetica Neue"/>
+          <w:b w:val="false"/>
+          <w:i w:val="false"/>
+          <w:caps w:val="false"/>
+          <w:smallCaps w:val="false"/>
+          <w:strike w:val="false"/>
+          <w:dstrike w:val="false"/>
+          <w:color w:val="000000"/>
+          <w:position w:val="0"/>
+          <w:sz w:val="16"/>
+          <w:sz w:val="16"/>
+          <w:szCs w:val="16"/>
+          <w:u w:val="none"/>
+          <w:shd w:fill="auto" w:val="clear"/>
+          <w:vertAlign w:val="baseline"/>
+        </w:rPr>
+        <w:t>—Python, Ciencia de Datos, stdout</w:t>
       </w:r>
     </w:p>
     <w:p>
       <w:pPr>
-        <w:pStyle w:val="PARAGRAPHnoindent"/>
-        <w:spacing w:before="120" w:after="200"/>
+        <w:pStyle w:val="Normal1"/>
+        <w:keepNext w:val="false"/>
+        <w:keepLines w:val="false"/>
+        <w:widowControl w:val="false"/>
+        <w:pBdr/>
+        <w:shd w:val="clear" w:fill="auto"/>
+        <w:spacing w:lineRule="auto" w:line="228" w:before="120" w:after="200"/>
+        <w:ind w:left="0" w:right="0" w:hanging="0"/>
         <w:jc w:val="center"/>
         <w:rPr>
-          <w:color w:val="000000"/>
-        </w:rPr>
-      </w:pPr>
-      <w:r>
-        <w:rPr>
-          <w:color w:val="000000"/>
+          <w:rFonts w:ascii="Palatino" w:hAnsi="Palatino" w:eastAsia="Palatino" w:cs="Palatino"/>
+          <w:b w:val="false"/>
+          <w:b w:val="false"/>
+          <w:i w:val="false"/>
+          <w:i w:val="false"/>
+          <w:caps w:val="false"/>
+          <w:smallCaps w:val="false"/>
+          <w:strike w:val="false"/>
+          <w:dstrike w:val="false"/>
+          <w:color w:val="000000"/>
+          <w:position w:val="0"/>
+          <w:sz w:val="19"/>
+          <w:sz w:val="19"/>
+          <w:szCs w:val="19"/>
+          <w:u w:val="none"/>
+          <w:shd w:fill="auto" w:val="clear"/>
+          <w:vertAlign w:val="baseline"/>
+        </w:rPr>
+      </w:pPr>
+      <w:r>
+        <w:rPr>
+          <w:rFonts w:eastAsia="Palatino" w:cs="Palatino"/>
+          <w:b w:val="false"/>
+          <w:i w:val="false"/>
+          <w:caps w:val="false"/>
+          <w:smallCaps w:val="false"/>
+          <w:strike w:val="false"/>
+          <w:dstrike w:val="false"/>
+          <w:color w:val="000000"/>
+          <w:position w:val="0"/>
+          <w:sz w:val="19"/>
+          <w:sz w:val="19"/>
+          <w:szCs w:val="19"/>
+          <w:u w:val="none"/>
+          <w:shd w:fill="auto" w:val="clear"/>
+          <w:vertAlign w:val="baseline"/>
         </w:rPr>
         <w:t>——————————</w:t>
       </w:r>
       <w:r>
         <w:rPr>
-          <w:rFonts w:ascii="Times New Roman" w:hAnsi="Times New Roman"/>
-          <w:color w:val="000000"/>
-          <w:position w:val="-2"/>
+          <w:rFonts w:eastAsia="Times New Roman" w:cs="Times New Roman" w:ascii="Times New Roman" w:hAnsi="Times New Roman"/>
+          <w:b w:val="false"/>
+          <w:i w:val="false"/>
+          <w:caps w:val="false"/>
+          <w:smallCaps w:val="false"/>
+          <w:strike w:val="false"/>
+          <w:dstrike w:val="false"/>
+          <w:color w:val="000000"/>
+          <w:position w:val="0"/>
+          <w:sz w:val="19"/>
+          <w:sz w:val="19"/>
+          <w:szCs w:val="19"/>
+          <w:u w:val="none"/>
+          <w:shd w:fill="auto" w:val="clear"/>
+          <w:vertAlign w:val="baseline"/>
         </w:rPr>
         <w:t xml:space="preserve">   </w:t>
       </w:r>
       <w:r>
         <w:rPr>
-          <w:rFonts w:eastAsia="Wingdings" w:cs="Wingdings" w:ascii="Wingdings" w:hAnsi="Wingdings"/>
-          <w:color w:val="000000"/>
-          <w:position w:val="-2"/>
-        </w:rPr>
-        <w:t></w:t>
-      </w:r>
-      <w:r>
-        <w:rPr>
-          <w:rFonts w:ascii="Times New Roman" w:hAnsi="Times New Roman"/>
-          <w:color w:val="000000"/>
-          <w:position w:val="-2"/>
+          <w:rFonts w:eastAsia="Noto Sans Symbols" w:cs="Noto Sans Symbols" w:ascii="Noto Sans Symbols" w:hAnsi="Noto Sans Symbols"/>
+          <w:b w:val="false"/>
+          <w:i w:val="false"/>
+          <w:caps w:val="false"/>
+          <w:smallCaps w:val="false"/>
+          <w:strike w:val="false"/>
+          <w:dstrike w:val="false"/>
+          <w:color w:val="000000"/>
+          <w:position w:val="0"/>
+          <w:sz w:val="19"/>
+          <w:sz w:val="19"/>
+          <w:szCs w:val="19"/>
+          <w:u w:val="none"/>
+          <w:shd w:fill="auto" w:val="clear"/>
+          <w:vertAlign w:val="baseline"/>
+        </w:rPr>
+        <w:t>◆</w:t>
+      </w:r>
+      <w:r>
+        <w:rPr>
+          <w:rFonts w:eastAsia="Times New Roman" w:cs="Times New Roman" w:ascii="Times New Roman" w:hAnsi="Times New Roman"/>
+          <w:b w:val="false"/>
+          <w:i w:val="false"/>
+          <w:caps w:val="false"/>
+          <w:smallCaps w:val="false"/>
+          <w:strike w:val="false"/>
+          <w:dstrike w:val="false"/>
+          <w:color w:val="000000"/>
+          <w:position w:val="0"/>
+          <w:sz w:val="19"/>
+          <w:sz w:val="19"/>
+          <w:szCs w:val="19"/>
+          <w:u w:val="none"/>
+          <w:shd w:fill="auto" w:val="clear"/>
+          <w:vertAlign w:val="baseline"/>
         </w:rPr>
         <w:t xml:space="preserve">   </w:t>
       </w:r>
       <w:r>
         <w:rPr>
-          <w:color w:val="000000"/>
+          <w:rFonts w:eastAsia="Palatino" w:cs="Palatino"/>
+          <w:b w:val="false"/>
+          <w:i w:val="false"/>
+          <w:caps w:val="false"/>
+          <w:smallCaps w:val="false"/>
+          <w:strike w:val="false"/>
+          <w:dstrike w:val="false"/>
+          <w:color w:val="000000"/>
+          <w:position w:val="0"/>
+          <w:sz w:val="19"/>
+          <w:sz w:val="19"/>
+          <w:szCs w:val="19"/>
+          <w:u w:val="none"/>
+          <w:shd w:fill="auto" w:val="clear"/>
+          <w:vertAlign w:val="baseline"/>
         </w:rPr>
         <w:t>——————————</w:t>
       </w:r>
@@ -219,7 +811,7 @@
     <w:p>
       <w:pPr>
         <w:pStyle w:val="Heading1"/>
-        <w:spacing w:before="200" w:after="80"/>
+        <w:spacing w:lineRule="auto" w:line="240" w:before="200" w:after="80"/>
         <w:rPr>
           <w:color w:val="000000"/>
         </w:rPr>
@@ -231,128 +823,6 @@
         <w:t>1</w:t>
         <w:tab/>
         <w:t>Introduccion</w:t>
-      </w:r>
-    </w:p>
-    <w:p>
-      <w:pPr>
-        <w:pStyle w:val="Normal"/>
-        <w:rPr/>
-      </w:pPr>
-      <w:r>
-        <w:rPr/>
-      </w:r>
-    </w:p>
-    <w:p>
-      <w:pPr>
-        <w:pStyle w:val="CCCLINE"/>
-        <w:pBdr/>
-        <w:spacing w:before="0" w:after="200"/>
-        <w:rPr>
-          <w:color w:val="000000"/>
-          <w:spacing w:val="0"/>
-        </w:rPr>
-        <w:framePr w:w="4631" w:h="160" w:x="3551" w:y="15121" w:hSpace="0" w:vSpace="240" w:wrap="notBeside" w:vAnchor="page" w:hAnchor="page" w:hRule="exact"/>
-      </w:pPr>
-      <w:r>
-        <w:rPr>
-          <w:color w:val="000000"/>
-          <w:spacing w:val="0"/>
-        </w:rPr>
-      </w:r>
-    </w:p>
-    <w:p>
-      <w:pPr>
-        <w:pStyle w:val="AUTHORAFFILIATION"/>
-        <w:pBdr/>
-        <w:spacing w:before="120" w:after="60"/>
-        <w:jc w:val="center"/>
-        <w:rPr>
-          <w:i w:val="false"/>
-          <w:i w:val="false"/>
-          <w:color w:val="000000"/>
-        </w:rPr>
-        <w:framePr w:w="5040" w:h="3520" w:x="0" w:y="10402" w:hSpace="0" w:vSpace="0" w:wrap="around" w:vAnchor="margin" w:hAnchor="text" w:hRule="exact"/>
-      </w:pPr>
-      <w:r>
-        <w:rPr>
-          <w:rFonts w:ascii="Times New Roman" w:hAnsi="Times New Roman"/>
-          <w:i w:val="false"/>
-          <w:color w:val="000000"/>
-          <w:sz w:val="14"/>
-        </w:rPr>
-        <w:t>————————————————</w:t>
-      </w:r>
-    </w:p>
-    <w:p>
-      <w:pPr>
-        <w:pStyle w:val="AUTHORAFFILIATION"/>
-        <w:numPr>
-          <w:ilvl w:val="0"/>
-          <w:numId w:val="1"/>
-        </w:numPr>
-        <w:pBdr/>
-        <w:jc w:val="left"/>
-        <w:rPr>
-          <w:i w:val="false"/>
-          <w:i w:val="false"/>
-          <w:color w:val="000000"/>
-        </w:rPr>
-        <w:framePr w:w="5040" w:h="3520" w:x="0" w:y="10402" w:hSpace="0" w:vSpace="0" w:wrap="around" w:vAnchor="margin" w:hAnchor="text" w:hRule="exact"/>
-      </w:pPr>
-      <w:r>
-        <w:rPr>
-          <w:color w:val="000000"/>
-        </w:rPr>
-        <w:t>I.M. is with the Universidad Catolica Boliviana, BO. E-mail: ifmm87@gmail.com.</w:t>
-      </w:r>
-    </w:p>
-    <w:p>
-      <w:pPr>
-        <w:pStyle w:val="AUTHORAFFILIATION"/>
-        <w:numPr>
-          <w:ilvl w:val="0"/>
-          <w:numId w:val="0"/>
-        </w:numPr>
-        <w:pBdr/>
-        <w:ind w:left="160" w:hanging="0"/>
-        <w:jc w:val="left"/>
-        <w:rPr>
-          <w:i w:val="false"/>
-          <w:i w:val="false"/>
-          <w:color w:val="000000"/>
-        </w:rPr>
-        <w:framePr w:w="5040" w:h="3520" w:x="0" w:y="10402" w:hSpace="0" w:vSpace="0" w:wrap="around" w:vAnchor="margin" w:hAnchor="text" w:hRule="exact"/>
-      </w:pPr>
-      <w:r>
-        <w:rPr>
-          <w:i w:val="false"/>
-          <w:color w:val="000000"/>
-        </w:rPr>
-      </w:r>
-    </w:p>
-    <w:p>
-      <w:pPr>
-        <w:pStyle w:val="AUTHORAFFILIATION"/>
-        <w:numPr>
-          <w:ilvl w:val="0"/>
-          <w:numId w:val="0"/>
-        </w:numPr>
-        <w:pBdr/>
-        <w:spacing w:before="0" w:after="200"/>
-        <w:ind w:left="320" w:hanging="160"/>
-        <w:jc w:val="left"/>
-        <w:rPr>
-          <w:i w:val="false"/>
-          <w:i w:val="false"/>
-          <w:color w:val="000000"/>
-        </w:rPr>
-        <w:framePr w:w="5040" w:h="3520" w:x="0" w:y="10402" w:hSpace="0" w:vSpace="0" w:wrap="around" w:vAnchor="margin" w:hAnchor="text" w:hRule="exact"/>
-      </w:pPr>
-      <w:r>
-        <w:rPr>
-          <w:i w:val="false"/>
-          <w:color w:val="000000"/>
-        </w:rPr>
       </w:r>
     </w:p>
     <w:p>
@@ -367,7 +837,7 @@
           <w:type w:val="nextPage"/>
           <w:pgSz w:w="11339" w:h="15477"/>
           <w:pgMar w:left="720" w:right="605" w:header="605" w:top="1195" w:footer="72" w:bottom="360" w:gutter="0"/>
-          <w:pgNumType w:fmt="decimal"/>
+          <w:pgNumType w:start="1" w:fmt="decimal"/>
           <w:formProt w:val="false"/>
           <w:titlePg/>
           <w:textDirection w:val="lrTb"/>
@@ -377,108 +847,558 @@
     </w:p>
     <w:p>
       <w:pPr>
-        <w:pStyle w:val="PARAGRAPHnoindent"/>
-        <w:rPr>
-          <w:color w:val="000000"/>
-        </w:rPr>
-      </w:pPr>
-      <w:r>
-        <w:rPr>
-          <w:color w:val="000000"/>
-          <w:spacing w:val="-2"/>
-          <w:szCs w:val="56"/>
-        </w:rPr>
-        <w:t xml:space="preserve">El presente articulo explicamos como se </w:t>
-      </w:r>
-      <w:r>
-        <w:rPr>
-          <w:color w:val="000000"/>
-          <w:spacing w:val="-2"/>
-          <w:kern w:val="2"/>
-          <w:sz w:val="19"/>
-          <w:szCs w:val="56"/>
-        </w:rPr>
-        <w:t>implementa un programa para</w:t>
-      </w:r>
-      <w:r>
-        <w:rPr>
-          <w:color w:val="000000"/>
-          <w:spacing w:val="-2"/>
-          <w:szCs w:val="56"/>
-        </w:rPr>
-        <w:t xml:space="preserve"> el problema Generacion automatica de oraciones mediante el uso de Python en su version 3.8, para tal efecto se uso la libreria </w:t>
-      </w:r>
-      <w:r>
-        <w:rPr>
+        <w:pStyle w:val="Normal1"/>
+        <w:keepNext w:val="false"/>
+        <w:keepLines w:val="false"/>
+        <w:widowControl w:val="false"/>
+        <w:pBdr/>
+        <w:shd w:val="clear" w:fill="auto"/>
+        <w:spacing w:lineRule="auto" w:line="228" w:before="0" w:after="200"/>
+        <w:ind w:left="0" w:right="0" w:hanging="0"/>
+        <w:jc w:val="both"/>
+        <w:rPr>
+          <w:rFonts w:ascii="Palatino" w:hAnsi="Palatino" w:eastAsia="Palatino" w:cs="Palatino"/>
+          <w:b w:val="false"/>
+          <w:b w:val="false"/>
+          <w:i w:val="false"/>
+          <w:i w:val="false"/>
+          <w:caps w:val="false"/>
+          <w:smallCaps w:val="false"/>
+          <w:strike w:val="false"/>
+          <w:dstrike w:val="false"/>
+          <w:color w:val="000000"/>
+          <w:position w:val="0"/>
+          <w:sz w:val="19"/>
+          <w:sz w:val="19"/>
+          <w:szCs w:val="19"/>
+          <w:u w:val="none"/>
+          <w:shd w:fill="auto" w:val="clear"/>
+          <w:vertAlign w:val="baseline"/>
+        </w:rPr>
+      </w:pPr>
+      <w:r>
+        <w:rPr/>
+        <w:t>En el presente</w:t>
+      </w:r>
+      <w:r>
+        <w:rPr>
+          <w:rFonts w:eastAsia="Palatino" w:cs="Palatino"/>
+          <w:b w:val="false"/>
+          <w:i w:val="false"/>
+          <w:caps w:val="false"/>
+          <w:smallCaps w:val="false"/>
+          <w:strike w:val="false"/>
+          <w:dstrike w:val="false"/>
+          <w:color w:val="000000"/>
+          <w:position w:val="0"/>
+          <w:sz w:val="19"/>
+          <w:sz w:val="19"/>
+          <w:szCs w:val="19"/>
+          <w:u w:val="none"/>
+          <w:shd w:fill="auto" w:val="clear"/>
+          <w:vertAlign w:val="baseline"/>
+        </w:rPr>
+        <w:t xml:space="preserve"> </w:t>
+      </w:r>
+      <w:r>
+        <w:rPr/>
+        <w:t>artículo</w:t>
+      </w:r>
+      <w:r>
+        <w:rPr>
+          <w:rFonts w:eastAsia="Palatino" w:cs="Palatino"/>
+          <w:b w:val="false"/>
+          <w:i w:val="false"/>
+          <w:caps w:val="false"/>
+          <w:smallCaps w:val="false"/>
+          <w:strike w:val="false"/>
+          <w:dstrike w:val="false"/>
+          <w:color w:val="000000"/>
+          <w:position w:val="0"/>
+          <w:sz w:val="19"/>
+          <w:sz w:val="19"/>
+          <w:szCs w:val="19"/>
+          <w:u w:val="none"/>
+          <w:shd w:fill="auto" w:val="clear"/>
+          <w:vertAlign w:val="baseline"/>
+        </w:rPr>
+        <w:t xml:space="preserve"> explicamos </w:t>
+      </w:r>
+      <w:r>
+        <w:rPr/>
+        <w:t>cómo</w:t>
+      </w:r>
+      <w:r>
+        <w:rPr>
+          <w:rFonts w:eastAsia="Palatino" w:cs="Palatino"/>
+          <w:b w:val="false"/>
+          <w:i w:val="false"/>
+          <w:caps w:val="false"/>
+          <w:smallCaps w:val="false"/>
+          <w:strike w:val="false"/>
+          <w:dstrike w:val="false"/>
+          <w:color w:val="000000"/>
+          <w:position w:val="0"/>
+          <w:sz w:val="19"/>
+          <w:sz w:val="19"/>
+          <w:szCs w:val="19"/>
+          <w:u w:val="none"/>
+          <w:shd w:fill="auto" w:val="clear"/>
+          <w:vertAlign w:val="baseline"/>
+        </w:rPr>
+        <w:t xml:space="preserve"> se implementa un programa para el problema </w:t>
+      </w:r>
+      <w:r>
+        <w:rPr/>
+        <w:t>generación</w:t>
+      </w:r>
+      <w:r>
+        <w:rPr>
+          <w:rFonts w:eastAsia="Palatino" w:cs="Palatino"/>
+          <w:b w:val="false"/>
+          <w:i w:val="false"/>
+          <w:caps w:val="false"/>
+          <w:smallCaps w:val="false"/>
+          <w:strike w:val="false"/>
+          <w:dstrike w:val="false"/>
+          <w:color w:val="000000"/>
+          <w:position w:val="0"/>
+          <w:sz w:val="19"/>
+          <w:sz w:val="19"/>
+          <w:szCs w:val="19"/>
+          <w:u w:val="none"/>
+          <w:shd w:fill="auto" w:val="clear"/>
+          <w:vertAlign w:val="baseline"/>
+        </w:rPr>
+        <w:t xml:space="preserve"> </w:t>
+      </w:r>
+      <w:r>
+        <w:rPr/>
+        <w:t>automática</w:t>
+      </w:r>
+      <w:r>
+        <w:rPr>
+          <w:rFonts w:eastAsia="Palatino" w:cs="Palatino"/>
+          <w:b w:val="false"/>
+          <w:i w:val="false"/>
+          <w:caps w:val="false"/>
+          <w:smallCaps w:val="false"/>
+          <w:strike w:val="false"/>
+          <w:dstrike w:val="false"/>
+          <w:color w:val="000000"/>
+          <w:position w:val="0"/>
+          <w:sz w:val="19"/>
+          <w:sz w:val="19"/>
+          <w:szCs w:val="19"/>
+          <w:u w:val="none"/>
+          <w:shd w:fill="auto" w:val="clear"/>
+          <w:vertAlign w:val="baseline"/>
+        </w:rPr>
+        <w:t xml:space="preserve"> de oraciones mediante el uso de Python en su </w:t>
+      </w:r>
+      <w:r>
+        <w:rPr/>
+        <w:t>versión</w:t>
+      </w:r>
+      <w:r>
+        <w:rPr>
+          <w:rFonts w:eastAsia="Palatino" w:cs="Palatino"/>
+          <w:b w:val="false"/>
+          <w:i w:val="false"/>
+          <w:caps w:val="false"/>
+          <w:smallCaps w:val="false"/>
+          <w:strike w:val="false"/>
+          <w:dstrike w:val="false"/>
+          <w:color w:val="000000"/>
+          <w:position w:val="0"/>
+          <w:sz w:val="19"/>
+          <w:sz w:val="19"/>
+          <w:szCs w:val="19"/>
+          <w:u w:val="none"/>
+          <w:shd w:fill="auto" w:val="clear"/>
+          <w:vertAlign w:val="baseline"/>
+        </w:rPr>
+        <w:t xml:space="preserve"> 3.8, para tal efecto se </w:t>
+      </w:r>
+      <w:r>
+        <w:rPr/>
+        <w:t>usó</w:t>
+      </w:r>
+      <w:r>
+        <w:rPr>
+          <w:rFonts w:eastAsia="Palatino" w:cs="Palatino"/>
+          <w:b w:val="false"/>
+          <w:i w:val="false"/>
+          <w:caps w:val="false"/>
+          <w:smallCaps w:val="false"/>
+          <w:strike w:val="false"/>
+          <w:dstrike w:val="false"/>
+          <w:color w:val="000000"/>
+          <w:position w:val="0"/>
+          <w:sz w:val="19"/>
+          <w:sz w:val="19"/>
+          <w:szCs w:val="19"/>
+          <w:u w:val="none"/>
+          <w:shd w:fill="auto" w:val="clear"/>
+          <w:vertAlign w:val="baseline"/>
+        </w:rPr>
+        <w:t xml:space="preserve"> la </w:t>
+      </w:r>
+      <w:r>
+        <w:rPr/>
+        <w:t>librería</w:t>
+      </w:r>
+      <w:r>
+        <w:rPr>
+          <w:rFonts w:eastAsia="Palatino" w:cs="Palatino"/>
+          <w:b w:val="false"/>
+          <w:i w:val="false"/>
+          <w:caps w:val="false"/>
+          <w:smallCaps w:val="false"/>
+          <w:strike w:val="false"/>
+          <w:dstrike w:val="false"/>
+          <w:color w:val="000000"/>
+          <w:position w:val="0"/>
+          <w:sz w:val="19"/>
+          <w:sz w:val="19"/>
+          <w:szCs w:val="19"/>
+          <w:u w:val="none"/>
+          <w:shd w:fill="auto" w:val="clear"/>
+          <w:vertAlign w:val="baseline"/>
+        </w:rPr>
+        <w:t xml:space="preserve"> </w:t>
+      </w:r>
+      <w:r>
+        <w:rPr>
+          <w:rFonts w:eastAsia="Palatino" w:cs="Palatino"/>
+          <w:b w:val="false"/>
           <w:i/>
-          <w:iCs/>
-          <w:color w:val="000000"/>
-          <w:spacing w:val="-2"/>
-          <w:szCs w:val="56"/>
+          <w:caps w:val="false"/>
+          <w:smallCaps w:val="false"/>
+          <w:strike w:val="false"/>
+          <w:dstrike w:val="false"/>
+          <w:color w:val="000000"/>
+          <w:position w:val="0"/>
+          <w:sz w:val="19"/>
+          <w:sz w:val="19"/>
+          <w:szCs w:val="19"/>
+          <w:u w:val="none"/>
+          <w:shd w:fill="auto" w:val="clear"/>
+          <w:vertAlign w:val="baseline"/>
         </w:rPr>
         <w:t>random</w:t>
       </w:r>
       <w:r>
         <w:rPr>
-          <w:color w:val="000000"/>
-          <w:spacing w:val="-2"/>
-          <w:szCs w:val="56"/>
-        </w:rPr>
-        <w:t xml:space="preserve"> </w:t>
-      </w:r>
-      <w:r>
-        <w:rPr>
-          <w:color w:val="000000"/>
-          <w:spacing w:val="-2"/>
-          <w:kern w:val="2"/>
-          <w:sz w:val="19"/>
-          <w:szCs w:val="56"/>
-        </w:rPr>
-        <w:t>perteneciente</w:t>
-      </w:r>
-      <w:r>
-        <w:rPr>
-          <w:color w:val="000000"/>
-          <w:spacing w:val="-2"/>
-          <w:szCs w:val="56"/>
-        </w:rPr>
-        <w:t xml:space="preserve"> al core del lenguaje. Debido a que este lenguaje implementa tipado dinamico y programacion funcional es mucho mas sencillo y la curva de aprendizaje es menos pronunciada en relacion a otros lenguajes como Java o C++[1]. Es necesario contar con un ambiente de desarrollo con Python y algun editor de codigo.</w:t>
+          <w:rFonts w:eastAsia="Palatino" w:cs="Palatino"/>
+          <w:b w:val="false"/>
+          <w:i w:val="false"/>
+          <w:caps w:val="false"/>
+          <w:smallCaps w:val="false"/>
+          <w:strike w:val="false"/>
+          <w:dstrike w:val="false"/>
+          <w:color w:val="000000"/>
+          <w:position w:val="0"/>
+          <w:sz w:val="19"/>
+          <w:sz w:val="19"/>
+          <w:szCs w:val="19"/>
+          <w:u w:val="none"/>
+          <w:shd w:fill="auto" w:val="clear"/>
+          <w:vertAlign w:val="baseline"/>
+        </w:rPr>
+        <w:t xml:space="preserve"> perteneciente al core del lenguaje. Debido a que este lenguaje implementa tipado </w:t>
+      </w:r>
+      <w:r>
+        <w:rPr/>
+        <w:t>dinámico</w:t>
+      </w:r>
+      <w:r>
+        <w:rPr>
+          <w:rFonts w:eastAsia="Palatino" w:cs="Palatino"/>
+          <w:b w:val="false"/>
+          <w:i w:val="false"/>
+          <w:caps w:val="false"/>
+          <w:smallCaps w:val="false"/>
+          <w:strike w:val="false"/>
+          <w:dstrike w:val="false"/>
+          <w:color w:val="000000"/>
+          <w:position w:val="0"/>
+          <w:sz w:val="19"/>
+          <w:sz w:val="19"/>
+          <w:szCs w:val="19"/>
+          <w:u w:val="none"/>
+          <w:shd w:fill="auto" w:val="clear"/>
+          <w:vertAlign w:val="baseline"/>
+        </w:rPr>
+        <w:t xml:space="preserve"> y </w:t>
+      </w:r>
+      <w:r>
+        <w:rPr/>
+        <w:t>programación</w:t>
+      </w:r>
+      <w:r>
+        <w:rPr>
+          <w:rFonts w:eastAsia="Palatino" w:cs="Palatino"/>
+          <w:b w:val="false"/>
+          <w:i w:val="false"/>
+          <w:caps w:val="false"/>
+          <w:smallCaps w:val="false"/>
+          <w:strike w:val="false"/>
+          <w:dstrike w:val="false"/>
+          <w:color w:val="000000"/>
+          <w:position w:val="0"/>
+          <w:sz w:val="19"/>
+          <w:sz w:val="19"/>
+          <w:szCs w:val="19"/>
+          <w:u w:val="none"/>
+          <w:shd w:fill="auto" w:val="clear"/>
+          <w:vertAlign w:val="baseline"/>
+        </w:rPr>
+        <w:t xml:space="preserve"> funcional es mucho </w:t>
+      </w:r>
+      <w:r>
+        <w:rPr/>
+        <w:t>más</w:t>
+      </w:r>
+      <w:r>
+        <w:rPr>
+          <w:rFonts w:eastAsia="Palatino" w:cs="Palatino"/>
+          <w:b w:val="false"/>
+          <w:i w:val="false"/>
+          <w:caps w:val="false"/>
+          <w:smallCaps w:val="false"/>
+          <w:strike w:val="false"/>
+          <w:dstrike w:val="false"/>
+          <w:color w:val="000000"/>
+          <w:position w:val="0"/>
+          <w:sz w:val="19"/>
+          <w:sz w:val="19"/>
+          <w:szCs w:val="19"/>
+          <w:u w:val="none"/>
+          <w:shd w:fill="auto" w:val="clear"/>
+          <w:vertAlign w:val="baseline"/>
+        </w:rPr>
+        <w:t xml:space="preserve"> sencillo y la curva de aprendizaje es menos pronunciada en </w:t>
+      </w:r>
+      <w:r>
+        <w:rPr/>
+        <w:t>relación</w:t>
+      </w:r>
+      <w:r>
+        <w:rPr>
+          <w:rFonts w:eastAsia="Palatino" w:cs="Palatino"/>
+          <w:b w:val="false"/>
+          <w:i w:val="false"/>
+          <w:caps w:val="false"/>
+          <w:smallCaps w:val="false"/>
+          <w:strike w:val="false"/>
+          <w:dstrike w:val="false"/>
+          <w:color w:val="000000"/>
+          <w:position w:val="0"/>
+          <w:sz w:val="19"/>
+          <w:sz w:val="19"/>
+          <w:szCs w:val="19"/>
+          <w:u w:val="none"/>
+          <w:shd w:fill="auto" w:val="clear"/>
+          <w:vertAlign w:val="baseline"/>
+        </w:rPr>
+        <w:t xml:space="preserve"> a otros lenguajes como Java o C++[1]. Es necesario contar con un ambiente de desarrollo con Python y </w:t>
+      </w:r>
+      <w:r>
+        <w:rPr/>
+        <w:t>algún</w:t>
+      </w:r>
+      <w:r>
+        <w:rPr>
+          <w:rFonts w:eastAsia="Palatino" w:cs="Palatino"/>
+          <w:b w:val="false"/>
+          <w:i w:val="false"/>
+          <w:caps w:val="false"/>
+          <w:smallCaps w:val="false"/>
+          <w:strike w:val="false"/>
+          <w:dstrike w:val="false"/>
+          <w:color w:val="000000"/>
+          <w:position w:val="0"/>
+          <w:sz w:val="19"/>
+          <w:sz w:val="19"/>
+          <w:szCs w:val="19"/>
+          <w:u w:val="none"/>
+          <w:shd w:fill="auto" w:val="clear"/>
+          <w:vertAlign w:val="baseline"/>
+        </w:rPr>
+        <w:t xml:space="preserve"> editor de </w:t>
+      </w:r>
+      <w:r>
+        <w:rPr/>
+        <w:t>código</w:t>
+      </w:r>
+      <w:r>
+        <w:rPr>
+          <w:rFonts w:eastAsia="Palatino" w:cs="Palatino"/>
+          <w:b w:val="false"/>
+          <w:i w:val="false"/>
+          <w:caps w:val="false"/>
+          <w:smallCaps w:val="false"/>
+          <w:strike w:val="false"/>
+          <w:dstrike w:val="false"/>
+          <w:color w:val="000000"/>
+          <w:position w:val="0"/>
+          <w:sz w:val="19"/>
+          <w:sz w:val="19"/>
+          <w:szCs w:val="19"/>
+          <w:u w:val="none"/>
+          <w:shd w:fill="auto" w:val="clear"/>
+          <w:vertAlign w:val="baseline"/>
+        </w:rPr>
+        <w:t>.</w:t>
       </w:r>
     </w:p>
     <w:p>
       <w:pPr>
-        <w:pStyle w:val="PARAGRAPH"/>
-        <w:rPr>
-          <w:color w:val="000000"/>
-        </w:rPr>
-      </w:pPr>
-      <w:r>
-        <w:rPr>
-          <w:color w:val="000000"/>
-        </w:rPr>
-        <w:t xml:space="preserve">Se necesita un programa que genere N oraciones aleatorias, una oracion basica debe estar compuesta  por una secuencia similar a </w:t>
-      </w:r>
-      <w:r>
-        <w:rPr>
-          <w:color w:val="000000"/>
-          <w:kern w:val="2"/>
-          <w:sz w:val="19"/>
-        </w:rPr>
-        <w:t>articulo</w:t>
-      </w:r>
-      <w:r>
-        <w:rPr>
-          <w:color w:val="000000"/>
-        </w:rPr>
-        <w:t xml:space="preserve">, sujeto, verbo y adverbio; siendo el adverbio opcional ya que solo enfatiza la accion de verbo, nuestro programa </w:t>
-      </w:r>
-      <w:r>
-        <w:rPr>
-          <w:color w:val="000000"/>
-          <w:kern w:val="2"/>
-          <w:sz w:val="19"/>
-        </w:rPr>
-        <w:t>genera oraciones con cualquiera de estas dos estructuras como indica el enunciado.</w:t>
+        <w:pStyle w:val="Normal1"/>
+        <w:keepNext w:val="false"/>
+        <w:keepLines w:val="false"/>
+        <w:widowControl w:val="false"/>
+        <w:pBdr/>
+        <w:shd w:val="clear" w:fill="auto"/>
+        <w:spacing w:lineRule="auto" w:line="228" w:before="0" w:after="200"/>
+        <w:ind w:left="0" w:right="0" w:firstLine="240"/>
+        <w:jc w:val="both"/>
+        <w:rPr>
+          <w:rFonts w:ascii="Palatino" w:hAnsi="Palatino" w:eastAsia="Palatino" w:cs="Palatino"/>
+          <w:b w:val="false"/>
+          <w:b w:val="false"/>
+          <w:i w:val="false"/>
+          <w:i w:val="false"/>
+          <w:caps w:val="false"/>
+          <w:smallCaps w:val="false"/>
+          <w:strike w:val="false"/>
+          <w:dstrike w:val="false"/>
+          <w:color w:val="000000"/>
+          <w:position w:val="0"/>
+          <w:sz w:val="19"/>
+          <w:sz w:val="19"/>
+          <w:szCs w:val="19"/>
+          <w:u w:val="none"/>
+          <w:shd w:fill="auto" w:val="clear"/>
+          <w:vertAlign w:val="baseline"/>
+        </w:rPr>
+      </w:pPr>
+      <w:r>
+        <w:rPr>
+          <w:rFonts w:eastAsia="Palatino" w:cs="Palatino"/>
+          <w:b w:val="false"/>
+          <w:i w:val="false"/>
+          <w:caps w:val="false"/>
+          <w:smallCaps w:val="false"/>
+          <w:strike w:val="false"/>
+          <w:dstrike w:val="false"/>
+          <w:color w:val="000000"/>
+          <w:position w:val="0"/>
+          <w:sz w:val="19"/>
+          <w:sz w:val="19"/>
+          <w:szCs w:val="19"/>
+          <w:u w:val="none"/>
+          <w:shd w:fill="auto" w:val="clear"/>
+          <w:vertAlign w:val="baseline"/>
+        </w:rPr>
+        <w:t xml:space="preserve">Se necesita un programa que genere N oraciones aleatorias, una </w:t>
+      </w:r>
+      <w:r>
+        <w:rPr/>
+        <w:t>oración</w:t>
+      </w:r>
+      <w:r>
+        <w:rPr>
+          <w:rFonts w:eastAsia="Palatino" w:cs="Palatino"/>
+          <w:b w:val="false"/>
+          <w:i w:val="false"/>
+          <w:caps w:val="false"/>
+          <w:smallCaps w:val="false"/>
+          <w:strike w:val="false"/>
+          <w:dstrike w:val="false"/>
+          <w:color w:val="000000"/>
+          <w:position w:val="0"/>
+          <w:sz w:val="19"/>
+          <w:sz w:val="19"/>
+          <w:szCs w:val="19"/>
+          <w:u w:val="none"/>
+          <w:shd w:fill="auto" w:val="clear"/>
+          <w:vertAlign w:val="baseline"/>
+        </w:rPr>
+        <w:t xml:space="preserve"> </w:t>
+      </w:r>
+      <w:r>
+        <w:rPr/>
+        <w:t>básica</w:t>
+      </w:r>
+      <w:r>
+        <w:rPr>
+          <w:rFonts w:eastAsia="Palatino" w:cs="Palatino"/>
+          <w:b w:val="false"/>
+          <w:i w:val="false"/>
+          <w:caps w:val="false"/>
+          <w:smallCaps w:val="false"/>
+          <w:strike w:val="false"/>
+          <w:dstrike w:val="false"/>
+          <w:color w:val="000000"/>
+          <w:position w:val="0"/>
+          <w:sz w:val="19"/>
+          <w:sz w:val="19"/>
+          <w:szCs w:val="19"/>
+          <w:u w:val="none"/>
+          <w:shd w:fill="auto" w:val="clear"/>
+          <w:vertAlign w:val="baseline"/>
+        </w:rPr>
+        <w:t xml:space="preserve"> debe estar compuesta  por una secuencia similar a articulo, sujeto, verbo y adverbio; siendo el adverbio opcional ya que </w:t>
+      </w:r>
+      <w:r>
+        <w:rPr/>
+        <w:t>sólo</w:t>
+      </w:r>
+      <w:r>
+        <w:rPr>
+          <w:rFonts w:eastAsia="Palatino" w:cs="Palatino"/>
+          <w:b w:val="false"/>
+          <w:i w:val="false"/>
+          <w:caps w:val="false"/>
+          <w:smallCaps w:val="false"/>
+          <w:strike w:val="false"/>
+          <w:dstrike w:val="false"/>
+          <w:color w:val="000000"/>
+          <w:position w:val="0"/>
+          <w:sz w:val="19"/>
+          <w:sz w:val="19"/>
+          <w:szCs w:val="19"/>
+          <w:u w:val="none"/>
+          <w:shd w:fill="auto" w:val="clear"/>
+          <w:vertAlign w:val="baseline"/>
+        </w:rPr>
+        <w:t xml:space="preserve"> enfatiza la </w:t>
+      </w:r>
+      <w:r>
+        <w:rPr/>
+        <w:t>acción del</w:t>
+      </w:r>
+      <w:r>
+        <w:rPr>
+          <w:rFonts w:eastAsia="Palatino" w:cs="Palatino"/>
+          <w:b w:val="false"/>
+          <w:i w:val="false"/>
+          <w:caps w:val="false"/>
+          <w:smallCaps w:val="false"/>
+          <w:strike w:val="false"/>
+          <w:dstrike w:val="false"/>
+          <w:color w:val="000000"/>
+          <w:position w:val="0"/>
+          <w:sz w:val="19"/>
+          <w:sz w:val="19"/>
+          <w:szCs w:val="19"/>
+          <w:u w:val="none"/>
+          <w:shd w:fill="auto" w:val="clear"/>
+          <w:vertAlign w:val="baseline"/>
+        </w:rPr>
+        <w:t xml:space="preserve"> verbo, nuestro programa genera oraciones con cualquiera de estas dos estructuras como indica el enunciado.</w:t>
       </w:r>
     </w:p>
     <w:p>
@@ -496,137 +1416,421 @@
         <w:tab/>
       </w:r>
       <w:r>
-        <w:rPr>
-          <w:rFonts w:eastAsia="Times New Roman" w:cs="Times New Roman"/>
+        <w:rPr/>
+        <w:t>Resolución</w:t>
+      </w:r>
+      <w:r>
+        <w:rPr>
           <w:b/>
           <w:smallCaps/>
           <w:color w:val="000000"/>
-          <w:kern w:val="2"/>
           <w:sz w:val="23"/>
-          <w:szCs w:val="20"/>
-          <w:lang w:val="en-US" w:eastAsia="en-US" w:bidi="ar-SA"/>
-        </w:rPr>
-        <w:t>Resolucion del problema</w:t>
+          <w:szCs w:val="23"/>
+        </w:rPr>
+        <w:t xml:space="preserve"> del problema</w:t>
       </w:r>
     </w:p>
     <w:p>
       <w:pPr>
         <w:pStyle w:val="Heading2"/>
-        <w:spacing w:before="0" w:after="40"/>
-        <w:rPr>
-          <w:color w:val="000000"/>
-        </w:rPr>
-      </w:pPr>
-      <w:r>
-        <w:rPr>
-          <w:color w:val="000000"/>
-        </w:rPr>
-        <w:t>2.1 Seleccion aleatoria</w:t>
+        <w:spacing w:lineRule="auto" w:line="240" w:before="0" w:after="40"/>
+        <w:rPr>
+          <w:color w:val="000000"/>
+        </w:rPr>
+      </w:pPr>
+      <w:r>
+        <w:rPr>
+          <w:color w:val="000000"/>
+        </w:rPr>
+        <w:t xml:space="preserve">2.1 </w:t>
+      </w:r>
+      <w:r>
+        <w:rPr/>
+        <w:t>Selección</w:t>
+      </w:r>
+      <w:r>
+        <w:rPr>
+          <w:color w:val="000000"/>
+        </w:rPr>
+        <w:t xml:space="preserve"> aleatoria</w:t>
       </w:r>
     </w:p>
     <w:p>
       <w:pPr>
-        <w:pStyle w:val="PARAGRAPHnoindent"/>
-        <w:rPr>
-          <w:color w:val="000000"/>
-        </w:rPr>
-      </w:pPr>
-      <w:r>
-        <w:rPr>
-          <w:color w:val="000000"/>
-        </w:rPr>
-        <w:t xml:space="preserve">La seleccion aleatoria esta implementada gracias al paquete random desde el core de Python, mediante el metodo </w:t>
-      </w:r>
-      <w:r>
-        <w:rPr>
+        <w:pStyle w:val="Normal1"/>
+        <w:keepNext w:val="false"/>
+        <w:keepLines w:val="false"/>
+        <w:widowControl w:val="false"/>
+        <w:pBdr/>
+        <w:shd w:val="clear" w:fill="auto"/>
+        <w:spacing w:lineRule="auto" w:line="228" w:before="0" w:after="200"/>
+        <w:ind w:left="0" w:right="0" w:hanging="0"/>
+        <w:jc w:val="both"/>
+        <w:rPr>
+          <w:rFonts w:ascii="Palatino" w:hAnsi="Palatino" w:eastAsia="Palatino" w:cs="Palatino"/>
+          <w:b w:val="false"/>
+          <w:b w:val="false"/>
+          <w:i w:val="false"/>
+          <w:i w:val="false"/>
+          <w:caps w:val="false"/>
+          <w:smallCaps w:val="false"/>
+          <w:strike w:val="false"/>
+          <w:dstrike w:val="false"/>
+          <w:color w:val="000000"/>
+          <w:position w:val="0"/>
+          <w:sz w:val="19"/>
+          <w:sz w:val="19"/>
+          <w:szCs w:val="19"/>
+          <w:u w:val="none"/>
+          <w:shd w:fill="auto" w:val="clear"/>
+          <w:vertAlign w:val="baseline"/>
+        </w:rPr>
+      </w:pPr>
+      <w:r>
+        <w:rPr>
+          <w:rFonts w:eastAsia="Palatino" w:cs="Palatino"/>
+          <w:b w:val="false"/>
+          <w:i w:val="false"/>
+          <w:caps w:val="false"/>
+          <w:smallCaps w:val="false"/>
+          <w:strike w:val="false"/>
+          <w:dstrike w:val="false"/>
+          <w:color w:val="000000"/>
+          <w:position w:val="0"/>
+          <w:sz w:val="19"/>
+          <w:sz w:val="19"/>
+          <w:szCs w:val="19"/>
+          <w:u w:val="none"/>
+          <w:shd w:fill="auto" w:val="clear"/>
+          <w:vertAlign w:val="baseline"/>
+        </w:rPr>
+        <w:t xml:space="preserve">La </w:t>
+      </w:r>
+      <w:r>
+        <w:rPr/>
+        <w:t>selección</w:t>
+      </w:r>
+      <w:r>
+        <w:rPr>
+          <w:rFonts w:eastAsia="Palatino" w:cs="Palatino"/>
+          <w:b w:val="false"/>
+          <w:i w:val="false"/>
+          <w:caps w:val="false"/>
+          <w:smallCaps w:val="false"/>
+          <w:strike w:val="false"/>
+          <w:dstrike w:val="false"/>
+          <w:color w:val="000000"/>
+          <w:position w:val="0"/>
+          <w:sz w:val="19"/>
+          <w:sz w:val="19"/>
+          <w:szCs w:val="19"/>
+          <w:u w:val="none"/>
+          <w:shd w:fill="auto" w:val="clear"/>
+          <w:vertAlign w:val="baseline"/>
+        </w:rPr>
+        <w:t xml:space="preserve"> aleatoria </w:t>
+      </w:r>
+      <w:r>
+        <w:rPr/>
+        <w:t>está</w:t>
+      </w:r>
+      <w:r>
+        <w:rPr>
+          <w:rFonts w:eastAsia="Palatino" w:cs="Palatino"/>
+          <w:b w:val="false"/>
+          <w:i w:val="false"/>
+          <w:caps w:val="false"/>
+          <w:smallCaps w:val="false"/>
+          <w:strike w:val="false"/>
+          <w:dstrike w:val="false"/>
+          <w:color w:val="000000"/>
+          <w:position w:val="0"/>
+          <w:sz w:val="19"/>
+          <w:sz w:val="19"/>
+          <w:szCs w:val="19"/>
+          <w:u w:val="none"/>
+          <w:shd w:fill="auto" w:val="clear"/>
+          <w:vertAlign w:val="baseline"/>
+        </w:rPr>
+        <w:t xml:space="preserve"> implementada gracias al paquete random desde el core de Python, mediante el </w:t>
+      </w:r>
+      <w:r>
+        <w:rPr/>
+        <w:t>método</w:t>
+      </w:r>
+      <w:r>
+        <w:rPr>
+          <w:rFonts w:eastAsia="Palatino" w:cs="Palatino"/>
+          <w:b w:val="false"/>
+          <w:i w:val="false"/>
+          <w:caps w:val="false"/>
+          <w:smallCaps w:val="false"/>
+          <w:strike w:val="false"/>
+          <w:dstrike w:val="false"/>
+          <w:color w:val="000000"/>
+          <w:position w:val="0"/>
+          <w:sz w:val="19"/>
+          <w:sz w:val="19"/>
+          <w:szCs w:val="19"/>
+          <w:u w:val="none"/>
+          <w:shd w:fill="auto" w:val="clear"/>
+          <w:vertAlign w:val="baseline"/>
+        </w:rPr>
+        <w:t xml:space="preserve"> </w:t>
+      </w:r>
+      <w:r>
+        <w:rPr>
+          <w:rFonts w:eastAsia="Palatino" w:cs="Palatino"/>
+          <w:b w:val="false"/>
           <w:i/>
-          <w:iCs/>
-          <w:color w:val="000000"/>
-        </w:rPr>
-        <w:t>choic</w:t>
-      </w:r>
-      <w:r>
-        <w:rPr>
+          <w:caps w:val="false"/>
+          <w:smallCaps w:val="false"/>
+          <w:strike w:val="false"/>
+          <w:dstrike w:val="false"/>
+          <w:color w:val="000000"/>
+          <w:position w:val="0"/>
+          <w:sz w:val="19"/>
+          <w:sz w:val="19"/>
+          <w:szCs w:val="19"/>
+          <w:u w:val="none"/>
+          <w:shd w:fill="auto" w:val="clear"/>
+          <w:vertAlign w:val="baseline"/>
+        </w:rPr>
+        <w:t xml:space="preserve">choice, </w:t>
+      </w:r>
+      <w:r>
+        <w:rPr/>
+        <w:t>técnicamente</w:t>
+      </w:r>
+      <w:r>
+        <w:rPr>
+          <w:rFonts w:eastAsia="Palatino" w:cs="Palatino"/>
+          <w:b w:val="false"/>
+          <w:i w:val="false"/>
+          <w:caps w:val="false"/>
+          <w:smallCaps w:val="false"/>
+          <w:strike w:val="false"/>
+          <w:dstrike w:val="false"/>
+          <w:color w:val="000000"/>
+          <w:position w:val="0"/>
+          <w:sz w:val="19"/>
+          <w:sz w:val="19"/>
+          <w:szCs w:val="19"/>
+          <w:u w:val="none"/>
+          <w:shd w:fill="auto" w:val="clear"/>
+          <w:vertAlign w:val="baseline"/>
+        </w:rPr>
+        <w:t xml:space="preserve"> lo que hace es elegir al azar un elemento de una lista</w:t>
+      </w:r>
+      <w:r>
+        <w:rPr>
+          <w:rFonts w:eastAsia="Helvetica Neue" w:cs="Helvetica Neue" w:ascii="Helvetica Neue" w:hAnsi="Helvetica Neue"/>
+          <w:b w:val="false"/>
           <w:i/>
-          <w:iCs/>
-          <w:color w:val="000000"/>
-          <w:kern w:val="2"/>
-          <w:sz w:val="19"/>
-        </w:rPr>
-        <w:t xml:space="preserve">e, </w:t>
-      </w:r>
-      <w:r>
-        <w:rPr>
-          <w:color w:val="000000"/>
-        </w:rPr>
-        <w:t>tecnicamente lo que hace es elegir al azar un elemento de una lista</w:t>
-      </w:r>
-      <w:r>
-        <w:rPr>
-          <w:rStyle w:val="Url"/>
+          <w:caps w:val="false"/>
+          <w:smallCaps w:val="false"/>
+          <w:strike w:val="false"/>
+          <w:dstrike w:val="false"/>
+          <w:color w:val="000000"/>
+          <w:position w:val="0"/>
+          <w:sz w:val="18"/>
+          <w:sz w:val="18"/>
+          <w:szCs w:val="18"/>
+          <w:u w:val="none"/>
+          <w:shd w:fill="auto" w:val="clear"/>
+          <w:vertAlign w:val="baseline"/>
+        </w:rPr>
+        <w:t xml:space="preserve"> </w:t>
+      </w:r>
+      <w:r>
+        <w:rPr>
+          <w:rFonts w:eastAsia="Helvetica Neue" w:cs="Helvetica Neue" w:ascii="Helvetica Neue" w:hAnsi="Helvetica Neue"/>
+          <w:b w:val="false"/>
+          <w:i w:val="false"/>
+          <w:caps w:val="false"/>
+          <w:smallCaps w:val="false"/>
+          <w:strike w:val="false"/>
+          <w:dstrike w:val="false"/>
+          <w:color w:val="000000"/>
+          <w:position w:val="0"/>
+          <w:sz w:val="19"/>
+          <w:sz w:val="19"/>
+          <w:szCs w:val="19"/>
+          <w:u w:val="none"/>
+          <w:shd w:fill="auto" w:val="clear"/>
+          <w:vertAlign w:val="baseline"/>
+        </w:rPr>
+        <w:t xml:space="preserve">y la </w:t>
+      </w:r>
+      <w:r>
+        <w:rPr>
+          <w:rFonts w:eastAsia="Helvetica Neue" w:cs="Helvetica Neue" w:ascii="Helvetica Neue" w:hAnsi="Helvetica Neue"/>
+        </w:rPr>
+        <w:t>función</w:t>
+      </w:r>
+      <w:r>
+        <w:rPr>
+          <w:rFonts w:eastAsia="Helvetica Neue" w:cs="Helvetica Neue" w:ascii="Helvetica Neue" w:hAnsi="Helvetica Neue"/>
+          <w:b w:val="false"/>
+          <w:i w:val="false"/>
+          <w:caps w:val="false"/>
+          <w:smallCaps w:val="false"/>
+          <w:strike w:val="false"/>
+          <w:dstrike w:val="false"/>
+          <w:color w:val="000000"/>
+          <w:position w:val="0"/>
+          <w:sz w:val="19"/>
+          <w:sz w:val="19"/>
+          <w:szCs w:val="19"/>
+          <w:u w:val="none"/>
+          <w:shd w:fill="auto" w:val="clear"/>
+          <w:vertAlign w:val="baseline"/>
+        </w:rPr>
+        <w:t xml:space="preserve"> </w:t>
+      </w:r>
+      <w:r>
+        <w:rPr>
+          <w:rFonts w:eastAsia="Helvetica Neue" w:cs="Helvetica Neue" w:ascii="Helvetica Neue" w:hAnsi="Helvetica Neue"/>
+          <w:b w:val="false"/>
           <w:i/>
-          <w:iCs/>
-          <w:color w:val="000000"/>
-          <w:kern w:val="2"/>
-        </w:rPr>
-        <w:t xml:space="preserve"> </w:t>
-      </w:r>
-      <w:r>
-        <w:rPr>
-          <w:rStyle w:val="Url"/>
-          <w:rFonts w:eastAsia="Times New Roman" w:cs="Times New Roman"/>
-          <w:b w:val="false"/>
-          <w:bCs w:val="false"/>
-          <w:i w:val="false"/>
-          <w:iCs w:val="false"/>
-          <w:strike w:val="false"/>
-          <w:dstrike w:val="false"/>
-          <w:color w:val="000000"/>
-          <w:kern w:val="2"/>
-          <w:sz w:val="19"/>
-          <w:szCs w:val="20"/>
-          <w:u w:val="none"/>
-          <w:lang w:val="en-US" w:eastAsia="en-US" w:bidi="ar-SA"/>
-        </w:rPr>
-        <w:t xml:space="preserve">y la funcion </w:t>
-      </w:r>
-      <w:r>
-        <w:rPr>
-          <w:rStyle w:val="Url"/>
-          <w:rFonts w:eastAsia="Times New Roman" w:cs="Times New Roman"/>
-          <w:b w:val="false"/>
-          <w:bCs w:val="false"/>
-          <w:i/>
-          <w:iCs/>
-          <w:strike w:val="false"/>
-          <w:dstrike w:val="false"/>
-          <w:color w:val="000000"/>
-          <w:kern w:val="2"/>
-          <w:sz w:val="19"/>
-          <w:szCs w:val="20"/>
-          <w:u w:val="none"/>
-          <w:lang w:val="en-US" w:eastAsia="en-US" w:bidi="ar-SA"/>
+          <w:caps w:val="false"/>
+          <w:smallCaps w:val="false"/>
+          <w:strike w:val="false"/>
+          <w:dstrike w:val="false"/>
+          <w:color w:val="000000"/>
+          <w:position w:val="0"/>
+          <w:sz w:val="19"/>
+          <w:sz w:val="19"/>
+          <w:szCs w:val="19"/>
+          <w:u w:val="none"/>
+          <w:shd w:fill="auto" w:val="clear"/>
+          <w:vertAlign w:val="baseline"/>
         </w:rPr>
         <w:t>randint,</w:t>
       </w:r>
       <w:r>
         <w:rPr>
-          <w:rStyle w:val="Url"/>
-          <w:rFonts w:eastAsia="Times New Roman" w:cs="Times New Roman"/>
-          <w:b w:val="false"/>
-          <w:bCs w:val="false"/>
-          <w:i w:val="false"/>
-          <w:iCs w:val="false"/>
-          <w:strike w:val="false"/>
-          <w:dstrike w:val="false"/>
-          <w:color w:val="000000"/>
-          <w:kern w:val="2"/>
-          <w:sz w:val="19"/>
-          <w:szCs w:val="20"/>
-          <w:u w:val="none"/>
-          <w:lang w:val="en-US" w:eastAsia="en-US" w:bidi="ar-SA"/>
-        </w:rPr>
-        <w:t xml:space="preserve"> este ultimo recibe dos argumentos que serian el limite inferior y superior del numero entero aleatorio que se desea generar [3].</w:t>
+          <w:rFonts w:eastAsia="Helvetica Neue" w:cs="Helvetica Neue" w:ascii="Helvetica Neue" w:hAnsi="Helvetica Neue"/>
+          <w:b w:val="false"/>
+          <w:i w:val="false"/>
+          <w:caps w:val="false"/>
+          <w:smallCaps w:val="false"/>
+          <w:strike w:val="false"/>
+          <w:dstrike w:val="false"/>
+          <w:color w:val="000000"/>
+          <w:position w:val="0"/>
+          <w:sz w:val="19"/>
+          <w:sz w:val="19"/>
+          <w:szCs w:val="19"/>
+          <w:u w:val="none"/>
+          <w:shd w:fill="auto" w:val="clear"/>
+          <w:vertAlign w:val="baseline"/>
+        </w:rPr>
+        <w:t xml:space="preserve"> este </w:t>
+      </w:r>
+      <w:r>
+        <w:rPr>
+          <w:rFonts w:eastAsia="Helvetica Neue" w:cs="Helvetica Neue" w:ascii="Helvetica Neue" w:hAnsi="Helvetica Neue"/>
+        </w:rPr>
+        <w:t>último</w:t>
+      </w:r>
+      <w:r>
+        <w:rPr>
+          <w:rFonts w:eastAsia="Helvetica Neue" w:cs="Helvetica Neue" w:ascii="Helvetica Neue" w:hAnsi="Helvetica Neue"/>
+          <w:b w:val="false"/>
+          <w:i w:val="false"/>
+          <w:caps w:val="false"/>
+          <w:smallCaps w:val="false"/>
+          <w:strike w:val="false"/>
+          <w:dstrike w:val="false"/>
+          <w:color w:val="000000"/>
+          <w:position w:val="0"/>
+          <w:sz w:val="19"/>
+          <w:sz w:val="19"/>
+          <w:szCs w:val="19"/>
+          <w:u w:val="none"/>
+          <w:shd w:fill="auto" w:val="clear"/>
+          <w:vertAlign w:val="baseline"/>
+        </w:rPr>
+        <w:t xml:space="preserve"> recibe dos argumentos que </w:t>
+      </w:r>
+      <w:r>
+        <w:rPr>
+          <w:rFonts w:eastAsia="Helvetica Neue" w:cs="Helvetica Neue" w:ascii="Helvetica Neue" w:hAnsi="Helvetica Neue"/>
+        </w:rPr>
+        <w:t>serían</w:t>
+      </w:r>
+      <w:r>
+        <w:rPr>
+          <w:rFonts w:eastAsia="Helvetica Neue" w:cs="Helvetica Neue" w:ascii="Helvetica Neue" w:hAnsi="Helvetica Neue"/>
+          <w:b w:val="false"/>
+          <w:i w:val="false"/>
+          <w:caps w:val="false"/>
+          <w:smallCaps w:val="false"/>
+          <w:strike w:val="false"/>
+          <w:dstrike w:val="false"/>
+          <w:color w:val="000000"/>
+          <w:position w:val="0"/>
+          <w:sz w:val="19"/>
+          <w:sz w:val="19"/>
+          <w:szCs w:val="19"/>
+          <w:u w:val="none"/>
+          <w:shd w:fill="auto" w:val="clear"/>
+          <w:vertAlign w:val="baseline"/>
+        </w:rPr>
+        <w:t xml:space="preserve"> el </w:t>
+      </w:r>
+      <w:r>
+        <w:rPr>
+          <w:rFonts w:eastAsia="Helvetica Neue" w:cs="Helvetica Neue" w:ascii="Helvetica Neue" w:hAnsi="Helvetica Neue"/>
+        </w:rPr>
+        <w:t>límite</w:t>
+      </w:r>
+      <w:r>
+        <w:rPr>
+          <w:rFonts w:eastAsia="Helvetica Neue" w:cs="Helvetica Neue" w:ascii="Helvetica Neue" w:hAnsi="Helvetica Neue"/>
+          <w:b w:val="false"/>
+          <w:i w:val="false"/>
+          <w:caps w:val="false"/>
+          <w:smallCaps w:val="false"/>
+          <w:strike w:val="false"/>
+          <w:dstrike w:val="false"/>
+          <w:color w:val="000000"/>
+          <w:position w:val="0"/>
+          <w:sz w:val="19"/>
+          <w:sz w:val="19"/>
+          <w:szCs w:val="19"/>
+          <w:u w:val="none"/>
+          <w:shd w:fill="auto" w:val="clear"/>
+          <w:vertAlign w:val="baseline"/>
+        </w:rPr>
+        <w:t xml:space="preserve"> inferior y superior del </w:t>
+      </w:r>
+      <w:r>
+        <w:rPr>
+          <w:rFonts w:eastAsia="Helvetica Neue" w:cs="Helvetica Neue" w:ascii="Helvetica Neue" w:hAnsi="Helvetica Neue"/>
+        </w:rPr>
+        <w:t>número</w:t>
+      </w:r>
+      <w:r>
+        <w:rPr>
+          <w:rFonts w:eastAsia="Helvetica Neue" w:cs="Helvetica Neue" w:ascii="Helvetica Neue" w:hAnsi="Helvetica Neue"/>
+          <w:b w:val="false"/>
+          <w:i w:val="false"/>
+          <w:caps w:val="false"/>
+          <w:smallCaps w:val="false"/>
+          <w:strike w:val="false"/>
+          <w:dstrike w:val="false"/>
+          <w:color w:val="000000"/>
+          <w:position w:val="0"/>
+          <w:sz w:val="19"/>
+          <w:sz w:val="19"/>
+          <w:szCs w:val="19"/>
+          <w:u w:val="none"/>
+          <w:shd w:fill="auto" w:val="clear"/>
+          <w:vertAlign w:val="baseline"/>
+        </w:rPr>
+        <w:t xml:space="preserve"> entero aleatorio que se desea generar [3].</w:t>
       </w:r>
     </w:p>
     <w:p>
@@ -644,31 +1848,191 @@
         <w:t xml:space="preserve">2.2 </w:t>
       </w:r>
       <w:r>
+        <w:rPr/>
+        <w:t>Conjugación</w:t>
+      </w:r>
+      <w:r>
         <w:rPr>
           <w:b/>
           <w:caps w:val="false"/>
           <w:smallCaps w:val="false"/>
           <w:color w:val="000000"/>
-          <w:kern w:val="2"/>
           <w:sz w:val="20"/>
-        </w:rPr>
-        <w:t>Conjugacion de palabras</w:t>
+          <w:szCs w:val="20"/>
+        </w:rPr>
+        <w:t xml:space="preserve"> de palabras</w:t>
       </w:r>
     </w:p>
     <w:p>
       <w:pPr>
-        <w:pStyle w:val="PARAGRAPHnoindent"/>
-        <w:rPr>
-          <w:color w:val="000000"/>
-        </w:rPr>
-      </w:pPr>
-      <w:r>
-        <w:rPr>
-          <w:color w:val="000000"/>
-          <w:kern w:val="2"/>
-          <w:sz w:val="19"/>
-        </w:rPr>
-        <w:t>Para la conjugacion de palabras necesitamos una estructura tipo array para contener la oracion generada o simplemente podriamos enviarlo directamente al stdout del sistema operativo en una sola cadena formateada que contenga los elementos elegidos de cada array, la funcion print recibe una cadena que puede ser formateada con variables gracias al uso de llaves {} como comodin del template[2].</w:t>
+        <w:pStyle w:val="Normal1"/>
+        <w:keepNext w:val="false"/>
+        <w:keepLines w:val="false"/>
+        <w:widowControl w:val="false"/>
+        <w:pBdr/>
+        <w:shd w:val="clear" w:fill="auto"/>
+        <w:spacing w:lineRule="auto" w:line="228" w:before="0" w:after="200"/>
+        <w:ind w:left="0" w:right="0" w:hanging="0"/>
+        <w:jc w:val="both"/>
+        <w:rPr>
+          <w:rFonts w:ascii="Palatino" w:hAnsi="Palatino" w:eastAsia="Palatino" w:cs="Palatino"/>
+          <w:b w:val="false"/>
+          <w:b w:val="false"/>
+          <w:i w:val="false"/>
+          <w:i w:val="false"/>
+          <w:caps w:val="false"/>
+          <w:smallCaps w:val="false"/>
+          <w:strike w:val="false"/>
+          <w:dstrike w:val="false"/>
+          <w:color w:val="000000"/>
+          <w:position w:val="0"/>
+          <w:sz w:val="19"/>
+          <w:sz w:val="19"/>
+          <w:szCs w:val="19"/>
+          <w:u w:val="none"/>
+          <w:shd w:fill="auto" w:val="clear"/>
+          <w:vertAlign w:val="baseline"/>
+        </w:rPr>
+      </w:pPr>
+      <w:r>
+        <w:rPr>
+          <w:rFonts w:eastAsia="Palatino" w:cs="Palatino"/>
+          <w:b w:val="false"/>
+          <w:i w:val="false"/>
+          <w:caps w:val="false"/>
+          <w:smallCaps w:val="false"/>
+          <w:strike w:val="false"/>
+          <w:dstrike w:val="false"/>
+          <w:color w:val="000000"/>
+          <w:position w:val="0"/>
+          <w:sz w:val="19"/>
+          <w:sz w:val="19"/>
+          <w:szCs w:val="19"/>
+          <w:u w:val="none"/>
+          <w:shd w:fill="auto" w:val="clear"/>
+          <w:vertAlign w:val="baseline"/>
+        </w:rPr>
+        <w:t xml:space="preserve">Para la </w:t>
+      </w:r>
+      <w:r>
+        <w:rPr/>
+        <w:t>conjugación</w:t>
+      </w:r>
+      <w:r>
+        <w:rPr>
+          <w:rFonts w:eastAsia="Palatino" w:cs="Palatino"/>
+          <w:b w:val="false"/>
+          <w:i w:val="false"/>
+          <w:caps w:val="false"/>
+          <w:smallCaps w:val="false"/>
+          <w:strike w:val="false"/>
+          <w:dstrike w:val="false"/>
+          <w:color w:val="000000"/>
+          <w:position w:val="0"/>
+          <w:sz w:val="19"/>
+          <w:sz w:val="19"/>
+          <w:szCs w:val="19"/>
+          <w:u w:val="none"/>
+          <w:shd w:fill="auto" w:val="clear"/>
+          <w:vertAlign w:val="baseline"/>
+        </w:rPr>
+        <w:t xml:space="preserve"> de palabras necesitamos una estructura tipo array para contener la </w:t>
+      </w:r>
+      <w:r>
+        <w:rPr/>
+        <w:t>oración</w:t>
+      </w:r>
+      <w:r>
+        <w:rPr>
+          <w:rFonts w:eastAsia="Palatino" w:cs="Palatino"/>
+          <w:b w:val="false"/>
+          <w:i w:val="false"/>
+          <w:caps w:val="false"/>
+          <w:smallCaps w:val="false"/>
+          <w:strike w:val="false"/>
+          <w:dstrike w:val="false"/>
+          <w:color w:val="000000"/>
+          <w:position w:val="0"/>
+          <w:sz w:val="19"/>
+          <w:sz w:val="19"/>
+          <w:szCs w:val="19"/>
+          <w:u w:val="none"/>
+          <w:shd w:fill="auto" w:val="clear"/>
+          <w:vertAlign w:val="baseline"/>
+        </w:rPr>
+        <w:t xml:space="preserve"> generada o simplemente </w:t>
+      </w:r>
+      <w:r>
+        <w:rPr/>
+        <w:t>podríamos</w:t>
+      </w:r>
+      <w:r>
+        <w:rPr>
+          <w:rFonts w:eastAsia="Palatino" w:cs="Palatino"/>
+          <w:b w:val="false"/>
+          <w:i w:val="false"/>
+          <w:caps w:val="false"/>
+          <w:smallCaps w:val="false"/>
+          <w:strike w:val="false"/>
+          <w:dstrike w:val="false"/>
+          <w:color w:val="000000"/>
+          <w:position w:val="0"/>
+          <w:sz w:val="19"/>
+          <w:sz w:val="19"/>
+          <w:szCs w:val="19"/>
+          <w:u w:val="none"/>
+          <w:shd w:fill="auto" w:val="clear"/>
+          <w:vertAlign w:val="baseline"/>
+        </w:rPr>
+        <w:t xml:space="preserve"> enviarlo directamente al stdout del sistema operativo en una sola cadena formateada que contenga los elementos elegidos de cada array, la </w:t>
+      </w:r>
+      <w:r>
+        <w:rPr/>
+        <w:t>función</w:t>
+      </w:r>
+      <w:r>
+        <w:rPr>
+          <w:rFonts w:eastAsia="Palatino" w:cs="Palatino"/>
+          <w:b w:val="false"/>
+          <w:i w:val="false"/>
+          <w:caps w:val="false"/>
+          <w:smallCaps w:val="false"/>
+          <w:strike w:val="false"/>
+          <w:dstrike w:val="false"/>
+          <w:color w:val="000000"/>
+          <w:position w:val="0"/>
+          <w:sz w:val="19"/>
+          <w:sz w:val="19"/>
+          <w:szCs w:val="19"/>
+          <w:u w:val="none"/>
+          <w:shd w:fill="auto" w:val="clear"/>
+          <w:vertAlign w:val="baseline"/>
+        </w:rPr>
+        <w:t xml:space="preserve"> print recibe una cadena que puede ser formateada con variables gracias al uso de llaves {} como </w:t>
+      </w:r>
+      <w:r>
+        <w:rPr/>
+        <w:t>comodín</w:t>
+      </w:r>
+      <w:r>
+        <w:rPr>
+          <w:rFonts w:eastAsia="Palatino" w:cs="Palatino"/>
+          <w:b w:val="false"/>
+          <w:i w:val="false"/>
+          <w:caps w:val="false"/>
+          <w:smallCaps w:val="false"/>
+          <w:strike w:val="false"/>
+          <w:dstrike w:val="false"/>
+          <w:color w:val="000000"/>
+          <w:position w:val="0"/>
+          <w:sz w:val="19"/>
+          <w:sz w:val="19"/>
+          <w:szCs w:val="19"/>
+          <w:u w:val="none"/>
+          <w:shd w:fill="auto" w:val="clear"/>
+          <w:vertAlign w:val="baseline"/>
+        </w:rPr>
+        <w:t xml:space="preserve"> del template[2].</w:t>
       </w:r>
     </w:p>
     <w:p>
@@ -686,233 +2050,992 @@
         <w:tab/>
       </w:r>
       <w:r>
+        <w:rPr/>
+        <w:t>Construcción</w:t>
+      </w:r>
+      <w:r>
         <w:rPr>
           <w:b/>
           <w:caps w:val="false"/>
           <w:smallCaps w:val="false"/>
           <w:color w:val="000000"/>
-          <w:kern w:val="2"/>
           <w:sz w:val="20"/>
-        </w:rPr>
-        <w:t>Construccion del programa</w:t>
+          <w:szCs w:val="20"/>
+        </w:rPr>
+        <w:t xml:space="preserve"> del programa</w:t>
       </w:r>
     </w:p>
     <w:p>
       <w:pPr>
-        <w:pStyle w:val="PARAGRAPHnoindent"/>
-        <w:rPr>
-          <w:color w:val="000000"/>
-        </w:rPr>
-      </w:pPr>
-      <w:r>
-        <w:rPr>
-          <w:color w:val="000000"/>
-        </w:rPr>
-        <w:t>Primeramente necesitamos un conjunto de listas, estas pueden contener cuantas palabras necesitemos. En el programa declaramos 4 arrays (Articulos, Sujetos, Verbos y Adverbios)</w:t>
-      </w:r>
-      <w:r>
-        <w:rPr>
-          <w:rStyle w:val="Url"/>
-          <w:color w:val="000000"/>
+        <w:pStyle w:val="Normal1"/>
+        <w:keepNext w:val="false"/>
+        <w:keepLines w:val="false"/>
+        <w:widowControl w:val="false"/>
+        <w:pBdr/>
+        <w:shd w:val="clear" w:fill="auto"/>
+        <w:spacing w:lineRule="auto" w:line="228" w:before="0" w:after="200"/>
+        <w:ind w:left="0" w:right="0" w:hanging="0"/>
+        <w:jc w:val="both"/>
+        <w:rPr>
+          <w:rFonts w:ascii="Palatino" w:hAnsi="Palatino" w:eastAsia="Palatino" w:cs="Palatino"/>
+          <w:b w:val="false"/>
+          <w:b w:val="false"/>
+          <w:i w:val="false"/>
+          <w:i w:val="false"/>
+          <w:caps w:val="false"/>
+          <w:smallCaps w:val="false"/>
+          <w:strike w:val="false"/>
+          <w:dstrike w:val="false"/>
+          <w:color w:val="000000"/>
+          <w:position w:val="0"/>
+          <w:sz w:val="19"/>
+          <w:sz w:val="19"/>
+          <w:szCs w:val="19"/>
+          <w:u w:val="none"/>
+          <w:shd w:fill="auto" w:val="clear"/>
+          <w:vertAlign w:val="baseline"/>
+        </w:rPr>
+      </w:pPr>
+      <w:r>
+        <w:rPr>
+          <w:rFonts w:eastAsia="Palatino" w:cs="Palatino"/>
+          <w:b w:val="false"/>
+          <w:i w:val="false"/>
+          <w:caps w:val="false"/>
+          <w:smallCaps w:val="false"/>
+          <w:strike w:val="false"/>
+          <w:dstrike w:val="false"/>
+          <w:color w:val="000000"/>
+          <w:position w:val="0"/>
+          <w:sz w:val="19"/>
+          <w:sz w:val="19"/>
+          <w:szCs w:val="19"/>
+          <w:u w:val="none"/>
+          <w:shd w:fill="auto" w:val="clear"/>
+          <w:vertAlign w:val="baseline"/>
+        </w:rPr>
+        <w:t>Primeramente necesitamos un conjunto de listas, estas pueden contener cuantas palabras necesitemos. En el programa declaramos 4 arrays (</w:t>
+      </w:r>
+      <w:r>
+        <w:rPr/>
+        <w:t>Artículos</w:t>
+      </w:r>
+      <w:r>
+        <w:rPr>
+          <w:rFonts w:eastAsia="Palatino" w:cs="Palatino"/>
+          <w:b w:val="false"/>
+          <w:i w:val="false"/>
+          <w:caps w:val="false"/>
+          <w:smallCaps w:val="false"/>
+          <w:strike w:val="false"/>
+          <w:dstrike w:val="false"/>
+          <w:color w:val="000000"/>
+          <w:position w:val="0"/>
+          <w:sz w:val="19"/>
+          <w:sz w:val="19"/>
+          <w:szCs w:val="19"/>
+          <w:u w:val="none"/>
+          <w:shd w:fill="auto" w:val="clear"/>
+          <w:vertAlign w:val="baseline"/>
+        </w:rPr>
+        <w:t>, Sujetos, Verbos y Adverbios)</w:t>
+      </w:r>
+      <w:r>
+        <w:rPr>
+          <w:rFonts w:eastAsia="Helvetica Neue" w:cs="Helvetica Neue" w:ascii="Helvetica Neue" w:hAnsi="Helvetica Neue"/>
+          <w:b w:val="false"/>
+          <w:i w:val="false"/>
+          <w:caps w:val="false"/>
+          <w:smallCaps w:val="false"/>
+          <w:strike w:val="false"/>
+          <w:dstrike w:val="false"/>
+          <w:color w:val="000000"/>
+          <w:position w:val="0"/>
+          <w:sz w:val="18"/>
+          <w:sz w:val="18"/>
+          <w:szCs w:val="18"/>
+          <w:u w:val="none"/>
+          <w:shd w:fill="auto" w:val="clear"/>
+          <w:vertAlign w:val="baseline"/>
         </w:rPr>
         <w:t xml:space="preserve"> </w:t>
       </w:r>
       <w:r>
         <w:rPr>
-          <w:color w:val="000000"/>
+          <w:rFonts w:eastAsia="Palatino" w:cs="Palatino"/>
+          <w:b w:val="false"/>
+          <w:i w:val="false"/>
+          <w:caps w:val="false"/>
+          <w:smallCaps w:val="false"/>
+          <w:strike w:val="false"/>
+          <w:dstrike w:val="false"/>
+          <w:color w:val="000000"/>
+          <w:position w:val="0"/>
+          <w:sz w:val="19"/>
+          <w:sz w:val="19"/>
+          <w:szCs w:val="19"/>
+          <w:u w:val="none"/>
+          <w:shd w:fill="auto" w:val="clear"/>
+          <w:vertAlign w:val="baseline"/>
         </w:rPr>
         <w:t xml:space="preserve"> .</w:t>
       </w:r>
     </w:p>
     <w:p>
       <w:pPr>
-        <w:pStyle w:val="PARAGRAPH"/>
-        <w:rPr>
-          <w:color w:val="000000"/>
-        </w:rPr>
-      </w:pPr>
-      <w:r>
-        <w:rPr>
-          <w:color w:val="000000"/>
+        <w:pStyle w:val="Normal1"/>
+        <w:keepNext w:val="false"/>
+        <w:keepLines w:val="false"/>
+        <w:widowControl w:val="false"/>
+        <w:pBdr/>
+        <w:shd w:val="clear" w:fill="auto"/>
+        <w:spacing w:lineRule="auto" w:line="228" w:before="0" w:after="200"/>
+        <w:ind w:left="0" w:right="0" w:firstLine="240"/>
+        <w:jc w:val="both"/>
+        <w:rPr>
+          <w:rFonts w:ascii="Palatino" w:hAnsi="Palatino" w:eastAsia="Palatino" w:cs="Palatino"/>
+          <w:b w:val="false"/>
+          <w:b w:val="false"/>
+          <w:i w:val="false"/>
+          <w:i w:val="false"/>
+          <w:caps w:val="false"/>
+          <w:smallCaps w:val="false"/>
+          <w:strike w:val="false"/>
+          <w:dstrike w:val="false"/>
+          <w:color w:val="000000"/>
+          <w:position w:val="0"/>
+          <w:sz w:val="19"/>
+          <w:sz w:val="19"/>
+          <w:szCs w:val="19"/>
+          <w:u w:val="none"/>
+          <w:shd w:fill="auto" w:val="clear"/>
+          <w:vertAlign w:val="baseline"/>
+        </w:rPr>
+      </w:pPr>
+      <w:r>
+        <w:rPr>
+          <w:rFonts w:eastAsia="Palatino" w:cs="Palatino"/>
+          <w:b w:val="false"/>
+          <w:i w:val="false"/>
+          <w:caps w:val="false"/>
+          <w:smallCaps w:val="false"/>
+          <w:strike w:val="false"/>
+          <w:dstrike w:val="false"/>
+          <w:color w:val="000000"/>
+          <w:position w:val="0"/>
+          <w:sz w:val="19"/>
+          <w:sz w:val="19"/>
+          <w:szCs w:val="19"/>
+          <w:u w:val="none"/>
+          <w:shd w:fill="auto" w:val="clear"/>
+          <w:vertAlign w:val="baseline"/>
         </w:rPr>
       </w:r>
     </w:p>
     <w:p>
       <w:pPr>
-        <w:pStyle w:val="PARAGRAPH"/>
-        <w:spacing w:before="0" w:after="143"/>
-        <w:ind w:hanging="0"/>
-        <w:rPr/>
-      </w:pPr>
-      <w:r>
-        <w:rPr/>
+        <w:pStyle w:val="Normal1"/>
+        <w:keepNext w:val="false"/>
+        <w:keepLines w:val="false"/>
+        <w:widowControl w:val="false"/>
+        <w:pBdr/>
+        <w:shd w:val="clear" w:fill="auto"/>
+        <w:spacing w:lineRule="auto" w:line="228" w:before="0" w:after="143"/>
+        <w:ind w:left="0" w:right="0" w:hanging="0"/>
+        <w:jc w:val="both"/>
+        <w:rPr>
+          <w:rFonts w:ascii="Palatino" w:hAnsi="Palatino" w:eastAsia="Palatino" w:cs="Palatino"/>
+          <w:b w:val="false"/>
+          <w:b w:val="false"/>
+          <w:i w:val="false"/>
+          <w:i w:val="false"/>
+          <w:caps w:val="false"/>
+          <w:smallCaps w:val="false"/>
+          <w:strike w:val="false"/>
+          <w:dstrike w:val="false"/>
+          <w:color w:val="000000"/>
+          <w:position w:val="0"/>
+          <w:sz w:val="19"/>
+          <w:sz w:val="19"/>
+          <w:szCs w:val="19"/>
+          <w:u w:val="none"/>
+          <w:shd w:fill="auto" w:val="clear"/>
+          <w:vertAlign w:val="baseline"/>
+        </w:rPr>
+      </w:pPr>
+      <w:r>
+        <w:rPr>
+          <w:rFonts w:eastAsia="Palatino" w:cs="Palatino"/>
+          <w:b w:val="false"/>
+          <w:i w:val="false"/>
+          <w:caps w:val="false"/>
+          <w:smallCaps w:val="false"/>
+          <w:strike w:val="false"/>
+          <w:dstrike w:val="false"/>
+          <w:color w:val="000000"/>
+          <w:position w:val="0"/>
+          <w:sz w:val="19"/>
+          <w:sz w:val="19"/>
+          <w:szCs w:val="19"/>
+          <w:u w:val="none"/>
+          <w:shd w:fill="auto" w:val="clear"/>
+          <w:vertAlign w:val="baseline"/>
+        </w:rPr>
         <w:t># declaring arrays</w:t>
       </w:r>
     </w:p>
     <w:p>
       <w:pPr>
-        <w:pStyle w:val="PARAGRAPH"/>
-        <w:spacing w:before="0" w:after="143"/>
-        <w:ind w:hanging="0"/>
-        <w:rPr/>
-      </w:pPr>
-      <w:r>
-        <w:rPr/>
+        <w:pStyle w:val="Normal1"/>
+        <w:keepNext w:val="false"/>
+        <w:keepLines w:val="false"/>
+        <w:widowControl w:val="false"/>
+        <w:pBdr/>
+        <w:shd w:val="clear" w:fill="auto"/>
+        <w:spacing w:lineRule="auto" w:line="228" w:before="0" w:after="143"/>
+        <w:ind w:left="0" w:right="0" w:hanging="0"/>
+        <w:jc w:val="both"/>
+        <w:rPr>
+          <w:rFonts w:ascii="Palatino" w:hAnsi="Palatino" w:eastAsia="Palatino" w:cs="Palatino"/>
+          <w:b w:val="false"/>
+          <w:b w:val="false"/>
+          <w:i w:val="false"/>
+          <w:i w:val="false"/>
+          <w:caps w:val="false"/>
+          <w:smallCaps w:val="false"/>
+          <w:strike w:val="false"/>
+          <w:dstrike w:val="false"/>
+          <w:color w:val="000000"/>
+          <w:position w:val="0"/>
+          <w:sz w:val="19"/>
+          <w:sz w:val="19"/>
+          <w:szCs w:val="19"/>
+          <w:u w:val="none"/>
+          <w:shd w:fill="auto" w:val="clear"/>
+          <w:vertAlign w:val="baseline"/>
+        </w:rPr>
+      </w:pPr>
+      <w:r>
+        <w:rPr>
+          <w:rFonts w:eastAsia="Palatino" w:cs="Palatino"/>
+          <w:b w:val="false"/>
+          <w:i w:val="false"/>
+          <w:caps w:val="false"/>
+          <w:smallCaps w:val="false"/>
+          <w:strike w:val="false"/>
+          <w:dstrike w:val="false"/>
+          <w:color w:val="000000"/>
+          <w:position w:val="0"/>
+          <w:sz w:val="19"/>
+          <w:sz w:val="19"/>
+          <w:szCs w:val="19"/>
+          <w:u w:val="none"/>
+          <w:shd w:fill="auto" w:val="clear"/>
+          <w:vertAlign w:val="baseline"/>
+        </w:rPr>
         <w:t>articles = ['the', 'an', 'a', 'those', 'that', 'these', 'this']</w:t>
       </w:r>
     </w:p>
     <w:p>
       <w:pPr>
-        <w:pStyle w:val="PARAGRAPH"/>
-        <w:ind w:hanging="0"/>
-        <w:rPr/>
-      </w:pPr>
-      <w:r>
-        <w:rPr/>
+        <w:pStyle w:val="Normal1"/>
+        <w:keepNext w:val="false"/>
+        <w:keepLines w:val="false"/>
+        <w:widowControl w:val="false"/>
+        <w:pBdr/>
+        <w:shd w:val="clear" w:fill="auto"/>
+        <w:spacing w:lineRule="auto" w:line="228" w:before="0" w:after="200"/>
+        <w:ind w:left="0" w:right="0" w:hanging="0"/>
+        <w:jc w:val="both"/>
+        <w:rPr>
+          <w:rFonts w:ascii="Palatino" w:hAnsi="Palatino" w:eastAsia="Palatino" w:cs="Palatino"/>
+          <w:b w:val="false"/>
+          <w:b w:val="false"/>
+          <w:i w:val="false"/>
+          <w:i w:val="false"/>
+          <w:caps w:val="false"/>
+          <w:smallCaps w:val="false"/>
+          <w:strike w:val="false"/>
+          <w:dstrike w:val="false"/>
+          <w:color w:val="000000"/>
+          <w:position w:val="0"/>
+          <w:sz w:val="19"/>
+          <w:sz w:val="19"/>
+          <w:szCs w:val="19"/>
+          <w:u w:val="none"/>
+          <w:shd w:fill="auto" w:val="clear"/>
+          <w:vertAlign w:val="baseline"/>
+        </w:rPr>
+      </w:pPr>
+      <w:r>
+        <w:rPr>
+          <w:rFonts w:eastAsia="Palatino" w:cs="Palatino"/>
+          <w:b w:val="false"/>
+          <w:i w:val="false"/>
+          <w:caps w:val="false"/>
+          <w:smallCaps w:val="false"/>
+          <w:strike w:val="false"/>
+          <w:dstrike w:val="false"/>
+          <w:color w:val="000000"/>
+          <w:position w:val="0"/>
+          <w:sz w:val="19"/>
+          <w:sz w:val="19"/>
+          <w:szCs w:val="19"/>
+          <w:u w:val="none"/>
+          <w:shd w:fill="auto" w:val="clear"/>
+          <w:vertAlign w:val="baseline"/>
+        </w:rPr>
         <w:t>subjects = [ 'cat', 'puppy','friend', 'lover', …..]</w:t>
       </w:r>
     </w:p>
     <w:p>
       <w:pPr>
-        <w:pStyle w:val="PARAGRAPH"/>
-        <w:ind w:hanging="0"/>
-        <w:rPr/>
-      </w:pPr>
-      <w:r>
-        <w:rPr/>
+        <w:pStyle w:val="Normal1"/>
+        <w:keepNext w:val="false"/>
+        <w:keepLines w:val="false"/>
+        <w:widowControl w:val="false"/>
+        <w:pBdr/>
+        <w:shd w:val="clear" w:fill="auto"/>
+        <w:spacing w:lineRule="auto" w:line="228" w:before="0" w:after="200"/>
+        <w:ind w:left="0" w:right="0" w:hanging="0"/>
+        <w:jc w:val="both"/>
+        <w:rPr>
+          <w:rFonts w:ascii="Palatino" w:hAnsi="Palatino" w:eastAsia="Palatino" w:cs="Palatino"/>
+          <w:b w:val="false"/>
+          <w:b w:val="false"/>
+          <w:i w:val="false"/>
+          <w:i w:val="false"/>
+          <w:caps w:val="false"/>
+          <w:smallCaps w:val="false"/>
+          <w:strike w:val="false"/>
+          <w:dstrike w:val="false"/>
+          <w:color w:val="000000"/>
+          <w:position w:val="0"/>
+          <w:sz w:val="19"/>
+          <w:sz w:val="19"/>
+          <w:szCs w:val="19"/>
+          <w:u w:val="none"/>
+          <w:shd w:fill="auto" w:val="clear"/>
+          <w:vertAlign w:val="baseline"/>
+        </w:rPr>
+      </w:pPr>
+      <w:r>
+        <w:rPr>
+          <w:rFonts w:eastAsia="Palatino" w:cs="Palatino"/>
+          <w:b w:val="false"/>
+          <w:i w:val="false"/>
+          <w:caps w:val="false"/>
+          <w:smallCaps w:val="false"/>
+          <w:strike w:val="false"/>
+          <w:dstrike w:val="false"/>
+          <w:color w:val="000000"/>
+          <w:position w:val="0"/>
+          <w:sz w:val="19"/>
+          <w:sz w:val="19"/>
+          <w:szCs w:val="19"/>
+          <w:u w:val="none"/>
+          <w:shd w:fill="auto" w:val="clear"/>
+          <w:vertAlign w:val="baseline"/>
+        </w:rPr>
         <w:t>verbs = ['eat', 'loves', 'run away', 'shows', …. ]</w:t>
       </w:r>
     </w:p>
     <w:p>
       <w:pPr>
-        <w:pStyle w:val="PARAGRAPH"/>
-        <w:ind w:hanging="0"/>
-        <w:rPr/>
-      </w:pPr>
-      <w:r>
-        <w:rPr/>
+        <w:pStyle w:val="Normal1"/>
+        <w:keepNext w:val="false"/>
+        <w:keepLines w:val="false"/>
+        <w:widowControl w:val="false"/>
+        <w:pBdr/>
+        <w:shd w:val="clear" w:fill="auto"/>
+        <w:spacing w:lineRule="auto" w:line="228" w:before="0" w:after="200"/>
+        <w:ind w:left="0" w:right="0" w:hanging="0"/>
+        <w:jc w:val="both"/>
+        <w:rPr>
+          <w:rFonts w:ascii="Palatino" w:hAnsi="Palatino" w:eastAsia="Palatino" w:cs="Palatino"/>
+          <w:b w:val="false"/>
+          <w:b w:val="false"/>
+          <w:i w:val="false"/>
+          <w:i w:val="false"/>
+          <w:caps w:val="false"/>
+          <w:smallCaps w:val="false"/>
+          <w:strike w:val="false"/>
+          <w:dstrike w:val="false"/>
+          <w:color w:val="000000"/>
+          <w:position w:val="0"/>
+          <w:sz w:val="19"/>
+          <w:sz w:val="19"/>
+          <w:szCs w:val="19"/>
+          <w:u w:val="none"/>
+          <w:shd w:fill="auto" w:val="clear"/>
+          <w:vertAlign w:val="baseline"/>
+        </w:rPr>
+      </w:pPr>
+      <w:r>
+        <w:rPr>
+          <w:rFonts w:eastAsia="Palatino" w:cs="Palatino"/>
+          <w:b w:val="false"/>
+          <w:i w:val="false"/>
+          <w:caps w:val="false"/>
+          <w:smallCaps w:val="false"/>
+          <w:strike w:val="false"/>
+          <w:dstrike w:val="false"/>
+          <w:color w:val="000000"/>
+          <w:position w:val="0"/>
+          <w:sz w:val="19"/>
+          <w:sz w:val="19"/>
+          <w:szCs w:val="19"/>
+          <w:u w:val="none"/>
+          <w:shd w:fill="auto" w:val="clear"/>
+          <w:vertAlign w:val="baseline"/>
+        </w:rPr>
         <w:t>adverbs = ['loudly', 'well', 'badly','always', 'quietly', '']</w:t>
       </w:r>
     </w:p>
     <w:p>
       <w:pPr>
-        <w:pStyle w:val="PARAGRAPH"/>
-        <w:ind w:hanging="0"/>
+        <w:pStyle w:val="Normal1"/>
+        <w:keepNext w:val="false"/>
+        <w:keepLines w:val="false"/>
+        <w:widowControl w:val="false"/>
+        <w:pBdr/>
+        <w:shd w:val="clear" w:fill="auto"/>
+        <w:spacing w:lineRule="auto" w:line="228" w:before="0" w:after="200"/>
+        <w:ind w:left="0" w:right="0" w:hanging="0"/>
+        <w:jc w:val="both"/>
+        <w:rPr>
+          <w:rFonts w:ascii="Palatino" w:hAnsi="Palatino" w:eastAsia="Palatino" w:cs="Palatino"/>
+          <w:b w:val="false"/>
+          <w:b w:val="false"/>
+          <w:i w:val="false"/>
+          <w:i w:val="false"/>
+          <w:caps w:val="false"/>
+          <w:smallCaps w:val="false"/>
+          <w:strike w:val="false"/>
+          <w:dstrike w:val="false"/>
+          <w:color w:val="000000"/>
+          <w:position w:val="0"/>
+          <w:sz w:val="19"/>
+          <w:sz w:val="19"/>
+          <w:szCs w:val="19"/>
+          <w:u w:val="none"/>
+          <w:shd w:fill="auto" w:val="clear"/>
+          <w:vertAlign w:val="baseline"/>
+        </w:rPr>
+      </w:pPr>
+      <w:r>
+        <w:rPr>
+          <w:rFonts w:eastAsia="Palatino" w:cs="Palatino"/>
+          <w:b w:val="false"/>
+          <w:i w:val="false"/>
+          <w:caps w:val="false"/>
+          <w:smallCaps w:val="false"/>
+          <w:strike w:val="false"/>
+          <w:dstrike w:val="false"/>
+          <w:color w:val="000000"/>
+          <w:position w:val="0"/>
+          <w:sz w:val="19"/>
+          <w:sz w:val="19"/>
+          <w:szCs w:val="19"/>
+          <w:u w:val="none"/>
+          <w:shd w:fill="auto" w:val="clear"/>
+          <w:vertAlign w:val="baseline"/>
+        </w:rPr>
+        <w:t xml:space="preserve">    </w:t>
+      </w:r>
+      <w:r>
+        <w:rPr>
+          <w:rFonts w:eastAsia="Palatino" w:cs="Palatino"/>
+          <w:b w:val="false"/>
+          <w:i w:val="false"/>
+          <w:caps w:val="false"/>
+          <w:smallCaps w:val="false"/>
+          <w:strike w:val="false"/>
+          <w:dstrike w:val="false"/>
+          <w:color w:val="000000"/>
+          <w:position w:val="0"/>
+          <w:sz w:val="19"/>
+          <w:sz w:val="19"/>
+          <w:szCs w:val="19"/>
+          <w:u w:val="none"/>
+          <w:shd w:fill="auto" w:val="clear"/>
+          <w:vertAlign w:val="baseline"/>
+        </w:rPr>
+        <w:t xml:space="preserve">Una vez declarado los arrays necesitamos una </w:t>
+      </w:r>
+      <w:r>
         <w:rPr/>
-      </w:pPr>
-      <w:r>
-        <w:rPr/>
-        <w:t xml:space="preserve">    </w:t>
-      </w:r>
-      <w:r>
-        <w:rPr/>
-        <w:t xml:space="preserve">Una vez declarado los arrays necesitamos una bifurcacion para preguntar cual de las dos estructuras se va a generar, para eso utilizamos la funciones </w:t>
-      </w:r>
-      <w:r>
-        <w:rPr>
+        <w:t>bifurcación</w:t>
+      </w:r>
+      <w:r>
+        <w:rPr>
+          <w:rFonts w:eastAsia="Palatino" w:cs="Palatino"/>
+          <w:b w:val="false"/>
+          <w:i w:val="false"/>
+          <w:caps w:val="false"/>
+          <w:smallCaps w:val="false"/>
+          <w:strike w:val="false"/>
+          <w:dstrike w:val="false"/>
+          <w:color w:val="000000"/>
+          <w:position w:val="0"/>
+          <w:sz w:val="19"/>
+          <w:sz w:val="19"/>
+          <w:szCs w:val="19"/>
+          <w:u w:val="none"/>
+          <w:shd w:fill="auto" w:val="clear"/>
+          <w:vertAlign w:val="baseline"/>
+        </w:rPr>
+        <w:t xml:space="preserve"> para preguntar cual de las dos estructuras se va a generar, para eso utilizamos la funciones </w:t>
+      </w:r>
+      <w:r>
+        <w:rPr>
+          <w:rFonts w:eastAsia="Palatino" w:cs="Palatino"/>
+          <w:b w:val="false"/>
           <w:i/>
-          <w:iCs/>
+          <w:caps w:val="false"/>
+          <w:smallCaps w:val="false"/>
+          <w:strike w:val="false"/>
+          <w:dstrike w:val="false"/>
+          <w:color w:val="000000"/>
+          <w:position w:val="0"/>
+          <w:sz w:val="19"/>
+          <w:sz w:val="19"/>
+          <w:szCs w:val="19"/>
+          <w:u w:val="none"/>
+          <w:shd w:fill="auto" w:val="clear"/>
+          <w:vertAlign w:val="baseline"/>
         </w:rPr>
         <w:t xml:space="preserve">randint y choice </w:t>
       </w:r>
       <w:r>
-        <w:rPr/>
+        <w:rPr>
+          <w:rFonts w:eastAsia="Palatino" w:cs="Palatino"/>
+          <w:b w:val="false"/>
+          <w:i w:val="false"/>
+          <w:caps w:val="false"/>
+          <w:smallCaps w:val="false"/>
+          <w:strike w:val="false"/>
+          <w:dstrike w:val="false"/>
+          <w:color w:val="000000"/>
+          <w:position w:val="0"/>
+          <w:sz w:val="19"/>
+          <w:sz w:val="19"/>
+          <w:szCs w:val="19"/>
+          <w:u w:val="none"/>
+          <w:shd w:fill="auto" w:val="clear"/>
+          <w:vertAlign w:val="baseline"/>
+        </w:rPr>
         <w:t>.</w:t>
       </w:r>
     </w:p>
     <w:p>
       <w:pPr>
-        <w:pStyle w:val="PARAGRAPH"/>
-        <w:spacing w:before="0" w:after="86"/>
-        <w:ind w:hanging="0"/>
-        <w:rPr/>
-      </w:pPr>
-      <w:r>
-        <w:rPr/>
+        <w:pStyle w:val="Normal1"/>
+        <w:keepNext w:val="false"/>
+        <w:keepLines w:val="false"/>
+        <w:widowControl w:val="false"/>
+        <w:pBdr/>
+        <w:shd w:val="clear" w:fill="auto"/>
+        <w:spacing w:lineRule="auto" w:line="228" w:before="0" w:after="86"/>
+        <w:ind w:left="0" w:right="0" w:hanging="0"/>
+        <w:jc w:val="both"/>
+        <w:rPr>
+          <w:rFonts w:ascii="Palatino" w:hAnsi="Palatino" w:eastAsia="Palatino" w:cs="Palatino"/>
+          <w:b w:val="false"/>
+          <w:b w:val="false"/>
+          <w:i w:val="false"/>
+          <w:i w:val="false"/>
+          <w:caps w:val="false"/>
+          <w:smallCaps w:val="false"/>
+          <w:strike w:val="false"/>
+          <w:dstrike w:val="false"/>
+          <w:color w:val="000000"/>
+          <w:position w:val="0"/>
+          <w:sz w:val="19"/>
+          <w:sz w:val="19"/>
+          <w:szCs w:val="19"/>
+          <w:u w:val="none"/>
+          <w:shd w:fill="auto" w:val="clear"/>
+          <w:vertAlign w:val="baseline"/>
+        </w:rPr>
+      </w:pPr>
+      <w:r>
+        <w:rPr>
+          <w:rFonts w:eastAsia="Palatino" w:cs="Palatino"/>
+          <w:b w:val="false"/>
+          <w:i w:val="false"/>
+          <w:caps w:val="false"/>
+          <w:smallCaps w:val="false"/>
+          <w:strike w:val="false"/>
+          <w:dstrike w:val="false"/>
+          <w:color w:val="000000"/>
+          <w:position w:val="0"/>
+          <w:sz w:val="19"/>
+          <w:sz w:val="19"/>
+          <w:szCs w:val="19"/>
+          <w:u w:val="none"/>
+          <w:shd w:fill="auto" w:val="clear"/>
+          <w:vertAlign w:val="baseline"/>
+        </w:rPr>
         <w:t xml:space="preserve">    </w:t>
       </w:r>
       <w:r>
-        <w:rPr/>
+        <w:rPr>
+          <w:rFonts w:eastAsia="Palatino" w:cs="Palatino"/>
+          <w:b w:val="false"/>
+          <w:i w:val="false"/>
+          <w:caps w:val="false"/>
+          <w:smallCaps w:val="false"/>
+          <w:strike w:val="false"/>
+          <w:dstrike w:val="false"/>
+          <w:color w:val="000000"/>
+          <w:position w:val="0"/>
+          <w:sz w:val="19"/>
+          <w:sz w:val="19"/>
+          <w:szCs w:val="19"/>
+          <w:u w:val="none"/>
+          <w:shd w:fill="auto" w:val="clear"/>
+          <w:vertAlign w:val="baseline"/>
+        </w:rPr>
         <w:t>for n in range(int(inp)) :</w:t>
       </w:r>
     </w:p>
     <w:p>
       <w:pPr>
-        <w:pStyle w:val="PARAGRAPH"/>
-        <w:spacing w:before="0" w:after="86"/>
-        <w:ind w:hanging="0"/>
-        <w:rPr/>
-      </w:pPr>
-      <w:r>
-        <w:rPr/>
+        <w:pStyle w:val="Normal1"/>
+        <w:keepNext w:val="false"/>
+        <w:keepLines w:val="false"/>
+        <w:widowControl w:val="false"/>
+        <w:pBdr/>
+        <w:shd w:val="clear" w:fill="auto"/>
+        <w:spacing w:lineRule="auto" w:line="228" w:before="0" w:after="86"/>
+        <w:ind w:left="0" w:right="0" w:hanging="0"/>
+        <w:jc w:val="both"/>
+        <w:rPr>
+          <w:rFonts w:ascii="Palatino" w:hAnsi="Palatino" w:eastAsia="Palatino" w:cs="Palatino"/>
+          <w:b w:val="false"/>
+          <w:b w:val="false"/>
+          <w:i w:val="false"/>
+          <w:i w:val="false"/>
+          <w:caps w:val="false"/>
+          <w:smallCaps w:val="false"/>
+          <w:strike w:val="false"/>
+          <w:dstrike w:val="false"/>
+          <w:color w:val="000000"/>
+          <w:position w:val="0"/>
+          <w:sz w:val="19"/>
+          <w:sz w:val="19"/>
+          <w:szCs w:val="19"/>
+          <w:u w:val="none"/>
+          <w:shd w:fill="auto" w:val="clear"/>
+          <w:vertAlign w:val="baseline"/>
+        </w:rPr>
+      </w:pPr>
+      <w:r>
+        <w:rPr>
+          <w:rFonts w:eastAsia="Palatino" w:cs="Palatino"/>
+          <w:b w:val="false"/>
+          <w:i w:val="false"/>
+          <w:caps w:val="false"/>
+          <w:smallCaps w:val="false"/>
+          <w:strike w:val="false"/>
+          <w:dstrike w:val="false"/>
+          <w:color w:val="000000"/>
+          <w:position w:val="0"/>
+          <w:sz w:val="19"/>
+          <w:sz w:val="19"/>
+          <w:szCs w:val="19"/>
+          <w:u w:val="none"/>
+          <w:shd w:fill="auto" w:val="clear"/>
+          <w:vertAlign w:val="baseline"/>
+        </w:rPr>
         <w:t xml:space="preserve">        </w:t>
       </w:r>
       <w:r>
-        <w:rPr/>
+        <w:rPr>
+          <w:rFonts w:eastAsia="Palatino" w:cs="Palatino"/>
+          <w:b w:val="false"/>
+          <w:i w:val="false"/>
+          <w:caps w:val="false"/>
+          <w:smallCaps w:val="false"/>
+          <w:strike w:val="false"/>
+          <w:dstrike w:val="false"/>
+          <w:color w:val="000000"/>
+          <w:position w:val="0"/>
+          <w:sz w:val="19"/>
+          <w:sz w:val="19"/>
+          <w:szCs w:val="19"/>
+          <w:u w:val="none"/>
+          <w:shd w:fill="auto" w:val="clear"/>
+          <w:vertAlign w:val="baseline"/>
+        </w:rPr>
         <w:t>if random.randint(0,1) == 1 :</w:t>
       </w:r>
     </w:p>
     <w:p>
       <w:pPr>
-        <w:pStyle w:val="PARAGRAPH"/>
-        <w:spacing w:before="0" w:after="86"/>
-        <w:ind w:hanging="0"/>
-        <w:rPr/>
-      </w:pPr>
-      <w:r>
-        <w:rPr/>
+        <w:pStyle w:val="Normal1"/>
+        <w:keepNext w:val="false"/>
+        <w:keepLines w:val="false"/>
+        <w:widowControl w:val="false"/>
+        <w:pBdr/>
+        <w:shd w:val="clear" w:fill="auto"/>
+        <w:spacing w:lineRule="auto" w:line="228" w:before="0" w:after="86"/>
+        <w:ind w:left="0" w:right="0" w:hanging="0"/>
+        <w:jc w:val="both"/>
+        <w:rPr>
+          <w:rFonts w:ascii="Palatino" w:hAnsi="Palatino" w:eastAsia="Palatino" w:cs="Palatino"/>
+          <w:b w:val="false"/>
+          <w:b w:val="false"/>
+          <w:i w:val="false"/>
+          <w:i w:val="false"/>
+          <w:caps w:val="false"/>
+          <w:smallCaps w:val="false"/>
+          <w:strike w:val="false"/>
+          <w:dstrike w:val="false"/>
+          <w:color w:val="000000"/>
+          <w:position w:val="0"/>
+          <w:sz w:val="19"/>
+          <w:sz w:val="19"/>
+          <w:szCs w:val="19"/>
+          <w:u w:val="none"/>
+          <w:shd w:fill="auto" w:val="clear"/>
+          <w:vertAlign w:val="baseline"/>
+        </w:rPr>
+      </w:pPr>
+      <w:r>
+        <w:rPr>
+          <w:rFonts w:eastAsia="Palatino" w:cs="Palatino"/>
+          <w:b w:val="false"/>
+          <w:i w:val="false"/>
+          <w:caps w:val="false"/>
+          <w:smallCaps w:val="false"/>
+          <w:strike w:val="false"/>
+          <w:dstrike w:val="false"/>
+          <w:color w:val="000000"/>
+          <w:position w:val="0"/>
+          <w:sz w:val="19"/>
+          <w:sz w:val="19"/>
+          <w:szCs w:val="19"/>
+          <w:u w:val="none"/>
+          <w:shd w:fill="auto" w:val="clear"/>
+          <w:vertAlign w:val="baseline"/>
+        </w:rPr>
         <w:t xml:space="preserve">            </w:t>
       </w:r>
       <w:r>
-        <w:rPr/>
+        <w:rPr>
+          <w:rFonts w:eastAsia="Palatino" w:cs="Palatino"/>
+          <w:b w:val="false"/>
+          <w:i w:val="false"/>
+          <w:caps w:val="false"/>
+          <w:smallCaps w:val="false"/>
+          <w:strike w:val="false"/>
+          <w:dstrike w:val="false"/>
+          <w:color w:val="000000"/>
+          <w:position w:val="0"/>
+          <w:sz w:val="19"/>
+          <w:sz w:val="19"/>
+          <w:szCs w:val="19"/>
+          <w:u w:val="none"/>
+          <w:shd w:fill="auto" w:val="clear"/>
+          <w:vertAlign w:val="baseline"/>
+        </w:rPr>
         <w:t>print(f'{n + 1} {random.choice(articles)} {random.choice(subjects)} {random.choice(verbs)} {random.choice(adverbs)}')</w:t>
       </w:r>
     </w:p>
     <w:p>
       <w:pPr>
-        <w:pStyle w:val="PARAGRAPH"/>
-        <w:spacing w:before="0" w:after="86"/>
-        <w:ind w:hanging="0"/>
-        <w:rPr/>
-      </w:pPr>
-      <w:r>
-        <w:rPr/>
+        <w:pStyle w:val="Normal1"/>
+        <w:keepNext w:val="false"/>
+        <w:keepLines w:val="false"/>
+        <w:widowControl w:val="false"/>
+        <w:pBdr/>
+        <w:shd w:val="clear" w:fill="auto"/>
+        <w:spacing w:lineRule="auto" w:line="228" w:before="0" w:after="86"/>
+        <w:ind w:left="0" w:right="0" w:hanging="0"/>
+        <w:jc w:val="both"/>
+        <w:rPr>
+          <w:rFonts w:ascii="Palatino" w:hAnsi="Palatino" w:eastAsia="Palatino" w:cs="Palatino"/>
+          <w:b w:val="false"/>
+          <w:b w:val="false"/>
+          <w:i w:val="false"/>
+          <w:i w:val="false"/>
+          <w:caps w:val="false"/>
+          <w:smallCaps w:val="false"/>
+          <w:strike w:val="false"/>
+          <w:dstrike w:val="false"/>
+          <w:color w:val="000000"/>
+          <w:position w:val="0"/>
+          <w:sz w:val="19"/>
+          <w:sz w:val="19"/>
+          <w:szCs w:val="19"/>
+          <w:u w:val="none"/>
+          <w:shd w:fill="auto" w:val="clear"/>
+          <w:vertAlign w:val="baseline"/>
+        </w:rPr>
+      </w:pPr>
+      <w:r>
+        <w:rPr>
+          <w:rFonts w:eastAsia="Palatino" w:cs="Palatino"/>
+          <w:b w:val="false"/>
+          <w:i w:val="false"/>
+          <w:caps w:val="false"/>
+          <w:smallCaps w:val="false"/>
+          <w:strike w:val="false"/>
+          <w:dstrike w:val="false"/>
+          <w:color w:val="000000"/>
+          <w:position w:val="0"/>
+          <w:sz w:val="19"/>
+          <w:sz w:val="19"/>
+          <w:szCs w:val="19"/>
+          <w:u w:val="none"/>
+          <w:shd w:fill="auto" w:val="clear"/>
+          <w:vertAlign w:val="baseline"/>
+        </w:rPr>
         <w:t xml:space="preserve">        </w:t>
       </w:r>
       <w:r>
-        <w:rPr/>
+        <w:rPr>
+          <w:rFonts w:eastAsia="Palatino" w:cs="Palatino"/>
+          <w:b w:val="false"/>
+          <w:i w:val="false"/>
+          <w:caps w:val="false"/>
+          <w:smallCaps w:val="false"/>
+          <w:strike w:val="false"/>
+          <w:dstrike w:val="false"/>
+          <w:color w:val="000000"/>
+          <w:position w:val="0"/>
+          <w:sz w:val="19"/>
+          <w:sz w:val="19"/>
+          <w:szCs w:val="19"/>
+          <w:u w:val="none"/>
+          <w:shd w:fill="auto" w:val="clear"/>
+          <w:vertAlign w:val="baseline"/>
+        </w:rPr>
         <w:t>else :</w:t>
       </w:r>
     </w:p>
     <w:p>
       <w:pPr>
-        <w:pStyle w:val="PARAGRAPH"/>
-        <w:spacing w:before="0" w:after="86"/>
-        <w:ind w:hanging="0"/>
-        <w:rPr/>
-      </w:pPr>
-      <w:r>
-        <w:rPr/>
+        <w:pStyle w:val="Normal1"/>
+        <w:keepNext w:val="false"/>
+        <w:keepLines w:val="false"/>
+        <w:widowControl w:val="false"/>
+        <w:pBdr/>
+        <w:shd w:val="clear" w:fill="auto"/>
+        <w:spacing w:lineRule="auto" w:line="228" w:before="0" w:after="86"/>
+        <w:ind w:left="0" w:right="0" w:hanging="0"/>
+        <w:jc w:val="both"/>
+        <w:rPr>
+          <w:rFonts w:ascii="Palatino" w:hAnsi="Palatino" w:eastAsia="Palatino" w:cs="Palatino"/>
+          <w:b w:val="false"/>
+          <w:b w:val="false"/>
+          <w:i w:val="false"/>
+          <w:i w:val="false"/>
+          <w:caps w:val="false"/>
+          <w:smallCaps w:val="false"/>
+          <w:strike w:val="false"/>
+          <w:dstrike w:val="false"/>
+          <w:color w:val="000000"/>
+          <w:position w:val="0"/>
+          <w:sz w:val="19"/>
+          <w:sz w:val="19"/>
+          <w:szCs w:val="19"/>
+          <w:u w:val="none"/>
+          <w:shd w:fill="auto" w:val="clear"/>
+          <w:vertAlign w:val="baseline"/>
+        </w:rPr>
+      </w:pPr>
+      <w:r>
+        <w:rPr>
+          <w:rFonts w:eastAsia="Palatino" w:cs="Palatino"/>
+          <w:b w:val="false"/>
+          <w:i w:val="false"/>
+          <w:caps w:val="false"/>
+          <w:smallCaps w:val="false"/>
+          <w:strike w:val="false"/>
+          <w:dstrike w:val="false"/>
+          <w:color w:val="000000"/>
+          <w:position w:val="0"/>
+          <w:sz w:val="19"/>
+          <w:sz w:val="19"/>
+          <w:szCs w:val="19"/>
+          <w:u w:val="none"/>
+          <w:shd w:fill="auto" w:val="clear"/>
+          <w:vertAlign w:val="baseline"/>
+        </w:rPr>
         <w:t xml:space="preserve">            </w:t>
       </w:r>
       <w:r>
-        <w:rPr/>
+        <w:rPr>
+          <w:rFonts w:eastAsia="Palatino" w:cs="Palatino"/>
+          <w:b w:val="false"/>
+          <w:i w:val="false"/>
+          <w:caps w:val="false"/>
+          <w:smallCaps w:val="false"/>
+          <w:strike w:val="false"/>
+          <w:dstrike w:val="false"/>
+          <w:color w:val="000000"/>
+          <w:position w:val="0"/>
+          <w:sz w:val="19"/>
+          <w:sz w:val="19"/>
+          <w:szCs w:val="19"/>
+          <w:u w:val="none"/>
+          <w:shd w:fill="auto" w:val="clear"/>
+          <w:vertAlign w:val="baseline"/>
+        </w:rPr>
         <w:t>print(f'{n + 1} {random.choice(articles)} {random.choice(subjects)} {random.choice(verbs)}')</w:t>
       </w:r>
     </w:p>
     <w:p>
       <w:pPr>
-        <w:pStyle w:val="PARAGRAPH"/>
-        <w:ind w:hanging="0"/>
-        <w:rPr>
-          <w:color w:val="000000"/>
-          <w:spacing w:val="-4"/>
-        </w:rPr>
-      </w:pPr>
-      <w:r>
-        <w:rPr>
-          <w:color w:val="000000"/>
-          <w:spacing w:val="-4"/>
+        <w:pStyle w:val="Normal1"/>
+        <w:keepNext w:val="false"/>
+        <w:keepLines w:val="false"/>
+        <w:widowControl w:val="false"/>
+        <w:pBdr/>
+        <w:shd w:val="clear" w:fill="auto"/>
+        <w:spacing w:lineRule="auto" w:line="228" w:before="0" w:after="200"/>
+        <w:ind w:left="0" w:right="0" w:hanging="0"/>
+        <w:jc w:val="both"/>
+        <w:rPr>
+          <w:rFonts w:ascii="Palatino" w:hAnsi="Palatino" w:eastAsia="Palatino" w:cs="Palatino"/>
+          <w:b w:val="false"/>
+          <w:b w:val="false"/>
+          <w:i w:val="false"/>
+          <w:i w:val="false"/>
+          <w:caps w:val="false"/>
+          <w:smallCaps w:val="false"/>
+          <w:strike w:val="false"/>
+          <w:dstrike w:val="false"/>
+          <w:color w:val="000000"/>
+          <w:position w:val="0"/>
+          <w:sz w:val="19"/>
+          <w:sz w:val="19"/>
+          <w:szCs w:val="19"/>
+          <w:u w:val="none"/>
+          <w:shd w:fill="auto" w:val="clear"/>
+          <w:vertAlign w:val="baseline"/>
+        </w:rPr>
+      </w:pPr>
+      <w:r>
+        <w:rPr>
+          <w:rFonts w:eastAsia="Palatino" w:cs="Palatino"/>
+          <w:b w:val="false"/>
+          <w:i w:val="false"/>
+          <w:caps w:val="false"/>
+          <w:smallCaps w:val="false"/>
+          <w:strike w:val="false"/>
+          <w:dstrike w:val="false"/>
+          <w:color w:val="000000"/>
+          <w:position w:val="0"/>
+          <w:sz w:val="19"/>
+          <w:sz w:val="19"/>
+          <w:szCs w:val="19"/>
+          <w:u w:val="none"/>
+          <w:shd w:fill="auto" w:val="clear"/>
+          <w:vertAlign w:val="baseline"/>
         </w:rPr>
       </w:r>
     </w:p>
@@ -921,8 +3044,9 @@
         <w:pStyle w:val="Heading1"/>
         <w:numPr>
           <w:ilvl w:val="0"/>
-          <w:numId w:val="4"/>
+          <w:numId w:val="1"/>
         </w:numPr>
+        <w:ind w:left="360" w:hanging="360"/>
         <w:rPr>
           <w:color w:val="000000"/>
         </w:rPr>
@@ -936,103 +3060,396 @@
     </w:p>
     <w:p>
       <w:pPr>
-        <w:pStyle w:val="Text"/>
-        <w:ind w:hanging="0"/>
-        <w:rPr>
-          <w:rFonts w:ascii="Palatino" w:hAnsi="Palatino"/>
-          <w:color w:val="000000"/>
-        </w:rPr>
-      </w:pPr>
-      <w:r>
-        <w:rPr>
-          <w:rFonts w:eastAsia="Times New Roman" w:cs="Times New Roman" w:ascii="Palatino" w:hAnsi="Palatino"/>
-          <w:color w:val="000000"/>
-          <w:kern w:val="0"/>
+        <w:pStyle w:val="Normal1"/>
+        <w:keepNext w:val="false"/>
+        <w:keepLines w:val="false"/>
+        <w:widowControl w:val="false"/>
+        <w:pBdr/>
+        <w:shd w:val="clear" w:fill="auto"/>
+        <w:spacing w:lineRule="auto" w:line="252" w:before="0" w:after="200"/>
+        <w:ind w:left="0" w:right="0" w:hanging="0"/>
+        <w:jc w:val="both"/>
+        <w:rPr>
+          <w:rFonts w:ascii="Palatino" w:hAnsi="Palatino" w:eastAsia="Palatino" w:cs="Palatino"/>
+          <w:b w:val="false"/>
+          <w:b w:val="false"/>
+          <w:i w:val="false"/>
+          <w:i w:val="false"/>
+          <w:caps w:val="false"/>
+          <w:smallCaps w:val="false"/>
+          <w:strike w:val="false"/>
+          <w:dstrike w:val="false"/>
+          <w:color w:val="000000"/>
+          <w:position w:val="0"/>
+          <w:sz w:val="19"/>
           <w:sz w:val="20"/>
           <w:szCs w:val="20"/>
-          <w:lang w:val="en-US" w:eastAsia="en-US" w:bidi="ar-SA"/>
-        </w:rPr>
-        <w:t>Por lo expuesto en el presente documento podemos apreciar la flexibilidad del lenguaje  de programacion en cuanto a la mensajeria con el Sistema Operativo se refiere, asi tambien un poco de la amplia coleccion de librerias implementadas en Python</w:t>
-      </w:r>
-      <w:r>
-        <w:rPr>
-          <w:rFonts w:ascii="Palatino" w:hAnsi="Palatino"/>
-          <w:color w:val="000000"/>
-        </w:rPr>
-        <w:t xml:space="preserve">. Es importante profundizar en las funciones que ya tiene incorporado para el maximo de provecho al lenguaje. </w:t>
-      </w:r>
-      <w:r>
-        <w:rPr>
-          <w:rFonts w:ascii="Palatino" w:hAnsi="Palatino"/>
-          <w:color w:val="000000"/>
-        </w:rPr>
-        <w:t xml:space="preserve">La implementacion final de este problema se encuentra en </w:t>
+          <w:u w:val="none"/>
+          <w:shd w:fill="auto" w:val="clear"/>
+          <w:vertAlign w:val="baseline"/>
+        </w:rPr>
+      </w:pPr>
+      <w:r>
+        <w:rPr>
+          <w:rFonts w:eastAsia="Palatino" w:cs="Palatino"/>
+          <w:b w:val="false"/>
+          <w:i w:val="false"/>
+          <w:caps w:val="false"/>
+          <w:smallCaps w:val="false"/>
+          <w:strike w:val="false"/>
+          <w:dstrike w:val="false"/>
+          <w:color w:val="000000"/>
+          <w:position w:val="0"/>
+          <w:sz w:val="20"/>
+          <w:sz w:val="20"/>
+          <w:szCs w:val="20"/>
+          <w:u w:val="none"/>
+          <w:shd w:fill="auto" w:val="clear"/>
+          <w:vertAlign w:val="baseline"/>
+        </w:rPr>
+        <w:t xml:space="preserve">Por lo expuesto en el presente documento podemos apreciar la flexibilidad del lenguaje  de </w:t>
+      </w:r>
+      <w:r>
+        <w:rPr>
+          <w:sz w:val="20"/>
+          <w:szCs w:val="20"/>
+        </w:rPr>
+        <w:t>programación</w:t>
+      </w:r>
+      <w:r>
+        <w:rPr>
+          <w:rFonts w:eastAsia="Palatino" w:cs="Palatino"/>
+          <w:b w:val="false"/>
+          <w:i w:val="false"/>
+          <w:caps w:val="false"/>
+          <w:smallCaps w:val="false"/>
+          <w:strike w:val="false"/>
+          <w:dstrike w:val="false"/>
+          <w:color w:val="000000"/>
+          <w:position w:val="0"/>
+          <w:sz w:val="20"/>
+          <w:sz w:val="20"/>
+          <w:szCs w:val="20"/>
+          <w:u w:val="none"/>
+          <w:shd w:fill="auto" w:val="clear"/>
+          <w:vertAlign w:val="baseline"/>
+        </w:rPr>
+        <w:t xml:space="preserve"> en cuanto a la </w:t>
+      </w:r>
+      <w:r>
+        <w:rPr>
+          <w:sz w:val="20"/>
+          <w:szCs w:val="20"/>
+        </w:rPr>
+        <w:t>mensajería</w:t>
+      </w:r>
+      <w:r>
+        <w:rPr>
+          <w:rFonts w:eastAsia="Palatino" w:cs="Palatino"/>
+          <w:b w:val="false"/>
+          <w:i w:val="false"/>
+          <w:caps w:val="false"/>
+          <w:smallCaps w:val="false"/>
+          <w:strike w:val="false"/>
+          <w:dstrike w:val="false"/>
+          <w:color w:val="000000"/>
+          <w:position w:val="0"/>
+          <w:sz w:val="20"/>
+          <w:sz w:val="20"/>
+          <w:szCs w:val="20"/>
+          <w:u w:val="none"/>
+          <w:shd w:fill="auto" w:val="clear"/>
+          <w:vertAlign w:val="baseline"/>
+        </w:rPr>
+        <w:t xml:space="preserve"> con el Sistema Operativo se refiere, </w:t>
+      </w:r>
+      <w:r>
+        <w:rPr>
+          <w:sz w:val="20"/>
+          <w:szCs w:val="20"/>
+        </w:rPr>
+        <w:t>así</w:t>
+      </w:r>
+      <w:r>
+        <w:rPr>
+          <w:rFonts w:eastAsia="Palatino" w:cs="Palatino"/>
+          <w:b w:val="false"/>
+          <w:i w:val="false"/>
+          <w:caps w:val="false"/>
+          <w:smallCaps w:val="false"/>
+          <w:strike w:val="false"/>
+          <w:dstrike w:val="false"/>
+          <w:color w:val="000000"/>
+          <w:position w:val="0"/>
+          <w:sz w:val="20"/>
+          <w:sz w:val="20"/>
+          <w:szCs w:val="20"/>
+          <w:u w:val="none"/>
+          <w:shd w:fill="auto" w:val="clear"/>
+          <w:vertAlign w:val="baseline"/>
+        </w:rPr>
+        <w:t xml:space="preserve"> </w:t>
+      </w:r>
+      <w:r>
+        <w:rPr>
+          <w:sz w:val="20"/>
+          <w:szCs w:val="20"/>
+        </w:rPr>
+        <w:t>también</w:t>
+      </w:r>
+      <w:r>
+        <w:rPr>
+          <w:rFonts w:eastAsia="Palatino" w:cs="Palatino"/>
+          <w:b w:val="false"/>
+          <w:i w:val="false"/>
+          <w:caps w:val="false"/>
+          <w:smallCaps w:val="false"/>
+          <w:strike w:val="false"/>
+          <w:dstrike w:val="false"/>
+          <w:color w:val="000000"/>
+          <w:position w:val="0"/>
+          <w:sz w:val="20"/>
+          <w:sz w:val="20"/>
+          <w:szCs w:val="20"/>
+          <w:u w:val="none"/>
+          <w:shd w:fill="auto" w:val="clear"/>
+          <w:vertAlign w:val="baseline"/>
+        </w:rPr>
+        <w:t xml:space="preserve"> un poco de la amplia </w:t>
+      </w:r>
+      <w:r>
+        <w:rPr>
+          <w:sz w:val="20"/>
+          <w:szCs w:val="20"/>
+        </w:rPr>
+        <w:t>colección</w:t>
+      </w:r>
+      <w:r>
+        <w:rPr>
+          <w:rFonts w:eastAsia="Palatino" w:cs="Palatino"/>
+          <w:b w:val="false"/>
+          <w:i w:val="false"/>
+          <w:caps w:val="false"/>
+          <w:smallCaps w:val="false"/>
+          <w:strike w:val="false"/>
+          <w:dstrike w:val="false"/>
+          <w:color w:val="000000"/>
+          <w:position w:val="0"/>
+          <w:sz w:val="20"/>
+          <w:sz w:val="20"/>
+          <w:szCs w:val="20"/>
+          <w:u w:val="none"/>
+          <w:shd w:fill="auto" w:val="clear"/>
+          <w:vertAlign w:val="baseline"/>
+        </w:rPr>
+        <w:t xml:space="preserve"> de </w:t>
+      </w:r>
+      <w:r>
+        <w:rPr>
+          <w:sz w:val="20"/>
+          <w:szCs w:val="20"/>
+        </w:rPr>
+        <w:t>librerías</w:t>
+      </w:r>
+      <w:r>
+        <w:rPr>
+          <w:rFonts w:eastAsia="Palatino" w:cs="Palatino"/>
+          <w:b w:val="false"/>
+          <w:i w:val="false"/>
+          <w:caps w:val="false"/>
+          <w:smallCaps w:val="false"/>
+          <w:strike w:val="false"/>
+          <w:dstrike w:val="false"/>
+          <w:color w:val="000000"/>
+          <w:position w:val="0"/>
+          <w:sz w:val="20"/>
+          <w:sz w:val="20"/>
+          <w:szCs w:val="20"/>
+          <w:u w:val="none"/>
+          <w:shd w:fill="auto" w:val="clear"/>
+          <w:vertAlign w:val="baseline"/>
+        </w:rPr>
+        <w:t xml:space="preserve"> implementadas en Python. Es importante profundizar en las funciones que ya tiene incorporado para el </w:t>
+      </w:r>
+      <w:r>
+        <w:rPr>
+          <w:sz w:val="20"/>
+          <w:szCs w:val="20"/>
+        </w:rPr>
+        <w:t>máximo</w:t>
+      </w:r>
+      <w:r>
+        <w:rPr>
+          <w:rFonts w:eastAsia="Palatino" w:cs="Palatino"/>
+          <w:b w:val="false"/>
+          <w:i w:val="false"/>
+          <w:caps w:val="false"/>
+          <w:smallCaps w:val="false"/>
+          <w:strike w:val="false"/>
+          <w:dstrike w:val="false"/>
+          <w:color w:val="000000"/>
+          <w:position w:val="0"/>
+          <w:sz w:val="20"/>
+          <w:sz w:val="20"/>
+          <w:szCs w:val="20"/>
+          <w:u w:val="none"/>
+          <w:shd w:fill="auto" w:val="clear"/>
+          <w:vertAlign w:val="baseline"/>
+        </w:rPr>
+        <w:t xml:space="preserve"> de provecho al lenguaje. La implementacion final de este problema se encuentra en </w:t>
       </w:r>
       <w:hyperlink r:id="rId8">
         <w:r>
           <w:rPr>
-            <w:rStyle w:val="InternetLink"/>
-            <w:rFonts w:ascii="Palatino" w:hAnsi="Palatino"/>
+            <w:rFonts w:eastAsia="Palatino" w:cs="Palatino"/>
+            <w:b w:val="false"/>
+            <w:i w:val="false"/>
+            <w:caps w:val="false"/>
+            <w:smallCaps w:val="false"/>
+            <w:strike w:val="false"/>
+            <w:dstrike w:val="false"/>
             <w:color w:val="000000"/>
+            <w:position w:val="0"/>
+            <w:sz w:val="20"/>
+            <w:sz w:val="20"/>
+            <w:szCs w:val="20"/>
+            <w:u w:val="single"/>
+            <w:shd w:fill="auto" w:val="clear"/>
+            <w:vertAlign w:val="baseline"/>
           </w:rPr>
           <w:t>https://github.com/ifmm87/introduction-data-science/blob/master/exercises-1109/word-generator.py</w:t>
         </w:r>
       </w:hyperlink>
       <w:r>
         <w:rPr>
-          <w:rFonts w:ascii="Palatino" w:hAnsi="Palatino"/>
-          <w:color w:val="000000"/>
+          <w:rFonts w:eastAsia="Palatino" w:cs="Palatino"/>
+          <w:b w:val="false"/>
+          <w:i w:val="false"/>
+          <w:caps w:val="false"/>
+          <w:smallCaps w:val="false"/>
+          <w:strike w:val="false"/>
+          <w:dstrike w:val="false"/>
+          <w:color w:val="000000"/>
+          <w:position w:val="0"/>
+          <w:sz w:val="20"/>
+          <w:sz w:val="20"/>
+          <w:szCs w:val="20"/>
+          <w:u w:val="none"/>
+          <w:shd w:fill="auto" w:val="clear"/>
+          <w:vertAlign w:val="baseline"/>
         </w:rPr>
         <w:t xml:space="preserve"> </w:t>
       </w:r>
     </w:p>
     <w:p>
       <w:pPr>
-        <w:pStyle w:val="Text"/>
-        <w:ind w:hanging="0"/>
-        <w:rPr>
-          <w:rFonts w:ascii="Palatino" w:hAnsi="Palatino"/>
-          <w:color w:val="000000"/>
-        </w:rPr>
-      </w:pPr>
-      <w:r>
-        <w:rPr>
-          <w:rFonts w:ascii="Palatino" w:hAnsi="Palatino"/>
-          <w:color w:val="000000"/>
+        <w:pStyle w:val="Normal1"/>
+        <w:keepNext w:val="false"/>
+        <w:keepLines w:val="false"/>
+        <w:widowControl w:val="false"/>
+        <w:pBdr/>
+        <w:shd w:val="clear" w:fill="auto"/>
+        <w:spacing w:lineRule="auto" w:line="252" w:before="0" w:after="200"/>
+        <w:ind w:left="0" w:right="0" w:hanging="0"/>
+        <w:jc w:val="both"/>
+        <w:rPr>
+          <w:rFonts w:ascii="Palatino" w:hAnsi="Palatino" w:eastAsia="Palatino" w:cs="Palatino"/>
+          <w:b w:val="false"/>
+          <w:b w:val="false"/>
+          <w:i w:val="false"/>
+          <w:i w:val="false"/>
+          <w:caps w:val="false"/>
+          <w:smallCaps w:val="false"/>
+          <w:strike w:val="false"/>
+          <w:dstrike w:val="false"/>
+          <w:color w:val="000000"/>
+          <w:position w:val="0"/>
+          <w:sz w:val="20"/>
+          <w:sz w:val="20"/>
+          <w:szCs w:val="20"/>
+          <w:u w:val="none"/>
+          <w:shd w:fill="auto" w:val="clear"/>
+          <w:vertAlign w:val="baseline"/>
+        </w:rPr>
+      </w:pPr>
+      <w:r>
+        <w:rPr>
+          <w:rFonts w:eastAsia="Palatino" w:cs="Palatino"/>
+          <w:b w:val="false"/>
+          <w:i w:val="false"/>
+          <w:caps w:val="false"/>
+          <w:smallCaps w:val="false"/>
+          <w:strike w:val="false"/>
+          <w:dstrike w:val="false"/>
+          <w:color w:val="000000"/>
+          <w:position w:val="0"/>
+          <w:sz w:val="20"/>
+          <w:sz w:val="20"/>
+          <w:szCs w:val="20"/>
+          <w:u w:val="none"/>
+          <w:shd w:fill="auto" w:val="clear"/>
+          <w:vertAlign w:val="baseline"/>
         </w:rPr>
       </w:r>
     </w:p>
     <w:p>
       <w:pPr>
-        <w:pStyle w:val="ReferenceHead"/>
+        <w:pStyle w:val="Normal1"/>
+        <w:keepNext w:val="true"/>
+        <w:keepLines w:val="false"/>
+        <w:widowControl/>
+        <w:pBdr/>
+        <w:shd w:val="clear" w:fill="auto"/>
+        <w:spacing w:lineRule="auto" w:line="240" w:before="240" w:after="80"/>
+        <w:ind w:left="0" w:right="0" w:hanging="0"/>
         <w:jc w:val="left"/>
         <w:rPr>
-          <w:rFonts w:ascii="Helvetica" w:hAnsi="Helvetica"/>
+          <w:rFonts w:ascii="Helvetica Neue" w:hAnsi="Helvetica Neue" w:eastAsia="Helvetica Neue" w:cs="Helvetica Neue"/>
           <w:b/>
           <w:b/>
-          <w:bCs/>
-          <w:color w:val="000000"/>
+          <w:i w:val="false"/>
+          <w:i w:val="false"/>
+          <w:smallCaps/>
+          <w:strike w:val="false"/>
+          <w:dstrike w:val="false"/>
+          <w:color w:val="000000"/>
+          <w:position w:val="0"/>
+          <w:sz w:val="19"/>
           <w:sz w:val="22"/>
-        </w:rPr>
-      </w:pPr>
-      <w:r>
-        <w:rPr>
-          <w:rFonts w:ascii="Helvetica" w:hAnsi="Helvetica"/>
+          <w:szCs w:val="22"/>
+          <w:u w:val="none"/>
+          <w:shd w:fill="auto" w:val="clear"/>
+          <w:vertAlign w:val="baseline"/>
+        </w:rPr>
+      </w:pPr>
+      <w:r>
+        <w:rPr>
+          <w:rFonts w:eastAsia="Helvetica Neue" w:cs="Helvetica Neue" w:ascii="Helvetica Neue" w:hAnsi="Helvetica Neue"/>
           <w:b/>
-          <w:bCs/>
-          <w:color w:val="000000"/>
+          <w:i w:val="false"/>
+          <w:smallCaps/>
+          <w:strike w:val="false"/>
+          <w:dstrike w:val="false"/>
+          <w:color w:val="000000"/>
+          <w:position w:val="0"/>
           <w:sz w:val="22"/>
+          <w:sz w:val="22"/>
+          <w:szCs w:val="22"/>
+          <w:u w:val="none"/>
+          <w:shd w:fill="auto" w:val="clear"/>
+          <w:vertAlign w:val="baseline"/>
         </w:rPr>
         <w:t>References</w:t>
       </w:r>
     </w:p>
     <w:p>
       <w:pPr>
-        <w:pStyle w:val="Normal"/>
+        <w:pStyle w:val="Normal1"/>
         <w:numPr>
           <w:ilvl w:val="0"/>
           <w:numId w:val="3"/>
         </w:numPr>
+        <w:ind w:left="360" w:hanging="360"/>
         <w:rPr>
           <w:color w:val="000000"/>
           <w:sz w:val="16"/>
@@ -1042,57 +3459,36 @@
       <w:r>
         <w:rPr>
           <w:color w:val="000000"/>
-          <w:spacing w:val="-8"/>
           <w:sz w:val="16"/>
           <w:szCs w:val="16"/>
         </w:rPr>
-        <w:t>M.</w:t>
-      </w:r>
-      <w:r>
-        <w:rPr>
+        <w:t xml:space="preserve">M. Summerfield, </w:t>
+      </w:r>
+      <w:r>
+        <w:rPr>
+          <w:i/>
           <w:color w:val="000000"/>
           <w:sz w:val="16"/>
           <w:szCs w:val="16"/>
         </w:rPr>
-        <w:t xml:space="preserve"> Summerfield, </w:t>
-      </w:r>
-      <w:r>
-        <w:rPr>
-          <w:rFonts w:eastAsia="Times New Roman" w:cs="Times New Roman"/>
+        <w:t>Programming in Python 3 A complete introduction to the Python language, 2</w:t>
+      </w:r>
+      <w:r>
+        <w:rPr>
           <w:i/>
-          <w:iCs/>
-          <w:color w:val="000000"/>
-          <w:kern w:val="2"/>
-          <w:sz w:val="16"/>
-          <w:szCs w:val="16"/>
-          <w:lang w:val="en-US" w:eastAsia="en-US" w:bidi="ar-SA"/>
-        </w:rPr>
-        <w:t>Programming in Python 3 A complete introduction to the Python language, 2</w:t>
-      </w:r>
-      <w:r>
-        <w:rPr>
-          <w:rFonts w:eastAsia="Times New Roman" w:cs="Times New Roman"/>
-          <w:i/>
-          <w:iCs/>
-          <w:color w:val="000000"/>
-          <w:kern w:val="2"/>
+          <w:color w:val="000000"/>
           <w:sz w:val="16"/>
           <w:szCs w:val="16"/>
           <w:vertAlign w:val="superscript"/>
-          <w:lang w:val="en-US" w:eastAsia="en-US" w:bidi="ar-SA"/>
         </w:rPr>
         <w:t>nd</w:t>
       </w:r>
       <w:r>
         <w:rPr>
-          <w:rFonts w:eastAsia="Times New Roman" w:cs="Times New Roman"/>
           <w:i/>
-          <w:iCs/>
-          <w:color w:val="000000"/>
-          <w:kern w:val="2"/>
+          <w:color w:val="000000"/>
           <w:sz w:val="16"/>
           <w:szCs w:val="16"/>
-          <w:lang w:val="en-US" w:eastAsia="en-US" w:bidi="ar-SA"/>
         </w:rPr>
         <w:t xml:space="preserve"> ed.</w:t>
       </w:r>
@@ -1107,36 +3503,35 @@
     </w:p>
     <w:p>
       <w:pPr>
-        <w:pStyle w:val="Normal"/>
+        <w:pStyle w:val="Normal1"/>
         <w:numPr>
           <w:ilvl w:val="0"/>
           <w:numId w:val="3"/>
         </w:numPr>
-        <w:rPr>
-          <w:color w:val="000000"/>
-          <w:sz w:val="16"/>
-        </w:rPr>
-      </w:pPr>
-      <w:r>
-        <w:rPr>
-          <w:color w:val="000000"/>
-          <w:sz w:val="16"/>
+        <w:ind w:left="360" w:hanging="360"/>
+        <w:rPr>
+          <w:color w:val="000000"/>
+          <w:sz w:val="16"/>
+          <w:szCs w:val="16"/>
+        </w:rPr>
+      </w:pPr>
+      <w:r>
+        <w:rPr>
+          <w:color w:val="000000"/>
+          <w:sz w:val="16"/>
+          <w:szCs w:val="16"/>
         </w:rPr>
         <w:t>Python.org “</w:t>
       </w:r>
       <w:r>
         <w:rPr>
-          <w:rFonts w:eastAsia="Times New Roman" w:cs="Times New Roman"/>
-          <w:b w:val="false"/>
-          <w:i w:val="false"/>
-          <w:caps w:val="false"/>
-          <w:smallCaps w:val="false"/>
-          <w:color w:val="000000"/>
-          <w:spacing w:val="0"/>
-          <w:kern w:val="2"/>
-          <w:sz w:val="16"/>
-          <w:szCs w:val="20"/>
-          <w:lang w:val="en-US" w:eastAsia="en-US" w:bidi="ar-SA"/>
+          <w:b w:val="false"/>
+          <w:i w:val="false"/>
+          <w:caps w:val="false"/>
+          <w:smallCaps w:val="false"/>
+          <w:color w:val="000000"/>
+          <w:sz w:val="16"/>
+          <w:szCs w:val="16"/>
         </w:rPr>
         <w:t>Python Documentation</w:t>
       </w:r>
@@ -1144,15 +3539,18 @@
         <w:rPr>
           <w:color w:val="000000"/>
           <w:sz w:val="16"/>
+          <w:szCs w:val="16"/>
         </w:rPr>
         <w:t xml:space="preserve">”[online] Available: </w:t>
       </w:r>
       <w:hyperlink r:id="rId9">
         <w:r>
           <w:rPr>
-            <w:rStyle w:val="InternetLink"/>
+            <w:rFonts w:eastAsia="Arial" w:cs="Arial" w:ascii="Arial" w:hAnsi="Arial"/>
             <w:color w:val="000000"/>
             <w:sz w:val="16"/>
+            <w:szCs w:val="16"/>
+            <w:u w:val="single"/>
           </w:rPr>
           <w:t>https://docs.python.org/3/tutorial/inputoutput.html</w:t>
         </w:r>
@@ -1161,35 +3559,41 @@
         <w:rPr>
           <w:color w:val="000000"/>
           <w:sz w:val="16"/>
+          <w:szCs w:val="16"/>
         </w:rPr>
         <w:t>. 2020.</w:t>
       </w:r>
     </w:p>
     <w:p>
       <w:pPr>
-        <w:pStyle w:val="Normal"/>
+        <w:pStyle w:val="Normal1"/>
         <w:numPr>
           <w:ilvl w:val="0"/>
           <w:numId w:val="3"/>
         </w:numPr>
-        <w:rPr>
-          <w:color w:val="000000"/>
-          <w:sz w:val="16"/>
-        </w:rPr>
-      </w:pPr>
-      <w:r>
-        <w:rPr>
-          <w:color w:val="000000"/>
-          <w:sz w:val="16"/>
+        <w:ind w:left="360" w:hanging="360"/>
+        <w:rPr>
+          <w:color w:val="000000"/>
+          <w:sz w:val="16"/>
+          <w:szCs w:val="16"/>
+        </w:rPr>
+      </w:pPr>
+      <w:r>
+        <w:rPr>
+          <w:color w:val="000000"/>
+          <w:sz w:val="16"/>
+          <w:szCs w:val="16"/>
         </w:rPr>
         <w:t xml:space="preserve">Python.org  “Python Documentation” [online] Available: </w:t>
       </w:r>
       <w:hyperlink r:id="rId10">
         <w:r>
           <w:rPr>
-            <w:rStyle w:val="InternetLink"/>
+            <w:rFonts w:eastAsia="Arial" w:cs="Arial" w:ascii="Arial" w:hAnsi="Arial"/>
             <w:color w:val="000000"/>
             <w:sz w:val="16"/>
+            <w:szCs w:val="16"/>
+            <w:u w:val="single"/>
           </w:rPr>
           <w:t>https://docs.python.org/3/library/random.html</w:t>
         </w:r>
@@ -1198,22 +3602,20 @@
         <w:rPr>
           <w:color w:val="000000"/>
           <w:sz w:val="16"/>
+          <w:szCs w:val="16"/>
         </w:rPr>
         <w:t xml:space="preserve"> 2020.</w:t>
       </w:r>
     </w:p>
     <w:p>
       <w:pPr>
-        <w:pStyle w:val="Normal"/>
-        <w:numPr>
-          <w:ilvl w:val="0"/>
-          <w:numId w:val="0"/>
-        </w:numPr>
-        <w:spacing w:before="0" w:after="200"/>
+        <w:pStyle w:val="Normal1"/>
+        <w:spacing w:lineRule="auto" w:line="240" w:before="0" w:after="200"/>
         <w:ind w:left="360" w:hanging="0"/>
         <w:rPr>
           <w:color w:val="000000"/>
           <w:sz w:val="16"/>
+          <w:szCs w:val="16"/>
         </w:rPr>
       </w:pPr>
       <w:r>
@@ -1237,8 +3639,8 @@
 <w:ftr xmlns:o="urn:schemas-microsoft-com:office:office" xmlns:r="http://schemas.openxmlformats.org/officeDocument/2006/relationships" xmlns:v="urn:schemas-microsoft-com:vml" xmlns:w="http://schemas.openxmlformats.org/wordprocessingml/2006/main" xmlns:w10="urn:schemas-microsoft-com:office:word" xmlns:wp="http://schemas.openxmlformats.org/drawingml/2006/wordprocessingDrawing" xmlns:wps="http://schemas.microsoft.com/office/word/2010/wordprocessingShape" xmlns:wpg="http://schemas.microsoft.com/office/word/2010/wordprocessingGroup" xmlns:mc="http://schemas.openxmlformats.org/markup-compatibility/2006" xmlns:wp14="http://schemas.microsoft.com/office/word/2010/wordprocessingDrawing" xmlns:w14="http://schemas.microsoft.com/office/word/2010/wordml" mc:Ignorable="w14 wp14">
   <w:p>
     <w:pPr>
-      <w:pStyle w:val="Normal"/>
-      <w:spacing w:lineRule="exact" w:line="20" w:before="0" w:after="200"/>
+      <w:pStyle w:val="Normal1"/>
+      <w:spacing w:lineRule="auto" w:line="19" w:before="0" w:after="200"/>
       <w:jc w:val="center"/>
       <w:rPr/>
     </w:pPr>
@@ -1253,16 +3655,16 @@
 <w:ftr xmlns:o="urn:schemas-microsoft-com:office:office" xmlns:r="http://schemas.openxmlformats.org/officeDocument/2006/relationships" xmlns:v="urn:schemas-microsoft-com:vml" xmlns:w="http://schemas.openxmlformats.org/wordprocessingml/2006/main" xmlns:w10="urn:schemas-microsoft-com:office:word" xmlns:wp="http://schemas.openxmlformats.org/drawingml/2006/wordprocessingDrawing" xmlns:wps="http://schemas.microsoft.com/office/word/2010/wordprocessingShape" xmlns:wpg="http://schemas.microsoft.com/office/word/2010/wordprocessingGroup" xmlns:mc="http://schemas.openxmlformats.org/markup-compatibility/2006" xmlns:wp14="http://schemas.microsoft.com/office/word/2010/wordprocessingDrawing" xmlns:w14="http://schemas.microsoft.com/office/word/2010/wordml" mc:Ignorable="w14 wp14">
   <w:p>
     <w:pPr>
-      <w:pStyle w:val="Normal"/>
-      <w:spacing w:lineRule="exact" w:line="20" w:before="0" w:after="200"/>
+      <w:pStyle w:val="Normal1"/>
+      <w:spacing w:lineRule="auto" w:line="19" w:before="0" w:after="200"/>
       <w:jc w:val="center"/>
       <w:rPr>
-        <w:rFonts w:ascii="Arial" w:hAnsi="Arial"/>
+        <w:rFonts w:ascii="Arial" w:hAnsi="Arial" w:eastAsia="Arial" w:cs="Arial"/>
       </w:rPr>
     </w:pPr>
     <w:r>
       <w:rPr>
-        <w:rFonts w:ascii="Arial" w:hAnsi="Arial"/>
+        <w:rFonts w:eastAsia="Arial" w:cs="Arial" w:ascii="Arial" w:hAnsi="Arial"/>
       </w:rPr>
     </w:r>
   </w:p>
@@ -1273,13 +3675,58 @@
 <w:ftr xmlns:o="urn:schemas-microsoft-com:office:office" xmlns:r="http://schemas.openxmlformats.org/officeDocument/2006/relationships" xmlns:v="urn:schemas-microsoft-com:vml" xmlns:w="http://schemas.openxmlformats.org/wordprocessingml/2006/main" xmlns:w10="urn:schemas-microsoft-com:office:word" xmlns:wp="http://schemas.openxmlformats.org/drawingml/2006/wordprocessingDrawing" xmlns:wps="http://schemas.microsoft.com/office/word/2010/wordprocessingShape" xmlns:wpg="http://schemas.microsoft.com/office/word/2010/wordprocessingGroup" xmlns:mc="http://schemas.openxmlformats.org/markup-compatibility/2006" xmlns:wp14="http://schemas.microsoft.com/office/word/2010/wordprocessingDrawing" xmlns:w14="http://schemas.microsoft.com/office/word/2010/wordml" mc:Ignorable="w14 wp14">
   <w:p>
     <w:pPr>
-      <w:pStyle w:val="Footer"/>
-      <w:spacing w:lineRule="exact" w:line="20" w:before="0" w:after="200"/>
+      <w:pStyle w:val="Normal1"/>
+      <w:keepNext w:val="false"/>
+      <w:keepLines w:val="false"/>
+      <w:widowControl w:val="false"/>
+      <w:pBdr/>
+      <w:shd w:val="clear" w:fill="auto"/>
+      <w:tabs>
+        <w:tab w:val="clear" w:pos="720"/>
+        <w:tab w:val="center" w:pos="4320" w:leader="none"/>
+        <w:tab w:val="right" w:pos="8640" w:leader="none"/>
+      </w:tabs>
+      <w:spacing w:lineRule="auto" w:line="19" w:before="0" w:after="200"/>
+      <w:ind w:left="0" w:right="0" w:hanging="0"/>
       <w:jc w:val="center"/>
-      <w:rPr/>
+      <w:rPr>
+        <w:rFonts w:ascii="Palatino" w:hAnsi="Palatino" w:eastAsia="Palatino" w:cs="Palatino"/>
+        <w:b w:val="false"/>
+        <w:b w:val="false"/>
+        <w:i w:val="false"/>
+        <w:i w:val="false"/>
+        <w:caps w:val="false"/>
+        <w:smallCaps w:val="false"/>
+        <w:strike w:val="false"/>
+        <w:dstrike w:val="false"/>
+        <w:color w:val="000000"/>
+        <w:position w:val="0"/>
+        <w:sz w:val="19"/>
+        <w:sz w:val="19"/>
+        <w:szCs w:val="19"/>
+        <w:u w:val="none"/>
+        <w:shd w:fill="auto" w:val="clear"/>
+        <w:vertAlign w:val="baseline"/>
+      </w:rPr>
     </w:pPr>
     <w:r>
-      <w:rPr/>
+      <w:rPr>
+        <w:rFonts w:eastAsia="Palatino" w:cs="Palatino"/>
+        <w:b w:val="false"/>
+        <w:i w:val="false"/>
+        <w:caps w:val="false"/>
+        <w:smallCaps w:val="false"/>
+        <w:strike w:val="false"/>
+        <w:dstrike w:val="false"/>
+        <w:color w:val="000000"/>
+        <w:position w:val="0"/>
+        <w:sz w:val="19"/>
+        <w:sz w:val="19"/>
+        <w:szCs w:val="19"/>
+        <w:u w:val="none"/>
+        <w:shd w:fill="auto" w:val="clear"/>
+        <w:vertAlign w:val="baseline"/>
+      </w:rPr>
     </w:r>
   </w:p>
 </w:ftr>
@@ -1289,13 +3736,38 @@
 <w:hdr xmlns:o="urn:schemas-microsoft-com:office:office" xmlns:r="http://schemas.openxmlformats.org/officeDocument/2006/relationships" xmlns:v="urn:schemas-microsoft-com:vml" xmlns:w="http://schemas.openxmlformats.org/wordprocessingml/2006/main" xmlns:w10="urn:schemas-microsoft-com:office:word" xmlns:wp="http://schemas.openxmlformats.org/drawingml/2006/wordprocessingDrawing" xmlns:wps="http://schemas.microsoft.com/office/word/2010/wordprocessingShape" xmlns:wpg="http://schemas.microsoft.com/office/word/2010/wordprocessingGroup" xmlns:mc="http://schemas.openxmlformats.org/markup-compatibility/2006" xmlns:wp14="http://schemas.microsoft.com/office/word/2010/wordprocessingDrawing" xmlns:w14="http://schemas.microsoft.com/office/word/2010/wordml" mc:Ignorable="w14 wp14">
   <w:p>
     <w:pPr>
-      <w:pStyle w:val="Header"/>
+      <w:pStyle w:val="Normal1"/>
+      <w:keepNext w:val="false"/>
+      <w:keepLines w:val="false"/>
+      <w:widowControl w:val="false"/>
+      <w:pBdr/>
+      <w:shd w:val="clear" w:fill="auto"/>
       <w:tabs>
-        <w:tab w:val="clear" w:pos="10200"/>
+        <w:tab w:val="clear" w:pos="720"/>
+        <w:tab w:val="right" w:pos="10200" w:leader="none"/>
         <w:tab w:val="right" w:pos="10320" w:leader="none"/>
       </w:tabs>
-      <w:spacing w:lineRule="exact" w:line="180" w:before="0" w:after="200"/>
-      <w:rPr/>
+      <w:spacing w:lineRule="auto" w:line="180" w:before="0" w:after="200"/>
+      <w:ind w:left="0" w:right="0" w:hanging="0"/>
+      <w:jc w:val="both"/>
+      <w:rPr>
+        <w:rFonts w:ascii="Helvetica Neue" w:hAnsi="Helvetica Neue" w:eastAsia="Helvetica Neue" w:cs="Helvetica Neue"/>
+        <w:b w:val="false"/>
+        <w:b w:val="false"/>
+        <w:i w:val="false"/>
+        <w:i w:val="false"/>
+        <w:smallCaps/>
+        <w:strike w:val="false"/>
+        <w:dstrike w:val="false"/>
+        <w:color w:val="000000"/>
+        <w:position w:val="0"/>
+        <w:sz w:val="19"/>
+        <w:sz w:val="14"/>
+        <w:szCs w:val="14"/>
+        <w:u w:val="none"/>
+        <w:shd w:fill="auto" w:val="clear"/>
+        <w:vertAlign w:val="baseline"/>
+      </w:rPr>
     </w:pPr>
     <w:r>
       <w:rPr/>
@@ -1319,40 +3791,106 @@
     </w:r>
     <w:r>
       <w:rPr>
-        <w:b/>
-        <w:i/>
-        <w:vanish/>
+        <w:rFonts w:eastAsia="Helvetica Neue" w:cs="Helvetica Neue" w:ascii="Helvetica Neue" w:hAnsi="Helvetica Neue"/>
+        <w:b w:val="false"/>
+        <w:i w:val="false"/>
+        <w:smallCaps/>
+        <w:strike w:val="false"/>
+        <w:dstrike w:val="false"/>
+        <w:color w:val="000000"/>
+        <w:position w:val="0"/>
+        <w:sz w:val="14"/>
+        <w:sz w:val="14"/>
+        <w:szCs w:val="14"/>
+        <w:u w:val="none"/>
+        <w:shd w:fill="auto" w:val="clear"/>
+        <w:vertAlign w:val="baseline"/>
       </w:rPr>
-      <w:t xml:space="preserve">   </w:t>
-    </w:r>
-    <w:r>
-      <w:rPr>
-        <w:i/>
-        <w:caps w:val="false"/>
-        <w:smallCaps w:val="false"/>
-        <w:vanish/>
-      </w:rPr>
-      <w:t>even page</w:t>
-    </w:r>
-    <w:r>
-      <w:rPr/>
       <w:tab/>
     </w:r>
     <w:r>
       <w:rPr>
-        <w:rFonts w:eastAsia="Times New Roman" w:cs="Times New Roman"/>
-        <w:caps/>
-        <w:color w:val="auto"/>
-        <w:kern w:val="2"/>
+        <w:rFonts w:eastAsia="Helvetica Neue" w:cs="Helvetica Neue" w:ascii="Helvetica Neue" w:hAnsi="Helvetica Neue"/>
+        <w:smallCaps/>
         <w:sz w:val="14"/>
-        <w:szCs w:val="20"/>
-        <w:lang w:val="en-US" w:eastAsia="en-US" w:bidi="ar-SA"/>
+        <w:szCs w:val="14"/>
       </w:rPr>
-      <w:t>Maestria en ciencia de datos 2da version – introduccion a la ciencia de datos</w:t>
+      <w:t>MAESTRÍA</w:t>
     </w:r>
     <w:r>
-      <w:rPr/>
-      <w:t xml:space="preserve">  1996</w:t>
+      <w:rPr>
+        <w:rFonts w:eastAsia="Helvetica Neue" w:cs="Helvetica Neue" w:ascii="Helvetica Neue" w:hAnsi="Helvetica Neue"/>
+        <w:b w:val="false"/>
+        <w:i w:val="false"/>
+        <w:smallCaps/>
+        <w:strike w:val="false"/>
+        <w:dstrike w:val="false"/>
+        <w:color w:val="000000"/>
+        <w:position w:val="0"/>
+        <w:sz w:val="14"/>
+        <w:sz w:val="14"/>
+        <w:szCs w:val="14"/>
+        <w:u w:val="none"/>
+        <w:shd w:fill="auto" w:val="clear"/>
+        <w:vertAlign w:val="baseline"/>
+      </w:rPr>
+      <w:t xml:space="preserve"> EN CIENCIA DE DATOS 2DA </w:t>
+    </w:r>
+    <w:r>
+      <w:rPr>
+        <w:rFonts w:eastAsia="Helvetica Neue" w:cs="Helvetica Neue" w:ascii="Helvetica Neue" w:hAnsi="Helvetica Neue"/>
+        <w:smallCaps/>
+        <w:sz w:val="14"/>
+        <w:szCs w:val="14"/>
+      </w:rPr>
+      <w:t>VERSIÓN</w:t>
+    </w:r>
+    <w:r>
+      <w:rPr>
+        <w:rFonts w:eastAsia="Helvetica Neue" w:cs="Helvetica Neue" w:ascii="Helvetica Neue" w:hAnsi="Helvetica Neue"/>
+        <w:b w:val="false"/>
+        <w:i w:val="false"/>
+        <w:smallCaps/>
+        <w:strike w:val="false"/>
+        <w:dstrike w:val="false"/>
+        <w:color w:val="000000"/>
+        <w:position w:val="0"/>
+        <w:sz w:val="14"/>
+        <w:sz w:val="14"/>
+        <w:szCs w:val="14"/>
+        <w:u w:val="none"/>
+        <w:shd w:fill="auto" w:val="clear"/>
+        <w:vertAlign w:val="baseline"/>
+      </w:rPr>
+      <w:t xml:space="preserve"> – </w:t>
+    </w:r>
+    <w:r>
+      <w:rPr>
+        <w:rFonts w:eastAsia="Helvetica Neue" w:cs="Helvetica Neue" w:ascii="Helvetica Neue" w:hAnsi="Helvetica Neue"/>
+        <w:smallCaps/>
+        <w:sz w:val="14"/>
+        <w:szCs w:val="14"/>
+      </w:rPr>
+      <w:t>INTRODUCCIÓN</w:t>
+    </w:r>
+    <w:r>
+      <w:rPr>
+        <w:rFonts w:eastAsia="Helvetica Neue" w:cs="Helvetica Neue" w:ascii="Helvetica Neue" w:hAnsi="Helvetica Neue"/>
+        <w:b w:val="false"/>
+        <w:i w:val="false"/>
+        <w:smallCaps/>
+        <w:strike w:val="false"/>
+        <w:dstrike w:val="false"/>
+        <w:color w:val="000000"/>
+        <w:position w:val="0"/>
+        <w:sz w:val="14"/>
+        <w:sz w:val="14"/>
+        <w:szCs w:val="14"/>
+        <w:u w:val="none"/>
+        <w:shd w:fill="auto" w:val="clear"/>
+        <w:vertAlign w:val="baseline"/>
+      </w:rPr>
+      <w:t xml:space="preserve"> A LA CIENCIA DE DATOS  </w:t>
     </w:r>
   </w:p>
 </w:hdr>
@@ -1362,35 +3900,58 @@
 <w:hdr xmlns:o="urn:schemas-microsoft-com:office:office" xmlns:r="http://schemas.openxmlformats.org/officeDocument/2006/relationships" xmlns:v="urn:schemas-microsoft-com:vml" xmlns:w="http://schemas.openxmlformats.org/wordprocessingml/2006/main" xmlns:w10="urn:schemas-microsoft-com:office:word" xmlns:wp="http://schemas.openxmlformats.org/drawingml/2006/wordprocessingDrawing" xmlns:wps="http://schemas.microsoft.com/office/word/2010/wordprocessingShape" xmlns:wpg="http://schemas.microsoft.com/office/word/2010/wordprocessingGroup" xmlns:mc="http://schemas.openxmlformats.org/markup-compatibility/2006" xmlns:wp14="http://schemas.microsoft.com/office/word/2010/wordprocessingDrawing" xmlns:w14="http://schemas.microsoft.com/office/word/2010/wordml" mc:Ignorable="w14 wp14">
   <w:p>
     <w:pPr>
-      <w:pStyle w:val="Header"/>
+      <w:pStyle w:val="Normal1"/>
+      <w:keepNext w:val="false"/>
+      <w:keepLines w:val="false"/>
+      <w:widowControl w:val="false"/>
+      <w:pBdr/>
+      <w:shd w:val="clear" w:fill="auto"/>
       <w:tabs>
-        <w:tab w:val="clear" w:pos="10200"/>
+        <w:tab w:val="clear" w:pos="720"/>
+        <w:tab w:val="right" w:pos="10200" w:leader="none"/>
         <w:tab w:val="right" w:pos="10320" w:leader="none"/>
       </w:tabs>
-      <w:spacing w:lineRule="exact" w:line="180" w:before="0" w:after="200"/>
-      <w:rPr/>
+      <w:spacing w:lineRule="auto" w:line="180" w:before="0" w:after="200"/>
+      <w:ind w:left="0" w:right="0" w:hanging="0"/>
+      <w:jc w:val="both"/>
+      <w:rPr>
+        <w:rFonts w:ascii="Helvetica Neue" w:hAnsi="Helvetica Neue" w:eastAsia="Helvetica Neue" w:cs="Helvetica Neue"/>
+        <w:b w:val="false"/>
+        <w:b w:val="false"/>
+        <w:i w:val="false"/>
+        <w:i w:val="false"/>
+        <w:smallCaps/>
+        <w:strike w:val="false"/>
+        <w:dstrike w:val="false"/>
+        <w:color w:val="000000"/>
+        <w:position w:val="0"/>
+        <w:sz w:val="19"/>
+        <w:sz w:val="14"/>
+        <w:szCs w:val="14"/>
+        <w:u w:val="none"/>
+        <w:shd w:fill="auto" w:val="clear"/>
+        <w:vertAlign w:val="baseline"/>
+      </w:rPr>
     </w:pPr>
     <w:r>
-      <w:rPr/>
+      <w:rPr>
+        <w:rFonts w:eastAsia="Helvetica Neue" w:cs="Helvetica Neue" w:ascii="Helvetica Neue" w:hAnsi="Helvetica Neue"/>
+        <w:b w:val="false"/>
+        <w:i w:val="false"/>
+        <w:smallCaps/>
+        <w:strike w:val="false"/>
+        <w:dstrike w:val="false"/>
+        <w:color w:val="000000"/>
+        <w:position w:val="0"/>
+        <w:sz w:val="14"/>
+        <w:sz w:val="14"/>
+        <w:szCs w:val="14"/>
+        <w:u w:val="none"/>
+        <w:shd w:fill="auto" w:val="clear"/>
+        <w:vertAlign w:val="baseline"/>
+      </w:rPr>
       <w:t>AUTHOR:  TITLE</w:t>
       <w:tab/>
-    </w:r>
-    <w:r>
-      <w:rPr>
-        <w:i/>
-        <w:caps w:val="false"/>
-        <w:smallCaps w:val="false"/>
-        <w:vanish/>
-      </w:rPr>
-      <w:t>odd page</w:t>
-    </w:r>
-    <w:r>
-      <w:rPr>
-        <w:caps w:val="false"/>
-        <w:smallCaps w:val="false"/>
-        <w:vanish/>
-      </w:rPr>
-      <w:t xml:space="preserve">    </w:t>
     </w:r>
     <w:r>
       <w:rPr/>
@@ -1420,47 +3981,123 @@
 <w:hdr xmlns:o="urn:schemas-microsoft-com:office:office" xmlns:r="http://schemas.openxmlformats.org/officeDocument/2006/relationships" xmlns:v="urn:schemas-microsoft-com:vml" xmlns:w="http://schemas.openxmlformats.org/wordprocessingml/2006/main" xmlns:w10="urn:schemas-microsoft-com:office:word" xmlns:wp="http://schemas.openxmlformats.org/drawingml/2006/wordprocessingDrawing" xmlns:wps="http://schemas.microsoft.com/office/word/2010/wordprocessingShape" xmlns:wpg="http://schemas.microsoft.com/office/word/2010/wordprocessingGroup" xmlns:mc="http://schemas.openxmlformats.org/markup-compatibility/2006" xmlns:wp14="http://schemas.microsoft.com/office/word/2010/wordprocessingDrawing" xmlns:w14="http://schemas.microsoft.com/office/word/2010/wordml" mc:Ignorable="w14 wp14">
   <w:p>
     <w:pPr>
-      <w:pStyle w:val="Header"/>
+      <w:pStyle w:val="Normal1"/>
+      <w:keepNext w:val="false"/>
+      <w:keepLines w:val="false"/>
+      <w:widowControl w:val="false"/>
+      <w:pBdr/>
+      <w:shd w:val="clear" w:fill="auto"/>
       <w:tabs>
-        <w:tab w:val="clear" w:pos="10200"/>
+        <w:tab w:val="clear" w:pos="720"/>
+        <w:tab w:val="right" w:pos="10200" w:leader="none"/>
         <w:tab w:val="right" w:pos="10320" w:leader="none"/>
       </w:tabs>
-      <w:spacing w:lineRule="exact" w:line="180" w:before="0" w:after="200"/>
-      <w:rPr/>
+      <w:spacing w:lineRule="auto" w:line="180" w:before="0" w:after="200"/>
+      <w:ind w:left="0" w:right="0" w:hanging="0"/>
+      <w:jc w:val="both"/>
+      <w:rPr>
+        <w:rFonts w:ascii="Helvetica Neue" w:hAnsi="Helvetica Neue" w:eastAsia="Helvetica Neue" w:cs="Helvetica Neue"/>
+        <w:b w:val="false"/>
+        <w:b w:val="false"/>
+        <w:i w:val="false"/>
+        <w:i w:val="false"/>
+        <w:smallCaps/>
+        <w:strike w:val="false"/>
+        <w:dstrike w:val="false"/>
+        <w:color w:val="000000"/>
+        <w:position w:val="0"/>
+        <w:sz w:val="19"/>
+        <w:sz w:val="14"/>
+        <w:szCs w:val="14"/>
+        <w:u w:val="none"/>
+        <w:shd w:fill="auto" w:val="clear"/>
+        <w:vertAlign w:val="baseline"/>
+      </w:rPr>
     </w:pPr>
     <w:r>
       <w:rPr>
-        <w:rFonts w:eastAsia="Times New Roman" w:cs="Times New Roman"/>
-        <w:caps/>
-        <w:color w:val="auto"/>
-        <w:kern w:val="2"/>
+        <w:rFonts w:eastAsia="Helvetica Neue" w:cs="Helvetica Neue" w:ascii="Helvetica Neue" w:hAnsi="Helvetica Neue"/>
+        <w:smallCaps/>
         <w:sz w:val="14"/>
-        <w:szCs w:val="20"/>
-        <w:lang w:val="en-US" w:eastAsia="en-US" w:bidi="ar-SA"/>
+        <w:szCs w:val="14"/>
       </w:rPr>
-      <w:t>Maestria en ciencia de datos 2da version – introduccion a la ciencia de datos</w:t>
-    </w:r>
-    <w:r>
-      <w:rPr/>
-      <w:tab/>
+      <w:t>MAESTRÍA</w:t>
     </w:r>
     <w:r>
       <w:rPr>
-        <w:b/>
-        <w:caps w:val="false"/>
-        <w:smallCaps w:val="false"/>
-        <w:vanish/>
-        <w:sz w:val="16"/>
+        <w:rFonts w:eastAsia="Helvetica Neue" w:cs="Helvetica Neue" w:ascii="Helvetica Neue" w:hAnsi="Helvetica Neue"/>
+        <w:b w:val="false"/>
+        <w:i w:val="false"/>
+        <w:smallCaps/>
+        <w:strike w:val="false"/>
+        <w:dstrike w:val="false"/>
+        <w:color w:val="000000"/>
+        <w:position w:val="0"/>
+        <w:sz w:val="14"/>
+        <w:sz w:val="14"/>
+        <w:szCs w:val="14"/>
+        <w:u w:val="none"/>
+        <w:shd w:fill="auto" w:val="clear"/>
+        <w:vertAlign w:val="baseline"/>
       </w:rPr>
-      <w:t>first page</w:t>
+      <w:t xml:space="preserve"> EN CIENCIA DE DATOS 2DA </w:t>
     </w:r>
     <w:r>
       <w:rPr>
-        <w:caps w:val="false"/>
-        <w:smallCaps w:val="false"/>
-        <w:vanish/>
+        <w:rFonts w:eastAsia="Helvetica Neue" w:cs="Helvetica Neue" w:ascii="Helvetica Neue" w:hAnsi="Helvetica Neue"/>
+        <w:smallCaps/>
+        <w:sz w:val="14"/>
+        <w:szCs w:val="14"/>
       </w:rPr>
-      <w:t xml:space="preserve">   </w:t>
+      <w:t>VERSIÓN</w:t>
+    </w:r>
+    <w:r>
+      <w:rPr>
+        <w:rFonts w:eastAsia="Helvetica Neue" w:cs="Helvetica Neue" w:ascii="Helvetica Neue" w:hAnsi="Helvetica Neue"/>
+        <w:b w:val="false"/>
+        <w:i w:val="false"/>
+        <w:smallCaps/>
+        <w:strike w:val="false"/>
+        <w:dstrike w:val="false"/>
+        <w:color w:val="000000"/>
+        <w:position w:val="0"/>
+        <w:sz w:val="14"/>
+        <w:sz w:val="14"/>
+        <w:szCs w:val="14"/>
+        <w:u w:val="none"/>
+        <w:shd w:fill="auto" w:val="clear"/>
+        <w:vertAlign w:val="baseline"/>
+      </w:rPr>
+      <w:t xml:space="preserve"> – </w:t>
+    </w:r>
+    <w:r>
+      <w:rPr>
+        <w:rFonts w:eastAsia="Helvetica Neue" w:cs="Helvetica Neue" w:ascii="Helvetica Neue" w:hAnsi="Helvetica Neue"/>
+        <w:smallCaps/>
+        <w:sz w:val="14"/>
+        <w:szCs w:val="14"/>
+      </w:rPr>
+      <w:t>INTRODUCCIÓN</w:t>
+    </w:r>
+    <w:r>
+      <w:rPr>
+        <w:rFonts w:eastAsia="Helvetica Neue" w:cs="Helvetica Neue" w:ascii="Helvetica Neue" w:hAnsi="Helvetica Neue"/>
+        <w:b w:val="false"/>
+        <w:i w:val="false"/>
+        <w:smallCaps/>
+        <w:strike w:val="false"/>
+        <w:dstrike w:val="false"/>
+        <w:color w:val="000000"/>
+        <w:position w:val="0"/>
+        <w:sz w:val="14"/>
+        <w:sz w:val="14"/>
+        <w:szCs w:val="14"/>
+        <w:u w:val="none"/>
+        <w:shd w:fill="auto" w:val="clear"/>
+        <w:vertAlign w:val="baseline"/>
+      </w:rPr>
+      <w:t xml:space="preserve"> A LA CIENCIA DE DATOS</w:t>
+      <w:tab/>
     </w:r>
     <w:r>
       <w:rPr/>
@@ -1490,9 +4127,119 @@
 <w:numbering xmlns:w="http://schemas.openxmlformats.org/wordprocessingml/2006/main" xmlns:o="urn:schemas-microsoft-com:office:office" xmlns:r="http://schemas.openxmlformats.org/officeDocument/2006/relationships" xmlns:v="urn:schemas-microsoft-com:vml" xmlns:mc="http://schemas.openxmlformats.org/markup-compatibility/2006" xmlns:w14="http://schemas.microsoft.com/office/word/2010/wordml" mc:Ignorable="w14">
   <w:abstractNum w:abstractNumId="1">
     <w:lvl w:ilvl="0">
+      <w:start w:val="7"/>
+      <w:numFmt w:val="decimal"/>
+      <w:lvlText w:val="%1"/>
+      <w:lvlJc w:val="left"/>
+      <w:pPr>
+        <w:tabs>
+          <w:tab w:val="num" w:pos="0"/>
+        </w:tabs>
+        <w:ind w:left="360" w:hanging="360"/>
+      </w:pPr>
+    </w:lvl>
+    <w:lvl w:ilvl="1">
+      <w:start w:val="1"/>
+      <w:numFmt w:val="decimal"/>
+      <w:lvlText w:val="%1.%2"/>
+      <w:lvlJc w:val="left"/>
+      <w:pPr>
+        <w:tabs>
+          <w:tab w:val="num" w:pos="0"/>
+        </w:tabs>
+        <w:ind w:left="360" w:hanging="360"/>
+      </w:pPr>
+    </w:lvl>
+    <w:lvl w:ilvl="2">
+      <w:start w:val="1"/>
+      <w:numFmt w:val="decimal"/>
+      <w:lvlText w:val="%1.%2.%3"/>
+      <w:lvlJc w:val="left"/>
+      <w:pPr>
+        <w:tabs>
+          <w:tab w:val="num" w:pos="0"/>
+        </w:tabs>
+        <w:ind w:left="720" w:hanging="720"/>
+      </w:pPr>
+    </w:lvl>
+    <w:lvl w:ilvl="3">
+      <w:start w:val="1"/>
+      <w:numFmt w:val="decimal"/>
+      <w:lvlText w:val="%1.%2.%3.%4"/>
+      <w:lvlJc w:val="left"/>
+      <w:pPr>
+        <w:tabs>
+          <w:tab w:val="num" w:pos="0"/>
+        </w:tabs>
+        <w:ind w:left="720" w:hanging="720"/>
+      </w:pPr>
+    </w:lvl>
+    <w:lvl w:ilvl="4">
+      <w:start w:val="1"/>
+      <w:numFmt w:val="decimal"/>
+      <w:lvlText w:val="%1.%2.%3.%4.%5"/>
+      <w:lvlJc w:val="left"/>
+      <w:pPr>
+        <w:tabs>
+          <w:tab w:val="num" w:pos="0"/>
+        </w:tabs>
+        <w:ind w:left="720" w:hanging="720"/>
+      </w:pPr>
+    </w:lvl>
+    <w:lvl w:ilvl="5">
+      <w:start w:val="1"/>
+      <w:numFmt w:val="decimal"/>
+      <w:lvlText w:val="%1.%2.%3.%4.%5.%6"/>
+      <w:lvlJc w:val="left"/>
+      <w:pPr>
+        <w:tabs>
+          <w:tab w:val="num" w:pos="0"/>
+        </w:tabs>
+        <w:ind w:left="1080" w:hanging="1080"/>
+      </w:pPr>
+    </w:lvl>
+    <w:lvl w:ilvl="6">
+      <w:start w:val="1"/>
+      <w:numFmt w:val="decimal"/>
+      <w:lvlText w:val="%1.%2.%3.%4.%5.%6.%7"/>
+      <w:lvlJc w:val="left"/>
+      <w:pPr>
+        <w:tabs>
+          <w:tab w:val="num" w:pos="0"/>
+        </w:tabs>
+        <w:ind w:left="1080" w:hanging="1080"/>
+      </w:pPr>
+    </w:lvl>
+    <w:lvl w:ilvl="7">
+      <w:start w:val="1"/>
+      <w:numFmt w:val="decimal"/>
+      <w:lvlText w:val="%1.%2.%3.%4.%5.%6.%7.%8"/>
+      <w:lvlJc w:val="left"/>
+      <w:pPr>
+        <w:tabs>
+          <w:tab w:val="num" w:pos="0"/>
+        </w:tabs>
+        <w:ind w:left="1440" w:hanging="1440"/>
+      </w:pPr>
+    </w:lvl>
+    <w:lvl w:ilvl="8">
+      <w:start w:val="1"/>
+      <w:numFmt w:val="decimal"/>
+      <w:lvlText w:val="%1.%2.%3.%4.%5.%6.%7.%8.%9"/>
+      <w:lvlJc w:val="left"/>
+      <w:pPr>
+        <w:tabs>
+          <w:tab w:val="num" w:pos="0"/>
+        </w:tabs>
+        <w:ind w:left="1440" w:hanging="1440"/>
+      </w:pPr>
+    </w:lvl>
+  </w:abstractNum>
+  <w:abstractNum w:abstractNumId="2">
+    <w:lvl w:ilvl="0">
       <w:start w:val="1"/>
       <w:numFmt w:val="bullet"/>
-      <w:lvlText w:val=""/>
+      <w:lvlText w:val="●"/>
       <w:lvlJc w:val="left"/>
       <w:pPr>
         <w:tabs>
@@ -1501,7 +4248,7 @@
         <w:ind w:left="160" w:hanging="160"/>
       </w:pPr>
       <w:rPr>
-        <w:rFonts w:ascii="Symbol" w:hAnsi="Symbol" w:cs="Symbol" w:hint="default"/>
+        <w:rFonts w:ascii="Noto Sans Symbols" w:hAnsi="Noto Sans Symbols" w:cs="Noto Sans Symbols" w:hint="default"/>
       </w:rPr>
     </w:lvl>
     <w:lvl w:ilvl="1">
@@ -1511,7 +4258,7 @@
       <w:lvlJc w:val="left"/>
       <w:pPr>
         <w:tabs>
-          <w:tab w:val="num" w:pos="1080"/>
+          <w:tab w:val="num" w:pos="0"/>
         </w:tabs>
         <w:ind w:left="1080" w:hanging="360"/>
       </w:pPr>
@@ -1523,7 +4270,7 @@
       <w:lvlJc w:val="left"/>
       <w:pPr>
         <w:tabs>
-          <w:tab w:val="num" w:pos="1440"/>
+          <w:tab w:val="num" w:pos="0"/>
         </w:tabs>
         <w:ind w:left="1440" w:hanging="360"/>
       </w:pPr>
@@ -1535,7 +4282,7 @@
       <w:lvlJc w:val="left"/>
       <w:pPr>
         <w:tabs>
-          <w:tab w:val="num" w:pos="1800"/>
+          <w:tab w:val="num" w:pos="0"/>
         </w:tabs>
         <w:ind w:left="1800" w:hanging="360"/>
       </w:pPr>
@@ -1547,7 +4294,7 @@
       <w:lvlJc w:val="left"/>
       <w:pPr>
         <w:tabs>
-          <w:tab w:val="num" w:pos="2160"/>
+          <w:tab w:val="num" w:pos="0"/>
         </w:tabs>
         <w:ind w:left="2160" w:hanging="360"/>
       </w:pPr>
@@ -1559,7 +4306,7 @@
       <w:lvlJc w:val="left"/>
       <w:pPr>
         <w:tabs>
-          <w:tab w:val="num" w:pos="2520"/>
+          <w:tab w:val="num" w:pos="0"/>
         </w:tabs>
         <w:ind w:left="2520" w:hanging="360"/>
       </w:pPr>
@@ -1571,7 +4318,7 @@
       <w:lvlJc w:val="left"/>
       <w:pPr>
         <w:tabs>
-          <w:tab w:val="num" w:pos="2880"/>
+          <w:tab w:val="num" w:pos="0"/>
         </w:tabs>
         <w:ind w:left="2880" w:hanging="360"/>
       </w:pPr>
@@ -1583,7 +4330,7 @@
       <w:lvlJc w:val="left"/>
       <w:pPr>
         <w:tabs>
-          <w:tab w:val="num" w:pos="3240"/>
+          <w:tab w:val="num" w:pos="0"/>
         </w:tabs>
         <w:ind w:left="3240" w:hanging="360"/>
       </w:pPr>
@@ -1595,120 +4342,7 @@
       <w:lvlJc w:val="left"/>
       <w:pPr>
         <w:tabs>
-          <w:tab w:val="num" w:pos="3600"/>
-        </w:tabs>
-        <w:ind w:left="3600" w:hanging="360"/>
-      </w:pPr>
-    </w:lvl>
-  </w:abstractNum>
-  <w:abstractNum w:abstractNumId="2">
-    <w:lvl w:ilvl="0">
-      <w:start w:val="1"/>
-      <w:numFmt w:val="bullet"/>
-      <w:lvlText w:val=""/>
-      <w:lvlJc w:val="left"/>
-      <w:pPr>
-        <w:tabs>
-          <w:tab w:val="num" w:pos="576"/>
-        </w:tabs>
-        <w:ind w:left="504" w:hanging="288"/>
-      </w:pPr>
-      <w:rPr>
-        <w:rFonts w:ascii="Symbol" w:hAnsi="Symbol" w:cs="Symbol" w:hint="default"/>
-      </w:rPr>
-    </w:lvl>
-    <w:lvl w:ilvl="1">
-      <w:start w:val="1"/>
-      <w:numFmt w:val="decimal"/>
-      <w:lvlText w:val="%2."/>
-      <w:lvlJc w:val="left"/>
-      <w:pPr>
-        <w:tabs>
-          <w:tab w:val="num" w:pos="1080"/>
-        </w:tabs>
-        <w:ind w:left="1080" w:hanging="360"/>
-      </w:pPr>
-    </w:lvl>
-    <w:lvl w:ilvl="2">
-      <w:start w:val="1"/>
-      <w:numFmt w:val="decimal"/>
-      <w:lvlText w:val="%3."/>
-      <w:lvlJc w:val="left"/>
-      <w:pPr>
-        <w:tabs>
-          <w:tab w:val="num" w:pos="1440"/>
-        </w:tabs>
-        <w:ind w:left="1440" w:hanging="360"/>
-      </w:pPr>
-    </w:lvl>
-    <w:lvl w:ilvl="3">
-      <w:start w:val="1"/>
-      <w:numFmt w:val="decimal"/>
-      <w:lvlText w:val="%4."/>
-      <w:lvlJc w:val="left"/>
-      <w:pPr>
-        <w:tabs>
-          <w:tab w:val="num" w:pos="1800"/>
-        </w:tabs>
-        <w:ind w:left="1800" w:hanging="360"/>
-      </w:pPr>
-    </w:lvl>
-    <w:lvl w:ilvl="4">
-      <w:start w:val="1"/>
-      <w:numFmt w:val="decimal"/>
-      <w:lvlText w:val="%5."/>
-      <w:lvlJc w:val="left"/>
-      <w:pPr>
-        <w:tabs>
-          <w:tab w:val="num" w:pos="2160"/>
-        </w:tabs>
-        <w:ind w:left="2160" w:hanging="360"/>
-      </w:pPr>
-    </w:lvl>
-    <w:lvl w:ilvl="5">
-      <w:start w:val="1"/>
-      <w:numFmt w:val="decimal"/>
-      <w:lvlText w:val="%6."/>
-      <w:lvlJc w:val="left"/>
-      <w:pPr>
-        <w:tabs>
-          <w:tab w:val="num" w:pos="2520"/>
-        </w:tabs>
-        <w:ind w:left="2520" w:hanging="360"/>
-      </w:pPr>
-    </w:lvl>
-    <w:lvl w:ilvl="6">
-      <w:start w:val="1"/>
-      <w:numFmt w:val="decimal"/>
-      <w:lvlText w:val="%7."/>
-      <w:lvlJc w:val="left"/>
-      <w:pPr>
-        <w:tabs>
-          <w:tab w:val="num" w:pos="2880"/>
-        </w:tabs>
-        <w:ind w:left="2880" w:hanging="360"/>
-      </w:pPr>
-    </w:lvl>
-    <w:lvl w:ilvl="7">
-      <w:start w:val="1"/>
-      <w:numFmt w:val="decimal"/>
-      <w:lvlText w:val="%8."/>
-      <w:lvlJc w:val="left"/>
-      <w:pPr>
-        <w:tabs>
-          <w:tab w:val="num" w:pos="3240"/>
-        </w:tabs>
-        <w:ind w:left="3240" w:hanging="360"/>
-      </w:pPr>
-    </w:lvl>
-    <w:lvl w:ilvl="8">
-      <w:start w:val="1"/>
-      <w:numFmt w:val="decimal"/>
-      <w:lvlText w:val="%9."/>
-      <w:lvlJc w:val="left"/>
-      <w:pPr>
-        <w:tabs>
-          <w:tab w:val="num" w:pos="3600"/>
+          <w:tab w:val="num" w:pos="0"/>
         </w:tabs>
         <w:ind w:left="3600" w:hanging="360"/>
       </w:pPr>
@@ -1722,7 +4356,7 @@
       <w:lvlJc w:val="left"/>
       <w:pPr>
         <w:tabs>
-          <w:tab w:val="num" w:pos="360"/>
+          <w:tab w:val="num" w:pos="0"/>
         </w:tabs>
         <w:ind w:left="360" w:hanging="360"/>
       </w:pPr>
@@ -1734,7 +4368,7 @@
       <w:lvlJc w:val="left"/>
       <w:pPr>
         <w:tabs>
-          <w:tab w:val="num" w:pos="1080"/>
+          <w:tab w:val="num" w:pos="0"/>
         </w:tabs>
         <w:ind w:left="1080" w:hanging="360"/>
       </w:pPr>
@@ -1746,7 +4380,7 @@
       <w:lvlJc w:val="left"/>
       <w:pPr>
         <w:tabs>
-          <w:tab w:val="num" w:pos="1440"/>
+          <w:tab w:val="num" w:pos="0"/>
         </w:tabs>
         <w:ind w:left="1440" w:hanging="360"/>
       </w:pPr>
@@ -1758,7 +4392,7 @@
       <w:lvlJc w:val="left"/>
       <w:pPr>
         <w:tabs>
-          <w:tab w:val="num" w:pos="1800"/>
+          <w:tab w:val="num" w:pos="0"/>
         </w:tabs>
         <w:ind w:left="1800" w:hanging="360"/>
       </w:pPr>
@@ -1770,7 +4404,7 @@
       <w:lvlJc w:val="left"/>
       <w:pPr>
         <w:tabs>
-          <w:tab w:val="num" w:pos="2160"/>
+          <w:tab w:val="num" w:pos="0"/>
         </w:tabs>
         <w:ind w:left="2160" w:hanging="360"/>
       </w:pPr>
@@ -1782,7 +4416,7 @@
       <w:lvlJc w:val="left"/>
       <w:pPr>
         <w:tabs>
-          <w:tab w:val="num" w:pos="2520"/>
+          <w:tab w:val="num" w:pos="0"/>
         </w:tabs>
         <w:ind w:left="2520" w:hanging="360"/>
       </w:pPr>
@@ -1794,7 +4428,7 @@
       <w:lvlJc w:val="left"/>
       <w:pPr>
         <w:tabs>
-          <w:tab w:val="num" w:pos="2880"/>
+          <w:tab w:val="num" w:pos="0"/>
         </w:tabs>
         <w:ind w:left="2880" w:hanging="360"/>
       </w:pPr>
@@ -1806,7 +4440,7 @@
       <w:lvlJc w:val="left"/>
       <w:pPr>
         <w:tabs>
-          <w:tab w:val="num" w:pos="3240"/>
+          <w:tab w:val="num" w:pos="0"/>
         </w:tabs>
         <w:ind w:left="3240" w:hanging="360"/>
       </w:pPr>
@@ -1818,123 +4452,13 @@
       <w:lvlJc w:val="left"/>
       <w:pPr>
         <w:tabs>
-          <w:tab w:val="num" w:pos="3600"/>
+          <w:tab w:val="num" w:pos="0"/>
         </w:tabs>
         <w:ind w:left="3600" w:hanging="360"/>
       </w:pPr>
     </w:lvl>
   </w:abstractNum>
   <w:abstractNum w:abstractNumId="4">
-    <w:lvl w:ilvl="0">
-      <w:start w:val="7"/>
-      <w:numFmt w:val="decimal"/>
-      <w:lvlText w:val="%1"/>
-      <w:lvlJc w:val="left"/>
-      <w:pPr>
-        <w:tabs>
-          <w:tab w:val="num" w:pos="360"/>
-        </w:tabs>
-        <w:ind w:left="360" w:hanging="360"/>
-      </w:pPr>
-    </w:lvl>
-    <w:lvl w:ilvl="1">
-      <w:start w:val="1"/>
-      <w:numFmt w:val="decimal"/>
-      <w:lvlText w:val="%1.%2"/>
-      <w:lvlJc w:val="left"/>
-      <w:pPr>
-        <w:tabs>
-          <w:tab w:val="num" w:pos="360"/>
-        </w:tabs>
-        <w:ind w:left="360" w:hanging="360"/>
-      </w:pPr>
-    </w:lvl>
-    <w:lvl w:ilvl="2">
-      <w:start w:val="1"/>
-      <w:numFmt w:val="decimal"/>
-      <w:lvlText w:val="%1.%2.%3"/>
-      <w:lvlJc w:val="left"/>
-      <w:pPr>
-        <w:tabs>
-          <w:tab w:val="num" w:pos="720"/>
-        </w:tabs>
-        <w:ind w:left="720" w:hanging="720"/>
-      </w:pPr>
-    </w:lvl>
-    <w:lvl w:ilvl="3">
-      <w:start w:val="1"/>
-      <w:numFmt w:val="decimal"/>
-      <w:lvlText w:val="%1.%2.%3.%4"/>
-      <w:lvlJc w:val="left"/>
-      <w:pPr>
-        <w:tabs>
-          <w:tab w:val="num" w:pos="720"/>
-        </w:tabs>
-        <w:ind w:left="720" w:hanging="720"/>
-      </w:pPr>
-    </w:lvl>
-    <w:lvl w:ilvl="4">
-      <w:start w:val="1"/>
-      <w:numFmt w:val="decimal"/>
-      <w:lvlText w:val="%1.%2.%3.%4.%5"/>
-      <w:lvlJc w:val="left"/>
-      <w:pPr>
-        <w:tabs>
-          <w:tab w:val="num" w:pos="720"/>
-        </w:tabs>
-        <w:ind w:left="720" w:hanging="720"/>
-      </w:pPr>
-    </w:lvl>
-    <w:lvl w:ilvl="5">
-      <w:start w:val="1"/>
-      <w:numFmt w:val="decimal"/>
-      <w:lvlText w:val="%1.%2.%3.%4.%5.%6"/>
-      <w:lvlJc w:val="left"/>
-      <w:pPr>
-        <w:tabs>
-          <w:tab w:val="num" w:pos="1080"/>
-        </w:tabs>
-        <w:ind w:left="1080" w:hanging="1080"/>
-      </w:pPr>
-    </w:lvl>
-    <w:lvl w:ilvl="6">
-      <w:start w:val="1"/>
-      <w:numFmt w:val="decimal"/>
-      <w:lvlText w:val="%1.%2.%3.%4.%5.%6.%7"/>
-      <w:lvlJc w:val="left"/>
-      <w:pPr>
-        <w:tabs>
-          <w:tab w:val="num" w:pos="1080"/>
-        </w:tabs>
-        <w:ind w:left="1080" w:hanging="1080"/>
-      </w:pPr>
-    </w:lvl>
-    <w:lvl w:ilvl="7">
-      <w:start w:val="1"/>
-      <w:numFmt w:val="decimal"/>
-      <w:lvlText w:val="%1.%2.%3.%4.%5.%6.%7.%8"/>
-      <w:lvlJc w:val="left"/>
-      <w:pPr>
-        <w:tabs>
-          <w:tab w:val="num" w:pos="1440"/>
-        </w:tabs>
-        <w:ind w:left="1440" w:hanging="1440"/>
-      </w:pPr>
-    </w:lvl>
-    <w:lvl w:ilvl="8">
-      <w:start w:val="1"/>
-      <w:numFmt w:val="decimal"/>
-      <w:lvlText w:val="%1.%2.%3.%4.%5.%6.%7.%8.%9"/>
-      <w:lvlJc w:val="left"/>
-      <w:pPr>
-        <w:tabs>
-          <w:tab w:val="num" w:pos="1440"/>
-        </w:tabs>
-        <w:ind w:left="1440" w:hanging="1440"/>
-      </w:pPr>
-    </w:lvl>
-  </w:abstractNum>
-  <w:abstractNum w:abstractNumId="5">
     <w:lvl w:ilvl="0">
       <w:start w:val="1"/>
       <w:numFmt w:val="none"/>
@@ -2065,9 +4589,6 @@
   <w:num w:numId="4">
     <w:abstractNumId w:val="4"/>
   </w:num>
-  <w:num w:numId="5">
-    <w:abstractNumId w:val="5"/>
-  </w:num>
 </w:numbering>
 </file>
 
@@ -2076,8 +4597,10 @@
   <w:docDefaults>
     <w:rPrDefault>
       <w:rPr>
-        <w:rFonts w:ascii="Times New Roman" w:hAnsi="Times New Roman" w:eastAsia="Times New Roman" w:cs="Times New Roman"/>
-        <w:lang w:val="en-US" w:eastAsia="en-US" w:bidi="ar-SA"/>
+        <w:rFonts w:ascii="Palatino" w:hAnsi="Palatino" w:eastAsia="Palatino" w:cs="Palatino"/>
+        <w:sz w:val="19"/>
+        <w:szCs w:val="19"/>
+        <w:lang w:val="en-US" w:eastAsia="zh-CN" w:bidi="hi-IN"/>
       </w:rPr>
     </w:rPrDefault>
     <w:pPrDefault>
@@ -2086,134 +4609,6 @@
       </w:pPr>
     </w:pPrDefault>
   </w:docDefaults>
-  <w:latentStyles w:defLockedState="0" w:defUIPriority="0" w:defSemiHidden="0" w:defUnhideWhenUsed="0" w:defQFormat="0" w:count="267">
-    <w:lsdException w:name="Normal" w:qFormat="1"/>
-    <w:lsdException w:name="heading 1" w:qFormat="1"/>
-    <w:lsdException w:name="heading 2" w:qFormat="1"/>
-    <w:lsdException w:name="heading 3" w:qFormat="1"/>
-    <w:lsdException w:name="heading 4" w:qFormat="1"/>
-    <w:lsdException w:name="heading 5" w:semiHidden="1" w:unhideWhenUsed="1" w:qFormat="1"/>
-    <w:lsdException w:name="heading 6" w:semiHidden="1" w:unhideWhenUsed="1" w:qFormat="1"/>
-    <w:lsdException w:name="heading 7" w:semiHidden="1" w:unhideWhenUsed="1" w:qFormat="1"/>
-    <w:lsdException w:name="heading 8" w:semiHidden="1" w:unhideWhenUsed="1" w:qFormat="1"/>
-    <w:lsdException w:name="heading 9" w:semiHidden="1" w:unhideWhenUsed="1" w:qFormat="1"/>
-    <w:lsdException w:name="caption" w:semiHidden="1" w:unhideWhenUsed="1" w:qFormat="1"/>
-    <w:lsdException w:name="Title" w:qFormat="1"/>
-    <w:lsdException w:name="Subtitle" w:qFormat="1"/>
-    <w:lsdException w:name="Strong" w:qFormat="1"/>
-    <w:lsdException w:name="Emphasis" w:qFormat="1"/>
-    <w:lsdException w:name="Placeholder Text" w:uiPriority="99" w:semiHidden="1"/>
-    <w:lsdException w:name="No Spacing" w:uiPriority="1" w:qFormat="1"/>
-    <w:lsdException w:name="Light Shading" w:uiPriority="60"/>
-    <w:lsdException w:name="Light List" w:uiPriority="61"/>
-    <w:lsdException w:name="Light Grid" w:uiPriority="62"/>
-    <w:lsdException w:name="Medium Shading 1" w:uiPriority="63"/>
-    <w:lsdException w:name="Medium Shading 2" w:uiPriority="64"/>
-    <w:lsdException w:name="Medium List 1" w:uiPriority="65"/>
-    <w:lsdException w:name="Medium List 2" w:uiPriority="66"/>
-    <w:lsdException w:name="Medium Grid 1" w:uiPriority="67"/>
-    <w:lsdException w:name="Medium Grid 2" w:uiPriority="68"/>
-    <w:lsdException w:name="Medium Grid 3" w:uiPriority="69"/>
-    <w:lsdException w:name="Dark List" w:uiPriority="70"/>
-    <w:lsdException w:name="Colorful Shading" w:uiPriority="71"/>
-    <w:lsdException w:name="Colorful List" w:uiPriority="72"/>
-    <w:lsdException w:name="Colorful Grid" w:uiPriority="73"/>
-    <w:lsdException w:name="Light Shading Accent 1" w:uiPriority="60"/>
-    <w:lsdException w:name="Light List Accent 1" w:uiPriority="61"/>
-    <w:lsdException w:name="Light Grid Accent 1" w:uiPriority="62"/>
-    <w:lsdException w:name="Medium Shading 1 Accent 1" w:uiPriority="63"/>
-    <w:lsdException w:name="Medium Shading 2 Accent 1" w:uiPriority="64"/>
-    <w:lsdException w:name="Medium List 1 Accent 1" w:uiPriority="65"/>
-    <w:lsdException w:name="Revision" w:uiPriority="99" w:semiHidden="1"/>
-    <w:lsdException w:name="List Paragraph" w:uiPriority="34" w:qFormat="1"/>
-    <w:lsdException w:name="Quote" w:uiPriority="29" w:qFormat="1"/>
-    <w:lsdException w:name="Intense Quote" w:uiPriority="30" w:qFormat="1"/>
-    <w:lsdException w:name="Medium List 2 Accent 1" w:uiPriority="66"/>
-    <w:lsdException w:name="Medium Grid 1 Accent 1" w:uiPriority="67"/>
-    <w:lsdException w:name="Medium Grid 2 Accent 1" w:uiPriority="68"/>
-    <w:lsdException w:name="Medium Grid 3 Accent 1" w:uiPriority="69"/>
-    <w:lsdException w:name="Dark List Accent 1" w:uiPriority="70"/>
-    <w:lsdException w:name="Colorful Shading Accent 1" w:uiPriority="71"/>
-    <w:lsdException w:name="Colorful List Accent 1" w:uiPriority="72"/>
-    <w:lsdException w:name="Colorful Grid Accent 1" w:uiPriority="73"/>
-    <w:lsdException w:name="Light Shading Accent 2" w:uiPriority="60"/>
-    <w:lsdException w:name="Light List Accent 2" w:uiPriority="61"/>
-    <w:lsdException w:name="Light Grid Accent 2" w:uiPriority="62"/>
-    <w:lsdException w:name="Medium Shading 1 Accent 2" w:uiPriority="63"/>
-    <w:lsdException w:name="Medium Shading 2 Accent 2" w:uiPriority="64"/>
-    <w:lsdException w:name="Medium List 1 Accent 2" w:uiPriority="65"/>
-    <w:lsdException w:name="Medium List 2 Accent 2" w:uiPriority="66"/>
-    <w:lsdException w:name="Medium Grid 1 Accent 2" w:uiPriority="67"/>
-    <w:lsdException w:name="Medium Grid 2 Accent 2" w:uiPriority="68"/>
-    <w:lsdException w:name="Medium Grid 3 Accent 2" w:uiPriority="69"/>
-    <w:lsdException w:name="Dark List Accent 2" w:uiPriority="70"/>
-    <w:lsdException w:name="Colorful Shading Accent 2" w:uiPriority="71"/>
-    <w:lsdException w:name="Colorful List Accent 2" w:uiPriority="72"/>
-    <w:lsdException w:name="Colorful Grid Accent 2" w:uiPriority="73"/>
-    <w:lsdException w:name="Light Shading Accent 3" w:uiPriority="60"/>
-    <w:lsdException w:name="Light List Accent 3" w:uiPriority="61"/>
-    <w:lsdException w:name="Light Grid Accent 3" w:uiPriority="62"/>
-    <w:lsdException w:name="Medium Shading 1 Accent 3" w:uiPriority="63"/>
-    <w:lsdException w:name="Medium Shading 2 Accent 3" w:uiPriority="64"/>
-    <w:lsdException w:name="Medium List 1 Accent 3" w:uiPriority="65"/>
-    <w:lsdException w:name="Medium List 2 Accent 3" w:uiPriority="66"/>
-    <w:lsdException w:name="Medium Grid 1 Accent 3" w:uiPriority="67"/>
-    <w:lsdException w:name="Medium Grid 2 Accent 3" w:uiPriority="68"/>
-    <w:lsdException w:name="Medium Grid 3 Accent 3" w:uiPriority="69"/>
-    <w:lsdException w:name="Dark List Accent 3" w:uiPriority="70"/>
-    <w:lsdException w:name="Colorful Shading Accent 3" w:uiPriority="71"/>
-    <w:lsdException w:name="Colorful List Accent 3" w:uiPriority="72"/>
-    <w:lsdException w:name="Colorful Grid Accent 3" w:uiPriority="73"/>
-    <w:lsdException w:name="Light Shading Accent 4" w:uiPriority="60"/>
-    <w:lsdException w:name="Light List Accent 4" w:uiPriority="61"/>
-    <w:lsdException w:name="Light Grid Accent 4" w:uiPriority="62"/>
-    <w:lsdException w:name="Medium Shading 1 Accent 4" w:uiPriority="63"/>
-    <w:lsdException w:name="Medium Shading 2 Accent 4" w:uiPriority="64"/>
-    <w:lsdException w:name="Medium List 1 Accent 4" w:uiPriority="65"/>
-    <w:lsdException w:name="Medium List 2 Accent 4" w:uiPriority="66"/>
-    <w:lsdException w:name="Medium Grid 1 Accent 4" w:uiPriority="67"/>
-    <w:lsdException w:name="Medium Grid 2 Accent 4" w:uiPriority="68"/>
-    <w:lsdException w:name="Medium Grid 3 Accent 4" w:uiPriority="69"/>
-    <w:lsdException w:name="Dark List Accent 4" w:uiPriority="70"/>
-    <w:lsdException w:name="Colorful Shading Accent 4" w:uiPriority="71"/>
-    <w:lsdException w:name="Colorful List Accent 4" w:uiPriority="72"/>
-    <w:lsdException w:name="Colorful Grid Accent 4" w:uiPriority="73"/>
-    <w:lsdException w:name="Light Shading Accent 5" w:uiPriority="60"/>
-    <w:lsdException w:name="Light List Accent 5" w:uiPriority="61"/>
-    <w:lsdException w:name="Light Grid Accent 5" w:uiPriority="62"/>
-    <w:lsdException w:name="Medium Shading 1 Accent 5" w:uiPriority="63"/>
-    <w:lsdException w:name="Medium Shading 2 Accent 5" w:uiPriority="64"/>
-    <w:lsdException w:name="Medium List 1 Accent 5" w:uiPriority="65"/>
-    <w:lsdException w:name="Medium List 2 Accent 5" w:uiPriority="66"/>
-    <w:lsdException w:name="Medium Grid 1 Accent 5" w:uiPriority="67"/>
-    <w:lsdException w:name="Medium Grid 2 Accent 5" w:uiPriority="68"/>
-    <w:lsdException w:name="Medium Grid 3 Accent 5" w:uiPriority="69"/>
-    <w:lsdException w:name="Dark List Accent 5" w:uiPriority="70"/>
-    <w:lsdException w:name="Colorful Shading Accent 5" w:uiPriority="71"/>
-    <w:lsdException w:name="Colorful List Accent 5" w:uiPriority="72"/>
-    <w:lsdException w:name="Colorful Grid Accent 5" w:uiPriority="73"/>
-    <w:lsdException w:name="Light Shading Accent 6" w:uiPriority="60"/>
-    <w:lsdException w:name="Light List Accent 6" w:uiPriority="61"/>
-    <w:lsdException w:name="Light Grid Accent 6" w:uiPriority="62"/>
-    <w:lsdException w:name="Medium Shading 1 Accent 6" w:uiPriority="63"/>
-    <w:lsdException w:name="Medium Shading 2 Accent 6" w:uiPriority="64"/>
-    <w:lsdException w:name="Medium List 1 Accent 6" w:uiPriority="65"/>
-    <w:lsdException w:name="Medium List 2 Accent 6" w:uiPriority="66"/>
-    <w:lsdException w:name="Medium Grid 1 Accent 6" w:uiPriority="67"/>
-    <w:lsdException w:name="Medium Grid 2 Accent 6" w:uiPriority="68"/>
-    <w:lsdException w:name="Medium Grid 3 Accent 6" w:uiPriority="69"/>
-    <w:lsdException w:name="Dark List Accent 6" w:uiPriority="70"/>
-    <w:lsdException w:name="Colorful Shading Accent 6" w:uiPriority="71"/>
-    <w:lsdException w:name="Colorful List Accent 6" w:uiPriority="72"/>
-    <w:lsdException w:name="Colorful Grid Accent 6" w:uiPriority="73"/>
-    <w:lsdException w:name="Subtle Emphasis" w:uiPriority="19" w:qFormat="1"/>
-    <w:lsdException w:name="Intense Emphasis" w:uiPriority="21" w:qFormat="1"/>
-    <w:lsdException w:name="Subtle Reference" w:uiPriority="31" w:qFormat="1"/>
-    <w:lsdException w:name="Intense Reference" w:uiPriority="32" w:qFormat="1"/>
-    <w:lsdException w:name="Book Title" w:uiPriority="33" w:qFormat="1"/>
-    <w:lsdException w:name="Bibliography" w:uiPriority="37" w:semiHidden="1" w:unhideWhenUsed="1"/>
-    <w:lsdException w:name="TOC Heading" w:uiPriority="39" w:semiHidden="1" w:unhideWhenUsed="1" w:qFormat="1"/>
-  </w:latentStyles>
   <w:style w:type="paragraph" w:styleId="Normal" w:default="1">
     <w:name w:val="Normal"/>
     <w:qFormat/>
@@ -2289,7 +4684,7 @@
   </w:style>
   <w:style w:type="paragraph" w:styleId="Heading4">
     <w:name w:val="Heading 4"/>
-    <w:basedOn w:val="Normal"/>
+    <w:basedOn w:val="Normal1"/>
     <w:next w:val="PARAGRAPHnoindent"/>
     <w:qFormat/>
     <w:rsid w:val="0073587b"/>
@@ -2304,6 +4699,38 @@
       <w:u w:val="single"/>
     </w:rPr>
   </w:style>
+  <w:style w:type="paragraph" w:styleId="Heading5">
+    <w:name w:val="Heading 5"/>
+    <w:basedOn w:val="Normal1"/>
+    <w:next w:val="Normal1"/>
+    <w:qFormat/>
+    <w:pPr>
+      <w:keepNext w:val="true"/>
+      <w:keepLines/>
+      <w:spacing w:lineRule="auto" w:line="240" w:before="220" w:after="40"/>
+    </w:pPr>
+    <w:rPr>
+      <w:b/>
+      <w:sz w:val="22"/>
+      <w:szCs w:val="22"/>
+    </w:rPr>
+  </w:style>
+  <w:style w:type="paragraph" w:styleId="Heading6">
+    <w:name w:val="Heading 6"/>
+    <w:basedOn w:val="Normal1"/>
+    <w:next w:val="Normal1"/>
+    <w:qFormat/>
+    <w:pPr>
+      <w:keepNext w:val="true"/>
+      <w:keepLines/>
+      <w:spacing w:lineRule="auto" w:line="240" w:before="200" w:after="40"/>
+    </w:pPr>
+    <w:rPr>
+      <w:b/>
+      <w:sz w:val="20"/>
+      <w:szCs w:val="20"/>
+    </w:rPr>
+  </w:style>
   <w:style w:type="character" w:styleId="DefaultParagraphFont" w:default="1">
     <w:name w:val="Default Paragraph Font"/>
     <w:uiPriority w:val="1"/>
@@ -2490,7 +4917,7 @@
   </w:style>
   <w:style w:type="paragraph" w:styleId="Heading">
     <w:name w:val="Heading"/>
-    <w:basedOn w:val="Normal"/>
+    <w:basedOn w:val="Normal1"/>
     <w:next w:val="TextBody"/>
     <w:qFormat/>
     <w:pPr>
@@ -2505,7 +4932,7 @@
   </w:style>
   <w:style w:type="paragraph" w:styleId="TextBody">
     <w:name w:val="Body Text"/>
-    <w:basedOn w:val="Normal"/>
+    <w:basedOn w:val="Normal1"/>
     <w:pPr>
       <w:spacing w:lineRule="auto" w:line="276" w:before="0" w:after="140"/>
     </w:pPr>
@@ -2521,7 +4948,7 @@
   </w:style>
   <w:style w:type="paragraph" w:styleId="Caption">
     <w:name w:val="Caption"/>
-    <w:basedOn w:val="Normal"/>
+    <w:basedOn w:val="Normal1"/>
     <w:qFormat/>
     <w:pPr>
       <w:suppressLineNumbers/>
@@ -2537,7 +4964,7 @@
   </w:style>
   <w:style w:type="paragraph" w:styleId="Index">
     <w:name w:val="Index"/>
-    <w:basedOn w:val="Normal"/>
+    <w:basedOn w:val="Normal1"/>
     <w:qFormat/>
     <w:pPr>
       <w:suppressLineNumbers/>
@@ -2546,9 +4973,43 @@
       <w:rFonts w:cs="Noto Sans Devanagari"/>
     </w:rPr>
   </w:style>
+  <w:style w:type="paragraph" w:styleId="Normal1" w:default="1">
+    <w:name w:val="LO-normal"/>
+    <w:qFormat/>
+    <w:pPr>
+      <w:widowControl w:val="false"/>
+      <w:bidi w:val="0"/>
+      <w:spacing w:lineRule="auto" w:line="228" w:before="0" w:after="200"/>
+      <w:jc w:val="both"/>
+    </w:pPr>
+    <w:rPr>
+      <w:rFonts w:ascii="Palatino" w:hAnsi="Palatino" w:eastAsia="Palatino" w:cs="Palatino"/>
+      <w:color w:val="auto"/>
+      <w:kern w:val="0"/>
+      <w:sz w:val="19"/>
+      <w:szCs w:val="19"/>
+      <w:lang w:val="en-US" w:eastAsia="zh-CN" w:bidi="hi-IN"/>
+    </w:rPr>
+  </w:style>
+  <w:style w:type="paragraph" w:styleId="Title">
+    <w:name w:val="Title"/>
+    <w:basedOn w:val="Normal1"/>
+    <w:next w:val="Normal1"/>
+    <w:qFormat/>
+    <w:pPr>
+      <w:keepNext w:val="true"/>
+      <w:keepLines/>
+      <w:spacing w:lineRule="auto" w:line="240" w:before="480" w:after="120"/>
+    </w:pPr>
+    <w:rPr>
+      <w:b/>
+      <w:sz w:val="72"/>
+      <w:szCs w:val="72"/>
+    </w:rPr>
+  </w:style>
   <w:style w:type="paragraph" w:styleId="PARAGRAPH" w:customStyle="1">
     <w:name w:val="PARAGRAPH"/>
-    <w:basedOn w:val="Normal"/>
+    <w:basedOn w:val="Normal1"/>
     <w:qFormat/>
     <w:rsid w:val="0073587b"/>
     <w:pPr>
@@ -2599,7 +5060,7 @@
   <w:style w:type="paragraph" w:styleId="AUTHOR" w:customStyle="1">
     <w:name w:val="AUTHOR"/>
     <w:basedOn w:val="ARTICLETITLE"/>
-    <w:next w:val="Normal"/>
+    <w:next w:val="Normal1"/>
     <w:qFormat/>
     <w:rsid w:val="0073587b"/>
     <w:pPr>
@@ -2612,7 +5073,7 @@
   </w:style>
   <w:style w:type="paragraph" w:styleId="TABLEFOOTNOTE" w:customStyle="1">
     <w:name w:val="TABLE FOOTNOTE"/>
-    <w:basedOn w:val="Normal"/>
+    <w:basedOn w:val="Normal1"/>
     <w:qFormat/>
     <w:rsid w:val="0073587b"/>
     <w:pPr>
@@ -2625,14 +5086,14 @@
   </w:style>
   <w:style w:type="paragraph" w:styleId="HeaderandFooter">
     <w:name w:val="Header and Footer"/>
-    <w:basedOn w:val="Normal"/>
+    <w:basedOn w:val="Normal1"/>
     <w:qFormat/>
     <w:pPr/>
     <w:rPr/>
   </w:style>
   <w:style w:type="paragraph" w:styleId="Header">
     <w:name w:val="Header"/>
-    <w:basedOn w:val="Normal"/>
+    <w:basedOn w:val="Normal1"/>
     <w:rsid w:val="0073587b"/>
     <w:pPr>
       <w:tabs>
@@ -2665,7 +5126,7 @@
   </w:style>
   <w:style w:type="paragraph" w:styleId="TABLEROW" w:customStyle="1">
     <w:name w:val="TABLE ROW"/>
-    <w:basedOn w:val="Normal"/>
+    <w:basedOn w:val="Normal1"/>
     <w:qFormat/>
     <w:rsid w:val="0073587b"/>
     <w:pPr>
@@ -2692,7 +5153,7 @@
   </w:style>
   <w:style w:type="paragraph" w:styleId="TABLETITLE" w:customStyle="1">
     <w:name w:val="TABLE TITLE"/>
-    <w:basedOn w:val="Normal"/>
+    <w:basedOn w:val="Normal1"/>
     <w:next w:val="TABLECOLUMNHEADER"/>
     <w:qFormat/>
     <w:rsid w:val="00d96813"/>
@@ -2910,7 +5371,7 @@
   </w:style>
   <w:style w:type="paragraph" w:styleId="FORMULA" w:customStyle="1">
     <w:name w:val="FORMULA"/>
-    <w:basedOn w:val="Normal"/>
+    <w:basedOn w:val="Normal1"/>
     <w:qFormat/>
     <w:rsid w:val="0073587b"/>
     <w:pPr>
@@ -2921,7 +5382,7 @@
   </w:style>
   <w:style w:type="paragraph" w:styleId="Footer">
     <w:name w:val="Footer"/>
-    <w:basedOn w:val="Normal"/>
+    <w:basedOn w:val="Normal1"/>
     <w:rsid w:val="0073587b"/>
     <w:pPr>
       <w:tabs>
@@ -2951,8 +5412,8 @@
   </w:style>
   <w:style w:type="paragraph" w:styleId="ART" w:customStyle="1">
     <w:name w:val="ART"/>
-    <w:basedOn w:val="Normal"/>
-    <w:next w:val="Normal"/>
+    <w:basedOn w:val="Normal1"/>
+    <w:next w:val="Normal1"/>
     <w:qFormat/>
     <w:rsid w:val="0073587b"/>
     <w:pPr>
@@ -3013,7 +5474,7 @@
   <w:style w:type="paragraph" w:styleId="KEYWORD" w:customStyle="1">
     <w:name w:val="KEY WORD"/>
     <w:basedOn w:val="ABSTRACT"/>
-    <w:next w:val="Normal"/>
+    <w:next w:val="Normal1"/>
     <w:qFormat/>
     <w:rsid w:val="0073587b"/>
     <w:pPr>
@@ -3023,7 +5484,7 @@
   </w:style>
   <w:style w:type="paragraph" w:styleId="FigureCaption1" w:customStyle="1">
     <w:name w:val="Figure Caption"/>
-    <w:basedOn w:val="Normal"/>
+    <w:basedOn w:val="Normal1"/>
     <w:qFormat/>
     <w:rsid w:val="0073587b"/>
     <w:pPr>
@@ -3039,7 +5500,7 @@
   </w:style>
   <w:style w:type="paragraph" w:styleId="Text" w:customStyle="1">
     <w:name w:val="Text"/>
-    <w:basedOn w:val="Normal"/>
+    <w:basedOn w:val="Normal1"/>
     <w:qFormat/>
     <w:rsid w:val="0073587b"/>
     <w:pPr>
@@ -3054,8 +5515,8 @@
   </w:style>
   <w:style w:type="paragraph" w:styleId="Equation" w:customStyle="1">
     <w:name w:val="Equation"/>
-    <w:basedOn w:val="Normal"/>
-    <w:next w:val="Normal"/>
+    <w:basedOn w:val="Normal1"/>
+    <w:next w:val="Normal1"/>
     <w:qFormat/>
     <w:rsid w:val="0073587b"/>
     <w:pPr>
@@ -3092,7 +5553,7 @@
   </w:style>
   <w:style w:type="paragraph" w:styleId="References" w:customStyle="1">
     <w:name w:val="References"/>
-    <w:basedOn w:val="Normal"/>
+    <w:basedOn w:val="Normal1"/>
     <w:qFormat/>
     <w:rsid w:val="0073587b"/>
     <w:pPr>
@@ -3108,7 +5569,7 @@
   </w:style>
   <w:style w:type="paragraph" w:styleId="TableTitle1" w:customStyle="1">
     <w:name w:val="Table Title"/>
-    <w:basedOn w:val="Normal"/>
+    <w:basedOn w:val="Normal1"/>
     <w:qFormat/>
     <w:rsid w:val="0073587b"/>
     <w:pPr>
@@ -3126,7 +5587,7 @@
   </w:style>
   <w:style w:type="paragraph" w:styleId="NormalWeb">
     <w:name w:val="Normal (Web)"/>
-    <w:basedOn w:val="Normal"/>
+    <w:basedOn w:val="Normal1"/>
     <w:qFormat/>
     <w:rsid w:val="0073587b"/>
     <w:pPr>
@@ -3143,7 +5604,7 @@
   </w:style>
   <w:style w:type="paragraph" w:styleId="Annotationtext">
     <w:name w:val="annotation text"/>
-    <w:basedOn w:val="Normal"/>
+    <w:basedOn w:val="Normal1"/>
     <w:link w:val="CommentTextChar"/>
     <w:qFormat/>
     <w:rsid w:val="00887762"/>
@@ -3189,7 +5650,7 @@
   </w:style>
   <w:style w:type="paragraph" w:styleId="BalloonText">
     <w:name w:val="Balloon Text"/>
-    <w:basedOn w:val="Normal"/>
+    <w:basedOn w:val="Normal1"/>
     <w:link w:val="BalloonTextChar"/>
     <w:qFormat/>
     <w:rsid w:val="00887762"/>
@@ -3204,7 +5665,7 @@
   </w:style>
   <w:style w:type="paragraph" w:styleId="FrameContents">
     <w:name w:val="Frame Contents"/>
-    <w:basedOn w:val="Normal"/>
+    <w:basedOn w:val="Normal1"/>
     <w:qFormat/>
     <w:pPr/>
     <w:rPr/>
@@ -3215,6 +5676,24 @@
     <w:qFormat/>
     <w:pPr/>
     <w:rPr/>
+  </w:style>
+  <w:style w:type="paragraph" w:styleId="Subtitle">
+    <w:name w:val="Subtitle"/>
+    <w:basedOn w:val="Normal1"/>
+    <w:next w:val="Normal1"/>
+    <w:qFormat/>
+    <w:pPr>
+      <w:keepNext w:val="true"/>
+      <w:keepLines/>
+      <w:spacing w:lineRule="auto" w:line="240" w:before="360" w:after="80"/>
+    </w:pPr>
+    <w:rPr>
+      <w:rFonts w:ascii="Georgia" w:hAnsi="Georgia" w:eastAsia="Georgia" w:cs="Georgia"/>
+      <w:i/>
+      <w:color w:val="666666"/>
+      <w:sz w:val="48"/>
+      <w:szCs w:val="48"/>
+    </w:rPr>
   </w:style>
   <w:style w:type="numbering" w:styleId="NoList" w:default="1">
     <w:name w:val="No List"/>
@@ -3222,6 +5701,9 @@
     <w:semiHidden/>
     <w:unhideWhenUsed/>
     <w:qFormat/>
+  </w:style>
+  <w:style w:type="table" w:default="1" w:styleId="TableNormal">
+    <w:name w:val="Table Normal"/>
   </w:style>
   <w:style w:type="table" w:default="1" w:styleId="TableNormal">
     <w:name w:val="Normal Table"/>
@@ -3525,13 +6007,16 @@
 </file>
 
 <file path=customXml/item1.xml><?xml version="1.0" encoding="utf-8"?>
-<b:Sources xmlns:b="http://schemas.openxmlformats.org/officeDocument/2006/bibliography" xmlns="http://schemas.openxmlformats.org/officeDocument/2006/bibliography" SelectedStyle="\APA.XSL" StyleName="APA"/>
+<go:gDocsCustomXmlDataStorage xmlns:go="http://customooxmlschemas.google.com/" xmlns:r="http://schemas.openxmlformats.org/officeDocument/2006/relationships">
+  <go:docsCustomData roundtripDataSignature="AMtx7miLci3t+/FY75XGOAoVDWSHCKEJkw==">AMUW2mV4IgkeHmROs3k70mUbbFr6m9tZyD+Z1IaE3Jf30sSdlYlO5QQ1qYBOulU4XI/20DnsXJWbby7UwxKtoxpSP/BaPw/WZR68BCITFuZ7tNENmH76BFY=</go:docsCustomData>
+</go:gDocsCustomXmlDataStorage>
 </file>
 
 <file path=customXml/itemProps1.xml><?xml version="1.0" encoding="utf-8"?>
-<ds:datastoreItem xmlns:ds="http://schemas.openxmlformats.org/officeDocument/2006/customXml" ds:itemID="{5D9C22C6-A541-457C-B8DB-13579AE8C2D2}">
+<ds:datastoreItem xmlns:ds="http://schemas.openxmlformats.org/officeDocument/2006/customXml" ds:itemID="{11111111-1234-1234-1234-123412341234}">
   <ds:schemaRefs>
-    <ds:schemaRef ds:uri="http://schemas.openxmlformats.org/officeDocument/2006/bibliography"/>
+    <ds:schemaRef ds:uri="http://schemas.openxmlformats.org/officeDocument/2006/relationships"/>
+    <ds:schemaRef ds:uri="http://customooxmlschemas.google.com/"/>
   </ds:schemaRefs>
 </ds:datastoreItem>
 </file>
--- a/exercises-1109/Paper - Generador de palabras.docx
+++ b/exercises-1109/Paper - Generador de palabras.docx
@@ -4,11 +4,10 @@
   <w:body>
     <w:p>
       <w:pPr>
-        <w:pStyle w:val="Normal1"/>
+        <w:pStyle w:val="LOnormal"/>
         <w:keepNext w:val="false"/>
         <w:keepLines w:val="false"/>
         <w:widowControl w:val="false"/>
-        <w:pBdr/>
         <w:shd w:val="clear" w:fill="auto"/>
         <w:spacing w:lineRule="auto" w:line="240" w:before="0" w:after="120"/>
         <w:ind w:left="0" w:right="0" w:hanging="0"/>
@@ -92,11 +91,10 @@
     </w:p>
     <w:p>
       <w:pPr>
-        <w:pStyle w:val="Normal1"/>
+        <w:pStyle w:val="LOnormal"/>
         <w:keepNext w:val="false"/>
         <w:keepLines w:val="false"/>
         <w:widowControl w:val="false"/>
-        <w:pBdr/>
         <w:shd w:val="clear" w:fill="auto"/>
         <w:spacing w:lineRule="auto" w:line="240" w:before="0" w:after="120"/>
         <w:ind w:left="0" w:right="0" w:hanging="0"/>
@@ -126,13 +124,12 @@
     </w:p>
     <w:p>
       <w:pPr>
-        <w:pStyle w:val="Normal1"/>
+        <w:pStyle w:val="LOnormal"/>
         <w:keepNext w:val="false"/>
         <w:keepLines w:val="false"/>
         <w:widowControl w:val="false"/>
-        <w:pBdr/>
         <w:shd w:val="clear" w:fill="auto"/>
-        <w:spacing w:lineRule="auto" w:line="278" w:before="80" w:after="360"/>
+        <w:spacing w:lineRule="auto" w:line="276" w:before="80" w:after="360"/>
         <w:ind w:left="0" w:right="0" w:hanging="0"/>
         <w:jc w:val="center"/>
         <w:rPr>
@@ -177,16 +174,55 @@
         <w:br/>
         <w:t>Universidad Catolica Boliviana</w:t>
       </w:r>
+      <w:r>
+        <w:rPr>
+          <w:rFonts w:eastAsia="Helvetica Neue" w:cs="Helvetica Neue" w:ascii="Helvetica Neue" w:hAnsi="Helvetica Neue"/>
+          <w:b w:val="false"/>
+          <w:i w:val="false"/>
+          <w:caps w:val="false"/>
+          <w:smallCaps w:val="false"/>
+          <w:strike w:val="false"/>
+          <w:dstrike w:val="false"/>
+          <w:color w:val="000000"/>
+          <w:position w:val="0"/>
+          <w:sz w:val="24"/>
+          <w:sz w:val="24"/>
+          <w:szCs w:val="24"/>
+          <w:u w:val="none"/>
+          <w:shd w:fill="auto" w:val="clear"/>
+          <w:vertAlign w:val="baseline"/>
+        </w:rPr>
+        <w:t xml:space="preserve"> </w:t>
+      </w:r>
+      <w:r>
+        <w:rPr>
+          <w:rFonts w:eastAsia="Helvetica Neue" w:cs="Helvetica Neue" w:ascii="Helvetica Neue" w:hAnsi="Helvetica Neue"/>
+          <w:b w:val="false"/>
+          <w:i w:val="false"/>
+          <w:caps w:val="false"/>
+          <w:smallCaps w:val="false"/>
+          <w:strike w:val="false"/>
+          <w:dstrike w:val="false"/>
+          <w:color w:val="000000"/>
+          <w:position w:val="0"/>
+          <w:sz w:val="24"/>
+          <w:sz w:val="24"/>
+          <w:szCs w:val="24"/>
+          <w:u w:val="none"/>
+          <w:shd w:fill="auto" w:val="clear"/>
+          <w:vertAlign w:val="baseline"/>
+        </w:rPr>
+        <w:t xml:space="preserve">  San Pablo</w:t>
+      </w:r>
     </w:p>
     <w:p>
       <w:pPr>
-        <w:pStyle w:val="Normal1"/>
+        <w:pStyle w:val="LOnormal"/>
         <w:keepNext w:val="false"/>
         <w:keepLines w:val="false"/>
         <w:widowControl w:val="false"/>
-        <w:pBdr/>
         <w:shd w:val="clear" w:fill="auto"/>
-        <w:spacing w:lineRule="auto" w:line="208" w:before="0" w:after="240"/>
+        <w:spacing w:lineRule="auto" w:line="206" w:before="0" w:after="240"/>
         <w:ind w:left="480" w:right="480" w:hanging="0"/>
         <w:jc w:val="left"/>
         <w:rPr>
@@ -588,13 +624,12 @@
     </w:p>
     <w:p>
       <w:pPr>
-        <w:pStyle w:val="Normal1"/>
+        <w:pStyle w:val="LOnormal"/>
         <w:keepNext w:val="false"/>
         <w:keepLines w:val="false"/>
         <w:widowControl w:val="false"/>
-        <w:pBdr/>
         <w:shd w:val="clear" w:fill="auto"/>
-        <w:spacing w:lineRule="auto" w:line="208" w:before="0" w:after="0"/>
+        <w:spacing w:lineRule="auto" w:line="206" w:before="0" w:after="0"/>
         <w:ind w:left="480" w:right="480" w:hanging="0"/>
         <w:jc w:val="left"/>
         <w:rPr>
@@ -678,11 +713,10 @@
     </w:p>
     <w:p>
       <w:pPr>
-        <w:pStyle w:val="Normal1"/>
+        <w:pStyle w:val="LOnormal"/>
         <w:keepNext w:val="false"/>
         <w:keepLines w:val="false"/>
         <w:widowControl w:val="false"/>
-        <w:pBdr/>
         <w:shd w:val="clear" w:fill="auto"/>
         <w:spacing w:lineRule="auto" w:line="228" w:before="120" w:after="200"/>
         <w:ind w:left="0" w:right="0" w:hanging="0"/>
@@ -847,11 +881,10 @@
     </w:p>
     <w:p>
       <w:pPr>
-        <w:pStyle w:val="Normal1"/>
+        <w:pStyle w:val="LOnormal"/>
         <w:keepNext w:val="false"/>
         <w:keepLines w:val="false"/>
         <w:widowControl w:val="false"/>
-        <w:pBdr/>
         <w:shd w:val="clear" w:fill="auto"/>
         <w:spacing w:lineRule="auto" w:line="228" w:before="0" w:after="200"/>
         <w:ind w:left="0" w:right="0" w:hanging="0"/>
@@ -1255,11 +1288,10 @@
     </w:p>
     <w:p>
       <w:pPr>
-        <w:pStyle w:val="Normal1"/>
+        <w:pStyle w:val="LOnormal"/>
         <w:keepNext w:val="false"/>
         <w:keepLines w:val="false"/>
         <w:widowControl w:val="false"/>
-        <w:pBdr/>
         <w:shd w:val="clear" w:fill="auto"/>
         <w:spacing w:lineRule="auto" w:line="228" w:before="0" w:after="200"/>
         <w:ind w:left="0" w:right="0" w:firstLine="240"/>
@@ -1457,11 +1489,10 @@
     </w:p>
     <w:p>
       <w:pPr>
-        <w:pStyle w:val="Normal1"/>
+        <w:pStyle w:val="LOnormal"/>
         <w:keepNext w:val="false"/>
         <w:keepLines w:val="false"/>
         <w:widowControl w:val="false"/>
-        <w:pBdr/>
         <w:shd w:val="clear" w:fill="auto"/>
         <w:spacing w:lineRule="auto" w:line="228" w:before="0" w:after="200"/>
         <w:ind w:left="0" w:right="0" w:hanging="0"/>
@@ -1865,11 +1896,10 @@
     </w:p>
     <w:p>
       <w:pPr>
-        <w:pStyle w:val="Normal1"/>
+        <w:pStyle w:val="LOnormal"/>
         <w:keepNext w:val="false"/>
         <w:keepLines w:val="false"/>
         <w:widowControl w:val="false"/>
-        <w:pBdr/>
         <w:shd w:val="clear" w:fill="auto"/>
         <w:spacing w:lineRule="auto" w:line="228" w:before="0" w:after="200"/>
         <w:ind w:left="0" w:right="0" w:hanging="0"/>
@@ -2067,11 +2097,10 @@
     </w:p>
     <w:p>
       <w:pPr>
-        <w:pStyle w:val="Normal1"/>
+        <w:pStyle w:val="LOnormal"/>
         <w:keepNext w:val="false"/>
         <w:keepLines w:val="false"/>
         <w:widowControl w:val="false"/>
-        <w:pBdr/>
         <w:shd w:val="clear" w:fill="auto"/>
         <w:spacing w:lineRule="auto" w:line="228" w:before="0" w:after="200"/>
         <w:ind w:left="0" w:right="0" w:hanging="0"/>
@@ -2183,11 +2212,10 @@
     </w:p>
     <w:p>
       <w:pPr>
-        <w:pStyle w:val="Normal1"/>
+        <w:pStyle w:val="LOnormal"/>
         <w:keepNext w:val="false"/>
         <w:keepLines w:val="false"/>
         <w:widowControl w:val="false"/>
-        <w:pBdr/>
         <w:shd w:val="clear" w:fill="auto"/>
         <w:spacing w:lineRule="auto" w:line="228" w:before="0" w:after="200"/>
         <w:ind w:left="0" w:right="0" w:firstLine="240"/>
@@ -2234,11 +2262,10 @@
     </w:p>
     <w:p>
       <w:pPr>
-        <w:pStyle w:val="Normal1"/>
+        <w:pStyle w:val="LOnormal"/>
         <w:keepNext w:val="false"/>
         <w:keepLines w:val="false"/>
         <w:widowControl w:val="false"/>
-        <w:pBdr/>
         <w:shd w:val="clear" w:fill="auto"/>
         <w:spacing w:lineRule="auto" w:line="228" w:before="0" w:after="143"/>
         <w:ind w:left="0" w:right="0" w:hanging="0"/>
@@ -2286,11 +2313,10 @@
     </w:p>
     <w:p>
       <w:pPr>
-        <w:pStyle w:val="Normal1"/>
+        <w:pStyle w:val="LOnormal"/>
         <w:keepNext w:val="false"/>
         <w:keepLines w:val="false"/>
         <w:widowControl w:val="false"/>
-        <w:pBdr/>
         <w:shd w:val="clear" w:fill="auto"/>
         <w:spacing w:lineRule="auto" w:line="228" w:before="0" w:after="143"/>
         <w:ind w:left="0" w:right="0" w:hanging="0"/>
@@ -2338,11 +2364,10 @@
     </w:p>
     <w:p>
       <w:pPr>
-        <w:pStyle w:val="Normal1"/>
+        <w:pStyle w:val="LOnormal"/>
         <w:keepNext w:val="false"/>
         <w:keepLines w:val="false"/>
         <w:widowControl w:val="false"/>
-        <w:pBdr/>
         <w:shd w:val="clear" w:fill="auto"/>
         <w:spacing w:lineRule="auto" w:line="228" w:before="0" w:after="200"/>
         <w:ind w:left="0" w:right="0" w:hanging="0"/>
@@ -2390,11 +2415,10 @@
     </w:p>
     <w:p>
       <w:pPr>
-        <w:pStyle w:val="Normal1"/>
+        <w:pStyle w:val="LOnormal"/>
         <w:keepNext w:val="false"/>
         <w:keepLines w:val="false"/>
         <w:widowControl w:val="false"/>
-        <w:pBdr/>
         <w:shd w:val="clear" w:fill="auto"/>
         <w:spacing w:lineRule="auto" w:line="228" w:before="0" w:after="200"/>
         <w:ind w:left="0" w:right="0" w:hanging="0"/>
@@ -2442,11 +2466,10 @@
     </w:p>
     <w:p>
       <w:pPr>
-        <w:pStyle w:val="Normal1"/>
+        <w:pStyle w:val="LOnormal"/>
         <w:keepNext w:val="false"/>
         <w:keepLines w:val="false"/>
         <w:widowControl w:val="false"/>
-        <w:pBdr/>
         <w:shd w:val="clear" w:fill="auto"/>
         <w:spacing w:lineRule="auto" w:line="228" w:before="0" w:after="200"/>
         <w:ind w:left="0" w:right="0" w:hanging="0"/>
@@ -2494,11 +2517,10 @@
     </w:p>
     <w:p>
       <w:pPr>
-        <w:pStyle w:val="Normal1"/>
+        <w:pStyle w:val="LOnormal"/>
         <w:keepNext w:val="false"/>
         <w:keepLines w:val="false"/>
         <w:widowControl w:val="false"/>
-        <w:pBdr/>
         <w:shd w:val="clear" w:fill="auto"/>
         <w:spacing w:lineRule="auto" w:line="228" w:before="0" w:after="200"/>
         <w:ind w:left="0" w:right="0" w:hanging="0"/>
@@ -2630,11 +2652,10 @@
     </w:p>
     <w:p>
       <w:pPr>
-        <w:pStyle w:val="Normal1"/>
+        <w:pStyle w:val="LOnormal"/>
         <w:keepNext w:val="false"/>
         <w:keepLines w:val="false"/>
         <w:widowControl w:val="false"/>
-        <w:pBdr/>
         <w:shd w:val="clear" w:fill="auto"/>
         <w:spacing w:lineRule="auto" w:line="228" w:before="0" w:after="86"/>
         <w:ind w:left="0" w:right="0" w:hanging="0"/>
@@ -2702,11 +2723,10 @@
     </w:p>
     <w:p>
       <w:pPr>
-        <w:pStyle w:val="Normal1"/>
+        <w:pStyle w:val="LOnormal"/>
         <w:keepNext w:val="false"/>
         <w:keepLines w:val="false"/>
         <w:widowControl w:val="false"/>
-        <w:pBdr/>
         <w:shd w:val="clear" w:fill="auto"/>
         <w:spacing w:lineRule="auto" w:line="228" w:before="0" w:after="86"/>
         <w:ind w:left="0" w:right="0" w:hanging="0"/>
@@ -2774,11 +2794,10 @@
     </w:p>
     <w:p>
       <w:pPr>
-        <w:pStyle w:val="Normal1"/>
+        <w:pStyle w:val="LOnormal"/>
         <w:keepNext w:val="false"/>
         <w:keepLines w:val="false"/>
         <w:widowControl w:val="false"/>
-        <w:pBdr/>
         <w:shd w:val="clear" w:fill="auto"/>
         <w:spacing w:lineRule="auto" w:line="228" w:before="0" w:after="86"/>
         <w:ind w:left="0" w:right="0" w:hanging="0"/>
@@ -2846,11 +2865,10 @@
     </w:p>
     <w:p>
       <w:pPr>
-        <w:pStyle w:val="Normal1"/>
+        <w:pStyle w:val="LOnormal"/>
         <w:keepNext w:val="false"/>
         <w:keepLines w:val="false"/>
         <w:widowControl w:val="false"/>
-        <w:pBdr/>
         <w:shd w:val="clear" w:fill="auto"/>
         <w:spacing w:lineRule="auto" w:line="228" w:before="0" w:after="86"/>
         <w:ind w:left="0" w:right="0" w:hanging="0"/>
@@ -2918,11 +2936,10 @@
     </w:p>
     <w:p>
       <w:pPr>
-        <w:pStyle w:val="Normal1"/>
+        <w:pStyle w:val="LOnormal"/>
         <w:keepNext w:val="false"/>
         <w:keepLines w:val="false"/>
         <w:widowControl w:val="false"/>
-        <w:pBdr/>
         <w:shd w:val="clear" w:fill="auto"/>
         <w:spacing w:lineRule="auto" w:line="228" w:before="0" w:after="86"/>
         <w:ind w:left="0" w:right="0" w:hanging="0"/>
@@ -2990,11 +3007,10 @@
     </w:p>
     <w:p>
       <w:pPr>
-        <w:pStyle w:val="Normal1"/>
+        <w:pStyle w:val="LOnormal"/>
         <w:keepNext w:val="false"/>
         <w:keepLines w:val="false"/>
         <w:widowControl w:val="false"/>
-        <w:pBdr/>
         <w:shd w:val="clear" w:fill="auto"/>
         <w:spacing w:lineRule="auto" w:line="228" w:before="0" w:after="200"/>
         <w:ind w:left="0" w:right="0" w:hanging="0"/>
@@ -3060,11 +3076,10 @@
     </w:p>
     <w:p>
       <w:pPr>
-        <w:pStyle w:val="Normal1"/>
+        <w:pStyle w:val="LOnormal"/>
         <w:keepNext w:val="false"/>
         <w:keepLines w:val="false"/>
         <w:widowControl w:val="false"/>
-        <w:pBdr/>
         <w:shd w:val="clear" w:fill="auto"/>
         <w:spacing w:lineRule="auto" w:line="252" w:before="0" w:after="200"/>
         <w:ind w:left="0" w:right="0" w:hanging="0"/>
@@ -3343,11 +3358,10 @@
     </w:p>
     <w:p>
       <w:pPr>
-        <w:pStyle w:val="Normal1"/>
+        <w:pStyle w:val="LOnormal"/>
         <w:keepNext w:val="false"/>
         <w:keepLines w:val="false"/>
         <w:widowControl w:val="false"/>
-        <w:pBdr/>
         <w:shd w:val="clear" w:fill="auto"/>
         <w:spacing w:lineRule="auto" w:line="252" w:before="0" w:after="200"/>
         <w:ind w:left="0" w:right="0" w:hanging="0"/>
@@ -3394,11 +3408,10 @@
     </w:p>
     <w:p>
       <w:pPr>
-        <w:pStyle w:val="Normal1"/>
+        <w:pStyle w:val="LOnormal"/>
         <w:keepNext w:val="true"/>
         <w:keepLines w:val="false"/>
         <w:widowControl/>
-        <w:pBdr/>
         <w:shd w:val="clear" w:fill="auto"/>
         <w:spacing w:lineRule="auto" w:line="240" w:before="240" w:after="80"/>
         <w:ind w:left="0" w:right="0" w:hanging="0"/>
@@ -3444,7 +3457,7 @@
     </w:p>
     <w:p>
       <w:pPr>
-        <w:pStyle w:val="Normal1"/>
+        <w:pStyle w:val="LOnormal"/>
         <w:numPr>
           <w:ilvl w:val="0"/>
           <w:numId w:val="3"/>
@@ -3503,7 +3516,7 @@
     </w:p>
     <w:p>
       <w:pPr>
-        <w:pStyle w:val="Normal1"/>
+        <w:pStyle w:val="LOnormal"/>
         <w:numPr>
           <w:ilvl w:val="0"/>
           <w:numId w:val="3"/>
@@ -3566,7 +3579,7 @@
     </w:p>
     <w:p>
       <w:pPr>
-        <w:pStyle w:val="Normal1"/>
+        <w:pStyle w:val="LOnormal"/>
         <w:numPr>
           <w:ilvl w:val="0"/>
           <w:numId w:val="3"/>
@@ -3609,7 +3622,7 @@
     </w:p>
     <w:p>
       <w:pPr>
-        <w:pStyle w:val="Normal1"/>
+        <w:pStyle w:val="LOnormal"/>
         <w:spacing w:lineRule="auto" w:line="240" w:before="0" w:after="200"/>
         <w:ind w:left="360" w:hanging="0"/>
         <w:rPr>
@@ -3639,7 +3652,7 @@
 <w:ftr xmlns:o="urn:schemas-microsoft-com:office:office" xmlns:r="http://schemas.openxmlformats.org/officeDocument/2006/relationships" xmlns:v="urn:schemas-microsoft-com:vml" xmlns:w="http://schemas.openxmlformats.org/wordprocessingml/2006/main" xmlns:w10="urn:schemas-microsoft-com:office:word" xmlns:wp="http://schemas.openxmlformats.org/drawingml/2006/wordprocessingDrawing" xmlns:wps="http://schemas.microsoft.com/office/word/2010/wordprocessingShape" xmlns:wpg="http://schemas.microsoft.com/office/word/2010/wordprocessingGroup" xmlns:mc="http://schemas.openxmlformats.org/markup-compatibility/2006" xmlns:wp14="http://schemas.microsoft.com/office/word/2010/wordprocessingDrawing" xmlns:w14="http://schemas.microsoft.com/office/word/2010/wordml" mc:Ignorable="w14 wp14">
   <w:p>
     <w:pPr>
-      <w:pStyle w:val="Normal1"/>
+      <w:pStyle w:val="LOnormal"/>
       <w:spacing w:lineRule="auto" w:line="19" w:before="0" w:after="200"/>
       <w:jc w:val="center"/>
       <w:rPr/>
@@ -3655,7 +3668,7 @@
 <w:ftr xmlns:o="urn:schemas-microsoft-com:office:office" xmlns:r="http://schemas.openxmlformats.org/officeDocument/2006/relationships" xmlns:v="urn:schemas-microsoft-com:vml" xmlns:w="http://schemas.openxmlformats.org/wordprocessingml/2006/main" xmlns:w10="urn:schemas-microsoft-com:office:word" xmlns:wp="http://schemas.openxmlformats.org/drawingml/2006/wordprocessingDrawing" xmlns:wps="http://schemas.microsoft.com/office/word/2010/wordprocessingShape" xmlns:wpg="http://schemas.microsoft.com/office/word/2010/wordprocessingGroup" xmlns:mc="http://schemas.openxmlformats.org/markup-compatibility/2006" xmlns:wp14="http://schemas.microsoft.com/office/word/2010/wordprocessingDrawing" xmlns:w14="http://schemas.microsoft.com/office/word/2010/wordml" mc:Ignorable="w14 wp14">
   <w:p>
     <w:pPr>
-      <w:pStyle w:val="Normal1"/>
+      <w:pStyle w:val="LOnormal"/>
       <w:spacing w:lineRule="auto" w:line="19" w:before="0" w:after="200"/>
       <w:jc w:val="center"/>
       <w:rPr>
@@ -3675,11 +3688,10 @@
 <w:ftr xmlns:o="urn:schemas-microsoft-com:office:office" xmlns:r="http://schemas.openxmlformats.org/officeDocument/2006/relationships" xmlns:v="urn:schemas-microsoft-com:vml" xmlns:w="http://schemas.openxmlformats.org/wordprocessingml/2006/main" xmlns:w10="urn:schemas-microsoft-com:office:word" xmlns:wp="http://schemas.openxmlformats.org/drawingml/2006/wordprocessingDrawing" xmlns:wps="http://schemas.microsoft.com/office/word/2010/wordprocessingShape" xmlns:wpg="http://schemas.microsoft.com/office/word/2010/wordprocessingGroup" xmlns:mc="http://schemas.openxmlformats.org/markup-compatibility/2006" xmlns:wp14="http://schemas.microsoft.com/office/word/2010/wordprocessingDrawing" xmlns:w14="http://schemas.microsoft.com/office/word/2010/wordml" mc:Ignorable="w14 wp14">
   <w:p>
     <w:pPr>
-      <w:pStyle w:val="Normal1"/>
+      <w:pStyle w:val="LOnormal"/>
       <w:keepNext w:val="false"/>
       <w:keepLines w:val="false"/>
       <w:widowControl w:val="false"/>
-      <w:pBdr/>
       <w:shd w:val="clear" w:fill="auto"/>
       <w:tabs>
         <w:tab w:val="clear" w:pos="720"/>
@@ -3736,11 +3748,10 @@
 <w:hdr xmlns:o="urn:schemas-microsoft-com:office:office" xmlns:r="http://schemas.openxmlformats.org/officeDocument/2006/relationships" xmlns:v="urn:schemas-microsoft-com:vml" xmlns:w="http://schemas.openxmlformats.org/wordprocessingml/2006/main" xmlns:w10="urn:schemas-microsoft-com:office:word" xmlns:wp="http://schemas.openxmlformats.org/drawingml/2006/wordprocessingDrawing" xmlns:wps="http://schemas.microsoft.com/office/word/2010/wordprocessingShape" xmlns:wpg="http://schemas.microsoft.com/office/word/2010/wordprocessingGroup" xmlns:mc="http://schemas.openxmlformats.org/markup-compatibility/2006" xmlns:wp14="http://schemas.microsoft.com/office/word/2010/wordprocessingDrawing" xmlns:w14="http://schemas.microsoft.com/office/word/2010/wordml" mc:Ignorable="w14 wp14">
   <w:p>
     <w:pPr>
-      <w:pStyle w:val="Normal1"/>
+      <w:pStyle w:val="LOnormal"/>
       <w:keepNext w:val="false"/>
       <w:keepLines w:val="false"/>
       <w:widowControl w:val="false"/>
-      <w:pBdr/>
       <w:shd w:val="clear" w:fill="auto"/>
       <w:tabs>
         <w:tab w:val="clear" w:pos="720"/>
@@ -3900,11 +3911,10 @@
 <w:hdr xmlns:o="urn:schemas-microsoft-com:office:office" xmlns:r="http://schemas.openxmlformats.org/officeDocument/2006/relationships" xmlns:v="urn:schemas-microsoft-com:vml" xmlns:w="http://schemas.openxmlformats.org/wordprocessingml/2006/main" xmlns:w10="urn:schemas-microsoft-com:office:word" xmlns:wp="http://schemas.openxmlformats.org/drawingml/2006/wordprocessingDrawing" xmlns:wps="http://schemas.microsoft.com/office/word/2010/wordprocessingShape" xmlns:wpg="http://schemas.microsoft.com/office/word/2010/wordprocessingGroup" xmlns:mc="http://schemas.openxmlformats.org/markup-compatibility/2006" xmlns:wp14="http://schemas.microsoft.com/office/word/2010/wordprocessingDrawing" xmlns:w14="http://schemas.microsoft.com/office/word/2010/wordml" mc:Ignorable="w14 wp14">
   <w:p>
     <w:pPr>
-      <w:pStyle w:val="Normal1"/>
+      <w:pStyle w:val="LOnormal"/>
       <w:keepNext w:val="false"/>
       <w:keepLines w:val="false"/>
       <w:widowControl w:val="false"/>
-      <w:pBdr/>
       <w:shd w:val="clear" w:fill="auto"/>
       <w:tabs>
         <w:tab w:val="clear" w:pos="720"/>
@@ -3981,11 +3991,10 @@
 <w:hdr xmlns:o="urn:schemas-microsoft-com:office:office" xmlns:r="http://schemas.openxmlformats.org/officeDocument/2006/relationships" xmlns:v="urn:schemas-microsoft-com:vml" xmlns:w="http://schemas.openxmlformats.org/wordprocessingml/2006/main" xmlns:w10="urn:schemas-microsoft-com:office:word" xmlns:wp="http://schemas.openxmlformats.org/drawingml/2006/wordprocessingDrawing" xmlns:wps="http://schemas.microsoft.com/office/word/2010/wordprocessingShape" xmlns:wpg="http://schemas.microsoft.com/office/word/2010/wordprocessingGroup" xmlns:mc="http://schemas.openxmlformats.org/markup-compatibility/2006" xmlns:wp14="http://schemas.microsoft.com/office/word/2010/wordprocessingDrawing" xmlns:w14="http://schemas.microsoft.com/office/word/2010/wordml" mc:Ignorable="w14 wp14">
   <w:p>
     <w:pPr>
-      <w:pStyle w:val="Normal1"/>
+      <w:pStyle w:val="LOnormal"/>
       <w:keepNext w:val="false"/>
       <w:keepLines w:val="false"/>
       <w:widowControl w:val="false"/>
-      <w:pBdr/>
       <w:shd w:val="clear" w:fill="auto"/>
       <w:tabs>
         <w:tab w:val="clear" w:pos="720"/>
@@ -4684,7 +4693,7 @@
   </w:style>
   <w:style w:type="paragraph" w:styleId="Heading4">
     <w:name w:val="Heading 4"/>
-    <w:basedOn w:val="Normal1"/>
+    <w:basedOn w:val="LOnormal"/>
     <w:next w:val="PARAGRAPHnoindent"/>
     <w:qFormat/>
     <w:rsid w:val="0073587b"/>
@@ -4701,8 +4710,8 @@
   </w:style>
   <w:style w:type="paragraph" w:styleId="Heading5">
     <w:name w:val="Heading 5"/>
-    <w:basedOn w:val="Normal1"/>
-    <w:next w:val="Normal1"/>
+    <w:basedOn w:val="LOnormal"/>
+    <w:next w:val="LOnormal"/>
     <w:qFormat/>
     <w:pPr>
       <w:keepNext w:val="true"/>
@@ -4717,8 +4726,8 @@
   </w:style>
   <w:style w:type="paragraph" w:styleId="Heading6">
     <w:name w:val="Heading 6"/>
-    <w:basedOn w:val="Normal1"/>
-    <w:next w:val="Normal1"/>
+    <w:basedOn w:val="LOnormal"/>
+    <w:next w:val="LOnormal"/>
     <w:qFormat/>
     <w:pPr>
       <w:keepNext w:val="true"/>
@@ -4917,7 +4926,7 @@
   </w:style>
   <w:style w:type="paragraph" w:styleId="Heading">
     <w:name w:val="Heading"/>
-    <w:basedOn w:val="Normal1"/>
+    <w:basedOn w:val="LOnormal"/>
     <w:next w:val="TextBody"/>
     <w:qFormat/>
     <w:pPr>
@@ -4932,7 +4941,7 @@
   </w:style>
   <w:style w:type="paragraph" w:styleId="TextBody">
     <w:name w:val="Body Text"/>
-    <w:basedOn w:val="Normal1"/>
+    <w:basedOn w:val="LOnormal"/>
     <w:pPr>
       <w:spacing w:lineRule="auto" w:line="276" w:before="0" w:after="140"/>
     </w:pPr>
@@ -4948,7 +4957,7 @@
   </w:style>
   <w:style w:type="paragraph" w:styleId="Caption">
     <w:name w:val="Caption"/>
-    <w:basedOn w:val="Normal1"/>
+    <w:basedOn w:val="LOnormal"/>
     <w:qFormat/>
     <w:pPr>
       <w:suppressLineNumbers/>
@@ -4964,7 +4973,7 @@
   </w:style>
   <w:style w:type="paragraph" w:styleId="Index">
     <w:name w:val="Index"/>
-    <w:basedOn w:val="Normal1"/>
+    <w:basedOn w:val="LOnormal"/>
     <w:qFormat/>
     <w:pPr>
       <w:suppressLineNumbers/>
@@ -4973,11 +4982,12 @@
       <w:rFonts w:cs="Noto Sans Devanagari"/>
     </w:rPr>
   </w:style>
-  <w:style w:type="paragraph" w:styleId="Normal1" w:default="1">
+  <w:style w:type="paragraph" w:styleId="LOnormal" w:default="1">
     <w:name w:val="LO-normal"/>
     <w:qFormat/>
     <w:pPr>
       <w:widowControl w:val="false"/>
+      <w:suppressAutoHyphens w:val="true"/>
       <w:bidi w:val="0"/>
       <w:spacing w:lineRule="auto" w:line="228" w:before="0" w:after="200"/>
       <w:jc w:val="both"/>
@@ -4993,8 +5003,8 @@
   </w:style>
   <w:style w:type="paragraph" w:styleId="Title">
     <w:name w:val="Title"/>
-    <w:basedOn w:val="Normal1"/>
-    <w:next w:val="Normal1"/>
+    <w:basedOn w:val="LOnormal"/>
+    <w:next w:val="LOnormal"/>
     <w:qFormat/>
     <w:pPr>
       <w:keepNext w:val="true"/>
@@ -5009,7 +5019,7 @@
   </w:style>
   <w:style w:type="paragraph" w:styleId="PARAGRAPH" w:customStyle="1">
     <w:name w:val="PARAGRAPH"/>
-    <w:basedOn w:val="Normal1"/>
+    <w:basedOn w:val="LOnormal"/>
     <w:qFormat/>
     <w:rsid w:val="0073587b"/>
     <w:pPr>
@@ -5060,7 +5070,7 @@
   <w:style w:type="paragraph" w:styleId="AUTHOR" w:customStyle="1">
     <w:name w:val="AUTHOR"/>
     <w:basedOn w:val="ARTICLETITLE"/>
-    <w:next w:val="Normal1"/>
+    <w:next w:val="LOnormal"/>
     <w:qFormat/>
     <w:rsid w:val="0073587b"/>
     <w:pPr>
@@ -5073,7 +5083,7 @@
   </w:style>
   <w:style w:type="paragraph" w:styleId="TABLEFOOTNOTE" w:customStyle="1">
     <w:name w:val="TABLE FOOTNOTE"/>
-    <w:basedOn w:val="Normal1"/>
+    <w:basedOn w:val="LOnormal"/>
     <w:qFormat/>
     <w:rsid w:val="0073587b"/>
     <w:pPr>
@@ -5086,14 +5096,14 @@
   </w:style>
   <w:style w:type="paragraph" w:styleId="HeaderandFooter">
     <w:name w:val="Header and Footer"/>
-    <w:basedOn w:val="Normal1"/>
+    <w:basedOn w:val="LOnormal"/>
     <w:qFormat/>
     <w:pPr/>
     <w:rPr/>
   </w:style>
   <w:style w:type="paragraph" w:styleId="Header">
     <w:name w:val="Header"/>
-    <w:basedOn w:val="Normal1"/>
+    <w:basedOn w:val="LOnormal"/>
     <w:rsid w:val="0073587b"/>
     <w:pPr>
       <w:tabs>
@@ -5126,7 +5136,7 @@
   </w:style>
   <w:style w:type="paragraph" w:styleId="TABLEROW" w:customStyle="1">
     <w:name w:val="TABLE ROW"/>
-    <w:basedOn w:val="Normal1"/>
+    <w:basedOn w:val="LOnormal"/>
     <w:qFormat/>
     <w:rsid w:val="0073587b"/>
     <w:pPr>
@@ -5153,7 +5163,7 @@
   </w:style>
   <w:style w:type="paragraph" w:styleId="TABLETITLE" w:customStyle="1">
     <w:name w:val="TABLE TITLE"/>
-    <w:basedOn w:val="Normal1"/>
+    <w:basedOn w:val="LOnormal"/>
     <w:next w:val="TABLECOLUMNHEADER"/>
     <w:qFormat/>
     <w:rsid w:val="00d96813"/>
@@ -5371,7 +5381,7 @@
   </w:style>
   <w:style w:type="paragraph" w:styleId="FORMULA" w:customStyle="1">
     <w:name w:val="FORMULA"/>
-    <w:basedOn w:val="Normal1"/>
+    <w:basedOn w:val="LOnormal"/>
     <w:qFormat/>
     <w:rsid w:val="0073587b"/>
     <w:pPr>
@@ -5382,7 +5392,7 @@
   </w:style>
   <w:style w:type="paragraph" w:styleId="Footer">
     <w:name w:val="Footer"/>
-    <w:basedOn w:val="Normal1"/>
+    <w:basedOn w:val="LOnormal"/>
     <w:rsid w:val="0073587b"/>
     <w:pPr>
       <w:tabs>
@@ -5412,8 +5422,8 @@
   </w:style>
   <w:style w:type="paragraph" w:styleId="ART" w:customStyle="1">
     <w:name w:val="ART"/>
-    <w:basedOn w:val="Normal1"/>
-    <w:next w:val="Normal1"/>
+    <w:basedOn w:val="LOnormal"/>
+    <w:next w:val="LOnormal"/>
     <w:qFormat/>
     <w:rsid w:val="0073587b"/>
     <w:pPr>
@@ -5474,7 +5484,7 @@
   <w:style w:type="paragraph" w:styleId="KEYWORD" w:customStyle="1">
     <w:name w:val="KEY WORD"/>
     <w:basedOn w:val="ABSTRACT"/>
-    <w:next w:val="Normal1"/>
+    <w:next w:val="LOnormal"/>
     <w:qFormat/>
     <w:rsid w:val="0073587b"/>
     <w:pPr>
@@ -5484,7 +5494,7 @@
   </w:style>
   <w:style w:type="paragraph" w:styleId="FigureCaption1" w:customStyle="1">
     <w:name w:val="Figure Caption"/>
-    <w:basedOn w:val="Normal1"/>
+    <w:basedOn w:val="LOnormal"/>
     <w:qFormat/>
     <w:rsid w:val="0073587b"/>
     <w:pPr>
@@ -5500,7 +5510,7 @@
   </w:style>
   <w:style w:type="paragraph" w:styleId="Text" w:customStyle="1">
     <w:name w:val="Text"/>
-    <w:basedOn w:val="Normal1"/>
+    <w:basedOn w:val="LOnormal"/>
     <w:qFormat/>
     <w:rsid w:val="0073587b"/>
     <w:pPr>
@@ -5515,8 +5525,8 @@
   </w:style>
   <w:style w:type="paragraph" w:styleId="Equation" w:customStyle="1">
     <w:name w:val="Equation"/>
-    <w:basedOn w:val="Normal1"/>
-    <w:next w:val="Normal1"/>
+    <w:basedOn w:val="LOnormal"/>
+    <w:next w:val="LOnormal"/>
     <w:qFormat/>
     <w:rsid w:val="0073587b"/>
     <w:pPr>
@@ -5553,7 +5563,7 @@
   </w:style>
   <w:style w:type="paragraph" w:styleId="References" w:customStyle="1">
     <w:name w:val="References"/>
-    <w:basedOn w:val="Normal1"/>
+    <w:basedOn w:val="LOnormal"/>
     <w:qFormat/>
     <w:rsid w:val="0073587b"/>
     <w:pPr>
@@ -5569,7 +5579,7 @@
   </w:style>
   <w:style w:type="paragraph" w:styleId="TableTitle1" w:customStyle="1">
     <w:name w:val="Table Title"/>
-    <w:basedOn w:val="Normal1"/>
+    <w:basedOn w:val="LOnormal"/>
     <w:qFormat/>
     <w:rsid w:val="0073587b"/>
     <w:pPr>
@@ -5587,7 +5597,7 @@
   </w:style>
   <w:style w:type="paragraph" w:styleId="NormalWeb">
     <w:name w:val="Normal (Web)"/>
-    <w:basedOn w:val="Normal1"/>
+    <w:basedOn w:val="LOnormal"/>
     <w:qFormat/>
     <w:rsid w:val="0073587b"/>
     <w:pPr>
@@ -5604,7 +5614,7 @@
   </w:style>
   <w:style w:type="paragraph" w:styleId="Annotationtext">
     <w:name w:val="annotation text"/>
-    <w:basedOn w:val="Normal1"/>
+    <w:basedOn w:val="LOnormal"/>
     <w:link w:val="CommentTextChar"/>
     <w:qFormat/>
     <w:rsid w:val="00887762"/>
@@ -5650,7 +5660,7 @@
   </w:style>
   <w:style w:type="paragraph" w:styleId="BalloonText">
     <w:name w:val="Balloon Text"/>
-    <w:basedOn w:val="Normal1"/>
+    <w:basedOn w:val="LOnormal"/>
     <w:link w:val="BalloonTextChar"/>
     <w:qFormat/>
     <w:rsid w:val="00887762"/>
@@ -5665,7 +5675,7 @@
   </w:style>
   <w:style w:type="paragraph" w:styleId="FrameContents">
     <w:name w:val="Frame Contents"/>
-    <w:basedOn w:val="Normal1"/>
+    <w:basedOn w:val="LOnormal"/>
     <w:qFormat/>
     <w:pPr/>
     <w:rPr/>
@@ -5679,8 +5689,8 @@
   </w:style>
   <w:style w:type="paragraph" w:styleId="Subtitle">
     <w:name w:val="Subtitle"/>
-    <w:basedOn w:val="Normal1"/>
-    <w:next w:val="Normal1"/>
+    <w:basedOn w:val="LOnormal"/>
+    <w:next w:val="LOnormal"/>
     <w:qFormat/>
     <w:pPr>
       <w:keepNext w:val="true"/>
